--- a/jdbc-test/Jdbc.docx
+++ b/jdbc-test/Jdbc.docx
@@ -16026,12 +16026,1676 @@
         <w:bidi w:val="0"/>
         <w:spacing w:line="440" w:lineRule="atLeast"/>
         <w:ind w:left="0" w:right="0" w:firstLine="0"/>
+        <w:jc w:val="center"/>
+        <w:rPr>
+          <w:b w:val="0"/>
+          <w:bCs w:val="0"/>
+          <w:sz w:val="56"/>
+          <w:szCs w:val="56"/>
+          <w:shd w:val="clear" w:color="auto" w:fill="ffffff"/>
+          <w:rtl w:val="0"/>
+        </w:rPr>
+      </w:pPr>
+    </w:p>
+    <w:p>
+      <w:pPr>
+        <w:pStyle w:val="Default"/>
+        <w:bidi w:val="0"/>
+        <w:spacing w:line="440" w:lineRule="atLeast"/>
+        <w:ind w:left="0" w:right="0" w:firstLine="0"/>
+        <w:jc w:val="center"/>
+        <w:rPr>
+          <w:b w:val="1"/>
+          <w:bCs w:val="1"/>
+          <w:sz w:val="56"/>
+          <w:szCs w:val="56"/>
+          <w:shd w:val="clear" w:color="auto" w:fill="ffffff"/>
+          <w:rtl w:val="0"/>
+        </w:rPr>
+      </w:pPr>
+      <w:r>
+        <w:rPr>
+          <w:b w:val="1"/>
+          <w:bCs w:val="1"/>
+          <w:sz w:val="56"/>
+          <w:szCs w:val="56"/>
+          <w:shd w:val="clear" w:color="auto" w:fill="ffffff"/>
+          <w:rtl w:val="0"/>
+          <w:lang w:val="en-US"/>
+        </w:rPr>
+        <w:tab/>
+        <w:t>Stored Procedures</w:t>
+      </w:r>
+    </w:p>
+    <w:p>
+      <w:pPr>
+        <w:pStyle w:val="Default"/>
+        <w:bidi w:val="0"/>
+        <w:spacing w:line="440" w:lineRule="atLeast"/>
+        <w:ind w:left="0" w:right="0" w:firstLine="0"/>
+        <w:jc w:val="center"/>
+        <w:rPr>
+          <w:b w:val="1"/>
+          <w:bCs w:val="1"/>
+          <w:sz w:val="56"/>
+          <w:szCs w:val="56"/>
+          <w:shd w:val="clear" w:color="auto" w:fill="ffffff"/>
+          <w:rtl w:val="0"/>
+        </w:rPr>
+      </w:pPr>
+    </w:p>
+    <w:p>
+      <w:pPr>
+        <w:pStyle w:val="Default"/>
+        <w:numPr>
+          <w:ilvl w:val="0"/>
+          <w:numId w:val="16"/>
+        </w:numPr>
+        <w:bidi w:val="0"/>
+        <w:spacing w:line="440" w:lineRule="atLeast"/>
+        <w:ind w:right="0"/>
         <w:jc w:val="left"/>
         <w:rPr>
-          <w:rtl w:val="0"/>
+          <w:b w:val="1"/>
+          <w:bCs w:val="1"/>
+          <w:sz w:val="36"/>
+          <w:szCs w:val="36"/>
+          <w:shd w:val="clear" w:color="auto" w:fill="ffffff"/>
+          <w:rtl w:val="0"/>
+          <w:lang w:val="en-US"/>
         </w:rPr>
       </w:pPr>
       <w:r>
+        <w:rPr>
+          <w:b w:val="1"/>
+          <w:bCs w:val="1"/>
+          <w:sz w:val="36"/>
+          <w:szCs w:val="36"/>
+          <w:shd w:val="clear" w:color="auto" w:fill="ffffff"/>
+          <w:rtl w:val="0"/>
+          <w:lang w:val="en-US"/>
+        </w:rPr>
+        <w:t>What are Stored Procedures</w:t>
+      </w:r>
+    </w:p>
+    <w:p>
+      <w:pPr>
+        <w:pStyle w:val="Default"/>
+        <w:numPr>
+          <w:ilvl w:val="0"/>
+          <w:numId w:val="16"/>
+        </w:numPr>
+        <w:bidi w:val="0"/>
+        <w:spacing w:line="440" w:lineRule="atLeast"/>
+        <w:ind w:right="0"/>
+        <w:jc w:val="left"/>
+        <w:rPr>
+          <w:b w:val="1"/>
+          <w:bCs w:val="1"/>
+          <w:sz w:val="36"/>
+          <w:szCs w:val="36"/>
+          <w:shd w:val="clear" w:color="auto" w:fill="ffffff"/>
+          <w:rtl w:val="0"/>
+          <w:lang w:val="en-US"/>
+        </w:rPr>
+      </w:pPr>
+      <w:r>
+        <w:rPr>
+          <w:b w:val="1"/>
+          <w:bCs w:val="1"/>
+          <w:sz w:val="36"/>
+          <w:szCs w:val="36"/>
+          <w:shd w:val="clear" w:color="auto" w:fill="ffffff"/>
+          <w:rtl w:val="0"/>
+          <w:lang w:val="en-US"/>
+        </w:rPr>
+        <w:t>Using Callable Statements</w:t>
+      </w:r>
+    </w:p>
+    <w:p>
+      <w:pPr>
+        <w:pStyle w:val="Default"/>
+        <w:numPr>
+          <w:ilvl w:val="0"/>
+          <w:numId w:val="16"/>
+        </w:numPr>
+        <w:bidi w:val="0"/>
+        <w:spacing w:line="440" w:lineRule="atLeast"/>
+        <w:ind w:right="0"/>
+        <w:jc w:val="left"/>
+        <w:rPr>
+          <w:b w:val="1"/>
+          <w:bCs w:val="1"/>
+          <w:sz w:val="36"/>
+          <w:szCs w:val="36"/>
+          <w:shd w:val="clear" w:color="auto" w:fill="ffffff"/>
+          <w:rtl w:val="0"/>
+          <w:lang w:val="en-US"/>
+        </w:rPr>
+      </w:pPr>
+      <w:r>
+        <w:rPr>
+          <w:b w:val="1"/>
+          <w:bCs w:val="1"/>
+          <w:sz w:val="36"/>
+          <w:szCs w:val="36"/>
+          <w:shd w:val="clear" w:color="auto" w:fill="ffffff"/>
+          <w:rtl w:val="0"/>
+          <w:lang w:val="en-US"/>
+        </w:rPr>
+        <w:t>Call Stored Procedures that takes parameters</w:t>
+      </w:r>
+    </w:p>
+    <w:p>
+      <w:pPr>
+        <w:pStyle w:val="Default"/>
+        <w:bidi w:val="0"/>
+        <w:spacing w:line="440" w:lineRule="atLeast"/>
+        <w:ind w:left="0" w:right="0" w:firstLine="0"/>
+        <w:jc w:val="left"/>
+        <w:rPr>
+          <w:b w:val="1"/>
+          <w:bCs w:val="1"/>
+          <w:sz w:val="32"/>
+          <w:szCs w:val="32"/>
+          <w:shd w:val="clear" w:color="auto" w:fill="ffffff"/>
+          <w:rtl w:val="0"/>
+        </w:rPr>
+      </w:pPr>
+      <w:r>
+        <w:rPr>
+          <w:b w:val="1"/>
+          <w:bCs w:val="1"/>
+          <w:sz w:val="36"/>
+          <w:szCs w:val="36"/>
+          <w:shd w:val="clear" w:color="auto" w:fill="ffffff"/>
+          <w:rtl w:val="0"/>
+          <w:lang w:val="en-US"/>
+        </w:rPr>
+        <w:t xml:space="preserve">    </w:t>
+      </w:r>
+      <w:r>
+        <w:rPr>
+          <w:b w:val="1"/>
+          <w:bCs w:val="1"/>
+          <w:sz w:val="32"/>
+          <w:szCs w:val="32"/>
+          <w:shd w:val="clear" w:color="auto" w:fill="ffffff"/>
+          <w:rtl w:val="0"/>
+          <w:lang w:val="en-US"/>
+        </w:rPr>
+        <w:t>- IN parameters</w:t>
+      </w:r>
+    </w:p>
+    <w:p>
+      <w:pPr>
+        <w:pStyle w:val="Default"/>
+        <w:bidi w:val="0"/>
+        <w:spacing w:line="440" w:lineRule="atLeast"/>
+        <w:ind w:left="0" w:right="0" w:firstLine="0"/>
+        <w:jc w:val="left"/>
+        <w:rPr>
+          <w:b w:val="1"/>
+          <w:bCs w:val="1"/>
+          <w:sz w:val="32"/>
+          <w:szCs w:val="32"/>
+          <w:shd w:val="clear" w:color="auto" w:fill="ffffff"/>
+          <w:rtl w:val="0"/>
+        </w:rPr>
+      </w:pPr>
+      <w:r>
+        <w:rPr>
+          <w:b w:val="1"/>
+          <w:bCs w:val="1"/>
+          <w:sz w:val="32"/>
+          <w:szCs w:val="32"/>
+          <w:shd w:val="clear" w:color="auto" w:fill="ffffff"/>
+          <w:rtl w:val="0"/>
+          <w:lang w:val="en-US"/>
+        </w:rPr>
+        <w:t xml:space="preserve">    - INOUT parameters</w:t>
+      </w:r>
+    </w:p>
+    <w:p>
+      <w:pPr>
+        <w:pStyle w:val="Default"/>
+        <w:bidi w:val="0"/>
+        <w:spacing w:line="440" w:lineRule="atLeast"/>
+        <w:ind w:left="0" w:right="0" w:firstLine="0"/>
+        <w:jc w:val="left"/>
+        <w:rPr>
+          <w:b w:val="1"/>
+          <w:bCs w:val="1"/>
+          <w:sz w:val="32"/>
+          <w:szCs w:val="32"/>
+          <w:shd w:val="clear" w:color="auto" w:fill="ffffff"/>
+          <w:rtl w:val="0"/>
+        </w:rPr>
+      </w:pPr>
+      <w:r>
+        <w:rPr>
+          <w:b w:val="1"/>
+          <w:bCs w:val="1"/>
+          <w:sz w:val="32"/>
+          <w:szCs w:val="32"/>
+          <w:shd w:val="clear" w:color="auto" w:fill="ffffff"/>
+          <w:rtl w:val="0"/>
+          <w:lang w:val="en-US"/>
+        </w:rPr>
+        <w:t xml:space="preserve">    - OUT parameters</w:t>
+      </w:r>
+    </w:p>
+    <w:p>
+      <w:pPr>
+        <w:pStyle w:val="Default"/>
+        <w:bidi w:val="0"/>
+        <w:spacing w:line="440" w:lineRule="atLeast"/>
+        <w:ind w:left="0" w:right="0" w:firstLine="0"/>
+        <w:jc w:val="left"/>
+        <w:rPr>
+          <w:b w:val="1"/>
+          <w:bCs w:val="1"/>
+          <w:sz w:val="32"/>
+          <w:szCs w:val="32"/>
+          <w:shd w:val="clear" w:color="auto" w:fill="ffffff"/>
+          <w:rtl w:val="0"/>
+        </w:rPr>
+      </w:pPr>
+      <w:r>
+        <w:rPr>
+          <w:b w:val="1"/>
+          <w:bCs w:val="1"/>
+          <w:sz w:val="32"/>
+          <w:szCs w:val="32"/>
+          <w:shd w:val="clear" w:color="auto" w:fill="ffffff"/>
+          <w:rtl w:val="0"/>
+          <w:lang w:val="en-US"/>
+        </w:rPr>
+        <w:t xml:space="preserve">    - Return a result set</w:t>
+      </w:r>
+    </w:p>
+    <w:p>
+      <w:pPr>
+        <w:pStyle w:val="Default"/>
+        <w:bidi w:val="0"/>
+        <w:spacing w:line="440" w:lineRule="atLeast"/>
+        <w:ind w:left="0" w:right="0" w:firstLine="0"/>
+        <w:jc w:val="left"/>
+        <w:rPr>
+          <w:b w:val="1"/>
+          <w:bCs w:val="1"/>
+          <w:sz w:val="32"/>
+          <w:szCs w:val="32"/>
+          <w:shd w:val="clear" w:color="auto" w:fill="ffffff"/>
+          <w:rtl w:val="0"/>
+        </w:rPr>
+      </w:pPr>
+    </w:p>
+    <w:p>
+      <w:pPr>
+        <w:pStyle w:val="Default"/>
+        <w:bidi w:val="0"/>
+        <w:spacing w:line="440" w:lineRule="atLeast"/>
+        <w:ind w:left="0" w:right="0" w:firstLine="0"/>
+        <w:jc w:val="left"/>
+        <w:rPr>
+          <w:b w:val="1"/>
+          <w:bCs w:val="1"/>
+          <w:sz w:val="32"/>
+          <w:szCs w:val="32"/>
+          <w:shd w:val="clear" w:color="auto" w:fill="ffffff"/>
+          <w:rtl w:val="0"/>
+        </w:rPr>
+      </w:pPr>
+    </w:p>
+    <w:p>
+      <w:pPr>
+        <w:pStyle w:val="Default"/>
+        <w:bidi w:val="0"/>
+        <w:spacing w:line="440" w:lineRule="atLeast"/>
+        <w:ind w:left="0" w:right="0" w:firstLine="0"/>
+        <w:jc w:val="left"/>
+        <w:rPr>
+          <w:b w:val="1"/>
+          <w:bCs w:val="1"/>
+          <w:sz w:val="32"/>
+          <w:szCs w:val="32"/>
+          <w:shd w:val="clear" w:color="auto" w:fill="ffffff"/>
+          <w:rtl w:val="0"/>
+        </w:rPr>
+      </w:pPr>
+    </w:p>
+    <w:p>
+      <w:pPr>
+        <w:pStyle w:val="Default"/>
+        <w:bidi w:val="0"/>
+        <w:spacing w:line="440" w:lineRule="atLeast"/>
+        <w:ind w:left="0" w:right="0" w:firstLine="0"/>
+        <w:jc w:val="left"/>
+        <w:rPr>
+          <w:b w:val="1"/>
+          <w:bCs w:val="1"/>
+          <w:sz w:val="32"/>
+          <w:szCs w:val="32"/>
+          <w:shd w:val="clear" w:color="auto" w:fill="ffffff"/>
+          <w:rtl w:val="0"/>
+        </w:rPr>
+      </w:pPr>
+    </w:p>
+    <w:p>
+      <w:pPr>
+        <w:pStyle w:val="Default"/>
+        <w:bidi w:val="0"/>
+        <w:spacing w:line="440" w:lineRule="atLeast"/>
+        <w:ind w:left="0" w:right="0" w:firstLine="0"/>
+        <w:jc w:val="left"/>
+        <w:rPr>
+          <w:b w:val="1"/>
+          <w:bCs w:val="1"/>
+          <w:sz w:val="32"/>
+          <w:szCs w:val="32"/>
+          <w:shd w:val="clear" w:color="auto" w:fill="ffffff"/>
+          <w:rtl w:val="0"/>
+        </w:rPr>
+      </w:pPr>
+    </w:p>
+    <w:p>
+      <w:pPr>
+        <w:pStyle w:val="Default"/>
+        <w:bidi w:val="0"/>
+        <w:spacing w:line="440" w:lineRule="atLeast"/>
+        <w:ind w:left="0" w:right="0" w:firstLine="0"/>
+        <w:jc w:val="left"/>
+        <w:rPr>
+          <w:b w:val="1"/>
+          <w:bCs w:val="1"/>
+          <w:sz w:val="32"/>
+          <w:szCs w:val="32"/>
+          <w:shd w:val="clear" w:color="auto" w:fill="ffffff"/>
+          <w:rtl w:val="0"/>
+        </w:rPr>
+      </w:pPr>
+    </w:p>
+    <w:p>
+      <w:pPr>
+        <w:pStyle w:val="Default"/>
+        <w:bidi w:val="0"/>
+        <w:spacing w:line="440" w:lineRule="atLeast"/>
+        <w:ind w:left="0" w:right="0" w:firstLine="0"/>
+        <w:jc w:val="left"/>
+        <w:rPr>
+          <w:b w:val="1"/>
+          <w:bCs w:val="1"/>
+          <w:sz w:val="32"/>
+          <w:szCs w:val="32"/>
+          <w:shd w:val="clear" w:color="auto" w:fill="ffffff"/>
+          <w:rtl w:val="0"/>
+        </w:rPr>
+      </w:pPr>
+      <w:r>
+        <w:rPr>
+          <w:b w:val="1"/>
+          <w:bCs w:val="1"/>
+          <w:sz w:val="34"/>
+          <w:szCs w:val="34"/>
+          <w:shd w:val="clear" w:color="auto" w:fill="ffffff"/>
+          <w:rtl w:val="0"/>
+          <w:lang w:val="en-US"/>
+        </w:rPr>
+        <w:t>What are Stored Procedures:</w:t>
+      </w:r>
+    </w:p>
+    <w:p>
+      <w:pPr>
+        <w:pStyle w:val="Default"/>
+        <w:bidi w:val="0"/>
+        <w:spacing w:line="440" w:lineRule="atLeast"/>
+        <w:ind w:left="0" w:right="0" w:firstLine="0"/>
+        <w:jc w:val="left"/>
+        <w:rPr>
+          <w:b w:val="1"/>
+          <w:bCs w:val="1"/>
+          <w:sz w:val="32"/>
+          <w:szCs w:val="32"/>
+          <w:shd w:val="clear" w:color="auto" w:fill="ffffff"/>
+          <w:rtl w:val="0"/>
+        </w:rPr>
+      </w:pPr>
+    </w:p>
+    <w:p>
+      <w:pPr>
+        <w:pStyle w:val="Default"/>
+        <w:numPr>
+          <w:ilvl w:val="0"/>
+          <w:numId w:val="17"/>
+        </w:numPr>
+        <w:bidi w:val="0"/>
+        <w:spacing w:line="440" w:lineRule="atLeast"/>
+        <w:ind w:right="0"/>
+        <w:jc w:val="left"/>
+        <w:rPr>
+          <w:b w:val="1"/>
+          <w:bCs w:val="1"/>
+          <w:sz w:val="30"/>
+          <w:szCs w:val="30"/>
+          <w:shd w:val="clear" w:color="auto" w:fill="ffffff"/>
+          <w:rtl w:val="0"/>
+          <w:lang w:val="en-US"/>
+        </w:rPr>
+      </w:pPr>
+      <w:r>
+        <w:rPr>
+          <w:b w:val="1"/>
+          <w:bCs w:val="1"/>
+          <w:sz w:val="30"/>
+          <w:szCs w:val="30"/>
+          <w:shd w:val="clear" w:color="auto" w:fill="ffffff"/>
+          <w:rtl w:val="0"/>
+          <w:lang w:val="en-US"/>
+        </w:rPr>
+        <w:t>A group of SQL statements that perform a particular task</w:t>
+      </w:r>
+    </w:p>
+    <w:p>
+      <w:pPr>
+        <w:pStyle w:val="Default"/>
+        <w:numPr>
+          <w:ilvl w:val="0"/>
+          <w:numId w:val="17"/>
+        </w:numPr>
+        <w:bidi w:val="0"/>
+        <w:spacing w:line="440" w:lineRule="atLeast"/>
+        <w:ind w:right="0"/>
+        <w:jc w:val="left"/>
+        <w:rPr>
+          <w:b w:val="1"/>
+          <w:bCs w:val="1"/>
+          <w:sz w:val="30"/>
+          <w:szCs w:val="30"/>
+          <w:shd w:val="clear" w:color="auto" w:fill="ffffff"/>
+          <w:rtl w:val="0"/>
+          <w:lang w:val="en-US"/>
+        </w:rPr>
+      </w:pPr>
+      <w:r>
+        <w:rPr>
+          <w:b w:val="1"/>
+          <w:bCs w:val="1"/>
+          <w:sz w:val="30"/>
+          <w:szCs w:val="30"/>
+          <w:shd w:val="clear" w:color="auto" w:fill="ffffff"/>
+          <w:rtl w:val="0"/>
+          <w:lang w:val="en-US"/>
+        </w:rPr>
+        <w:t>Normally created by the DBA</w:t>
+      </w:r>
+    </w:p>
+    <w:p>
+      <w:pPr>
+        <w:pStyle w:val="Default"/>
+        <w:numPr>
+          <w:ilvl w:val="0"/>
+          <w:numId w:val="17"/>
+        </w:numPr>
+        <w:bidi w:val="0"/>
+        <w:spacing w:line="440" w:lineRule="atLeast"/>
+        <w:ind w:right="0"/>
+        <w:jc w:val="left"/>
+        <w:rPr>
+          <w:b w:val="1"/>
+          <w:bCs w:val="1"/>
+          <w:sz w:val="30"/>
+          <w:szCs w:val="30"/>
+          <w:shd w:val="clear" w:color="auto" w:fill="ffffff"/>
+          <w:rtl w:val="0"/>
+          <w:lang w:val="en-US"/>
+        </w:rPr>
+      </w:pPr>
+      <w:r>
+        <w:rPr>
+          <w:b w:val="1"/>
+          <w:bCs w:val="1"/>
+          <w:sz w:val="30"/>
+          <w:szCs w:val="30"/>
+          <w:shd w:val="clear" w:color="auto" w:fill="ffffff"/>
+          <w:rtl w:val="0"/>
+          <w:lang w:val="en-US"/>
+        </w:rPr>
+        <w:t>Created in a SQL language supported by the native database</w:t>
+      </w:r>
+    </w:p>
+    <w:p>
+      <w:pPr>
+        <w:pStyle w:val="Default"/>
+        <w:bidi w:val="0"/>
+        <w:spacing w:line="440" w:lineRule="atLeast"/>
+        <w:ind w:left="0" w:right="0" w:firstLine="0"/>
+        <w:jc w:val="left"/>
+        <w:rPr>
+          <w:sz w:val="30"/>
+          <w:szCs w:val="30"/>
+          <w:shd w:val="clear" w:color="auto" w:fill="ffffff"/>
+          <w:rtl w:val="0"/>
+        </w:rPr>
+      </w:pPr>
+      <w:r>
+        <w:rPr>
+          <w:b w:val="1"/>
+          <w:bCs w:val="1"/>
+          <w:sz w:val="30"/>
+          <w:szCs w:val="30"/>
+          <w:shd w:val="clear" w:color="auto" w:fill="ffffff"/>
+          <w:rtl w:val="0"/>
+          <w:lang w:val="en-US"/>
+        </w:rPr>
+        <w:t>(</w:t>
+      </w:r>
+      <w:r>
+        <w:rPr>
+          <w:sz w:val="30"/>
+          <w:szCs w:val="30"/>
+          <w:shd w:val="clear" w:color="auto" w:fill="ffffff"/>
+          <w:rtl w:val="0"/>
+          <w:lang w:val="en-US"/>
+        </w:rPr>
+        <w:t xml:space="preserve"> Each database has its own language, for e.g MySql - </w:t>
+      </w:r>
+      <w:r>
+        <w:rPr>
+          <w:outline w:val="0"/>
+          <w:color w:val="ed220b"/>
+          <w:sz w:val="30"/>
+          <w:szCs w:val="30"/>
+          <w:shd w:val="clear" w:color="auto" w:fill="ffffff"/>
+          <w:rtl w:val="0"/>
+          <w:lang w:val="en-US"/>
+          <w14:textFill>
+            <w14:solidFill>
+              <w14:srgbClr w14:val="EE220C"/>
+            </w14:solidFill>
+          </w14:textFill>
+        </w:rPr>
+        <w:t>Stored procedure language</w:t>
+      </w:r>
+      <w:r>
+        <w:rPr>
+          <w:sz w:val="30"/>
+          <w:szCs w:val="30"/>
+          <w:shd w:val="clear" w:color="auto" w:fill="ffffff"/>
+          <w:rtl w:val="0"/>
+          <w:lang w:val="en-US"/>
+        </w:rPr>
+        <w:t xml:space="preserve">, Oracle - </w:t>
+      </w:r>
+      <w:r>
+        <w:rPr>
+          <w:outline w:val="0"/>
+          <w:color w:val="ed220b"/>
+          <w:sz w:val="30"/>
+          <w:szCs w:val="30"/>
+          <w:shd w:val="clear" w:color="auto" w:fill="ffffff"/>
+          <w:rtl w:val="0"/>
+          <w:lang w:val="en-US"/>
+          <w14:textFill>
+            <w14:solidFill>
+              <w14:srgbClr w14:val="EE220C"/>
+            </w14:solidFill>
+          </w14:textFill>
+        </w:rPr>
+        <w:t>PL/SQL</w:t>
+      </w:r>
+      <w:r>
+        <w:rPr>
+          <w:sz w:val="30"/>
+          <w:szCs w:val="30"/>
+          <w:shd w:val="clear" w:color="auto" w:fill="ffffff"/>
+          <w:rtl w:val="0"/>
+          <w:lang w:val="en-US"/>
+        </w:rPr>
+        <w:t xml:space="preserve"> and Microsoft SQL Server - </w:t>
+      </w:r>
+      <w:r>
+        <w:rPr>
+          <w:outline w:val="0"/>
+          <w:color w:val="ed220b"/>
+          <w:sz w:val="30"/>
+          <w:szCs w:val="30"/>
+          <w:shd w:val="clear" w:color="auto" w:fill="ffffff"/>
+          <w:rtl w:val="0"/>
+          <w:lang w:val="en-US"/>
+          <w14:textFill>
+            <w14:solidFill>
+              <w14:srgbClr w14:val="EE220C"/>
+            </w14:solidFill>
+          </w14:textFill>
+        </w:rPr>
+        <w:t xml:space="preserve">Transact-SQL </w:t>
+      </w:r>
+      <w:r>
+        <w:rPr>
+          <w:b w:val="1"/>
+          <w:bCs w:val="1"/>
+          <w:sz w:val="30"/>
+          <w:szCs w:val="30"/>
+          <w:shd w:val="clear" w:color="auto" w:fill="ffffff"/>
+          <w:rtl w:val="0"/>
+          <w:lang w:val="en-US"/>
+        </w:rPr>
+        <w:t>)</w:t>
+      </w:r>
+    </w:p>
+    <w:p>
+      <w:pPr>
+        <w:pStyle w:val="Default"/>
+        <w:numPr>
+          <w:ilvl w:val="0"/>
+          <w:numId w:val="17"/>
+        </w:numPr>
+        <w:bidi w:val="0"/>
+        <w:spacing w:line="440" w:lineRule="atLeast"/>
+        <w:ind w:right="0"/>
+        <w:jc w:val="left"/>
+        <w:rPr>
+          <w:b w:val="1"/>
+          <w:bCs w:val="1"/>
+          <w:sz w:val="30"/>
+          <w:szCs w:val="30"/>
+          <w:shd w:val="clear" w:color="auto" w:fill="ffffff"/>
+          <w:rtl w:val="0"/>
+          <w:lang w:val="en-US"/>
+        </w:rPr>
+      </w:pPr>
+      <w:r>
+        <w:rPr>
+          <w:b w:val="1"/>
+          <w:bCs w:val="1"/>
+          <w:sz w:val="30"/>
+          <w:szCs w:val="30"/>
+          <w:shd w:val="clear" w:color="auto" w:fill="ffffff"/>
+          <w:rtl w:val="0"/>
+          <w:lang w:val="en-US"/>
+        </w:rPr>
+        <w:t>Can have the combination of input, output, and input/output parameters</w:t>
+      </w:r>
+    </w:p>
+    <w:p>
+      <w:pPr>
+        <w:pStyle w:val="Default"/>
+        <w:bidi w:val="0"/>
+        <w:spacing w:line="440" w:lineRule="atLeast"/>
+        <w:ind w:left="0" w:right="0" w:firstLine="0"/>
+        <w:jc w:val="left"/>
+        <w:rPr>
+          <w:b w:val="1"/>
+          <w:bCs w:val="1"/>
+          <w:sz w:val="30"/>
+          <w:szCs w:val="30"/>
+          <w:shd w:val="clear" w:color="auto" w:fill="ffffff"/>
+          <w:rtl w:val="0"/>
+        </w:rPr>
+      </w:pPr>
+    </w:p>
+    <w:p>
+      <w:pPr>
+        <w:pStyle w:val="Default"/>
+        <w:bidi w:val="0"/>
+        <w:spacing w:line="440" w:lineRule="atLeast"/>
+        <w:ind w:left="0" w:right="0" w:firstLine="0"/>
+        <w:jc w:val="left"/>
+        <w:rPr>
+          <w:b w:val="1"/>
+          <w:bCs w:val="1"/>
+          <w:sz w:val="30"/>
+          <w:szCs w:val="30"/>
+          <w:shd w:val="clear" w:color="auto" w:fill="ffffff"/>
+          <w:rtl w:val="0"/>
+        </w:rPr>
+      </w:pPr>
+    </w:p>
+    <w:p>
+      <w:pPr>
+        <w:pStyle w:val="Default"/>
+        <w:bidi w:val="0"/>
+        <w:spacing w:line="440" w:lineRule="atLeast"/>
+        <w:ind w:left="0" w:right="0" w:firstLine="0"/>
+        <w:jc w:val="left"/>
+        <w:rPr>
+          <w:b w:val="1"/>
+          <w:bCs w:val="1"/>
+          <w:sz w:val="30"/>
+          <w:szCs w:val="30"/>
+          <w:shd w:val="clear" w:color="auto" w:fill="ffffff"/>
+          <w:rtl w:val="0"/>
+        </w:rPr>
+      </w:pPr>
+    </w:p>
+    <w:p>
+      <w:pPr>
+        <w:pStyle w:val="Default"/>
+        <w:bidi w:val="0"/>
+        <w:spacing w:line="440" w:lineRule="atLeast"/>
+        <w:ind w:left="0" w:right="0" w:firstLine="0"/>
+        <w:jc w:val="left"/>
+        <w:rPr>
+          <w:b w:val="1"/>
+          <w:bCs w:val="1"/>
+          <w:sz w:val="36"/>
+          <w:szCs w:val="36"/>
+          <w:shd w:val="clear" w:color="auto" w:fill="ffffff"/>
+          <w:rtl w:val="0"/>
+        </w:rPr>
+      </w:pPr>
+      <w:r>
+        <w:rPr>
+          <w:b w:val="1"/>
+          <w:bCs w:val="1"/>
+          <w:sz w:val="36"/>
+          <w:szCs w:val="36"/>
+          <w:shd w:val="clear" w:color="auto" w:fill="ffffff"/>
+          <w:rtl w:val="0"/>
+          <w:lang w:val="en-US"/>
+        </w:rPr>
+        <w:t>Using Callable Statements:</w:t>
+      </w:r>
+    </w:p>
+    <w:p>
+      <w:pPr>
+        <w:pStyle w:val="Default"/>
+        <w:bidi w:val="0"/>
+        <w:spacing w:line="440" w:lineRule="atLeast"/>
+        <w:ind w:left="0" w:right="0" w:firstLine="0"/>
+        <w:jc w:val="left"/>
+        <w:rPr>
+          <w:b w:val="1"/>
+          <w:bCs w:val="1"/>
+          <w:sz w:val="36"/>
+          <w:szCs w:val="36"/>
+          <w:shd w:val="clear" w:color="auto" w:fill="ffffff"/>
+          <w:rtl w:val="0"/>
+        </w:rPr>
+      </w:pPr>
+    </w:p>
+    <w:p>
+      <w:pPr>
+        <w:pStyle w:val="Default"/>
+        <w:numPr>
+          <w:ilvl w:val="0"/>
+          <w:numId w:val="18"/>
+        </w:numPr>
+        <w:bidi w:val="0"/>
+        <w:spacing w:line="440" w:lineRule="atLeast"/>
+        <w:ind w:right="0"/>
+        <w:jc w:val="left"/>
+        <w:rPr>
+          <w:b w:val="1"/>
+          <w:bCs w:val="1"/>
+          <w:sz w:val="32"/>
+          <w:szCs w:val="32"/>
+          <w:shd w:val="clear" w:color="auto" w:fill="ffffff"/>
+          <w:rtl w:val="0"/>
+          <w:lang w:val="en-US"/>
+        </w:rPr>
+      </w:pPr>
+      <w:r>
+        <w:rPr>
+          <w:b w:val="1"/>
+          <w:bCs w:val="1"/>
+          <w:sz w:val="32"/>
+          <w:szCs w:val="32"/>
+          <w:shd w:val="clear" w:color="auto" w:fill="ffffff"/>
+          <w:rtl w:val="0"/>
+          <w:lang w:val="en-US"/>
+        </w:rPr>
+        <w:t>To call stored procedure from Java</w:t>
+      </w:r>
+    </w:p>
+    <w:p>
+      <w:pPr>
+        <w:pStyle w:val="Default"/>
+        <w:bidi w:val="0"/>
+        <w:spacing w:line="440" w:lineRule="atLeast"/>
+        <w:ind w:left="0" w:right="0" w:firstLine="0"/>
+        <w:jc w:val="left"/>
+        <w:rPr>
+          <w:b w:val="0"/>
+          <w:bCs w:val="0"/>
+          <w:sz w:val="32"/>
+          <w:szCs w:val="32"/>
+          <w:shd w:val="clear" w:color="auto" w:fill="ffffff"/>
+          <w:rtl w:val="0"/>
+        </w:rPr>
+      </w:pPr>
+      <w:r>
+        <w:rPr>
+          <w:b w:val="1"/>
+          <w:bCs w:val="1"/>
+          <w:sz w:val="32"/>
+          <w:szCs w:val="32"/>
+          <w:shd w:val="clear" w:color="auto" w:fill="ffffff"/>
+          <w:rtl w:val="0"/>
+          <w:lang w:val="en-US"/>
+        </w:rPr>
+        <w:t xml:space="preserve">   - The JDBC API provides the </w:t>
+      </w:r>
+      <w:r>
+        <w:rPr>
+          <w:b w:val="0"/>
+          <w:bCs w:val="0"/>
+          <w:outline w:val="0"/>
+          <w:color w:val="ed220b"/>
+          <w:sz w:val="32"/>
+          <w:szCs w:val="32"/>
+          <w:shd w:val="clear" w:color="auto" w:fill="ffffff"/>
+          <w:rtl w:val="0"/>
+          <w:lang w:val="en-US"/>
+          <w14:textFill>
+            <w14:solidFill>
+              <w14:srgbClr w14:val="EE220C"/>
+            </w14:solidFill>
+          </w14:textFill>
+        </w:rPr>
+        <w:t>CallableStatement</w:t>
+      </w:r>
+      <w:r>
+        <w:rPr>
+          <w:b w:val="0"/>
+          <w:bCs w:val="0"/>
+          <w:outline w:val="0"/>
+          <w:color w:val="ed220b"/>
+          <w:sz w:val="32"/>
+          <w:szCs w:val="32"/>
+          <w:shd w:val="clear" w:color="auto" w:fill="ffffff"/>
+          <w:rtl w:val="0"/>
+          <w14:textFill>
+            <w14:solidFill>
+              <w14:srgbClr w14:val="EE220C"/>
+            </w14:solidFill>
+          </w14:textFill>
+        </w:rPr>
+        <mc:AlternateContent>
+          <mc:Choice Requires="wps">
+            <w:drawing>
+              <wp:anchor distT="152400" distB="152400" distL="152400" distR="152400" simplePos="0" relativeHeight="251671552" behindDoc="0" locked="0" layoutInCell="1" allowOverlap="1">
+                <wp:simplePos x="0" y="0"/>
+                <wp:positionH relativeFrom="margin">
+                  <wp:posOffset>-25399</wp:posOffset>
+                </wp:positionH>
+                <wp:positionV relativeFrom="line">
+                  <wp:posOffset>316269</wp:posOffset>
+                </wp:positionV>
+                <wp:extent cx="6120056" cy="1886228"/>
+                <wp:effectExtent l="0" t="0" r="0" b="0"/>
+                <wp:wrapTopAndBottom distT="152400" distB="152400"/>
+                <wp:docPr id="1073741837" name="officeArt object"/>
+                <wp:cNvGraphicFramePr/>
+                <a:graphic xmlns:a="http://schemas.openxmlformats.org/drawingml/2006/main">
+                  <a:graphicData uri="http://schemas.microsoft.com/office/word/2010/wordprocessingShape">
+                    <wps:wsp>
+                      <wps:cNvSpPr/>
+                      <wps:spPr>
+                        <a:xfrm>
+                          <a:off x="0" y="0"/>
+                          <a:ext cx="6120056" cy="1886228"/>
+                        </a:xfrm>
+                        <a:prstGeom prst="rect">
+                          <a:avLst/>
+                        </a:prstGeom>
+                        <a:solidFill>
+                          <a:srgbClr val="FFFFFF"/>
+                        </a:solidFill>
+                        <a:ln w="50800" cap="flat">
+                          <a:solidFill>
+                            <a:srgbClr val="000000"/>
+                          </a:solidFill>
+                          <a:prstDash val="solid"/>
+                          <a:miter lim="400000"/>
+                        </a:ln>
+                        <a:effectLst/>
+                      </wps:spPr>
+                      <wps:txbx>
+                        <w:txbxContent>
+                          <w:p>
+                            <w:pPr>
+                              <w:pStyle w:val="Label"/>
+                              <w:jc w:val="left"/>
+                              <w:rPr>
+                                <w:rFonts w:ascii="Courier New" w:cs="Courier New" w:hAnsi="Courier New" w:eastAsia="Courier New"/>
+                                <w:b w:val="1"/>
+                                <w:bCs w:val="1"/>
+                                <w:outline w:val="0"/>
+                                <w:color w:val="000000"/>
+                                <w:sz w:val="26"/>
+                                <w:szCs w:val="26"/>
+                                <w14:textFill>
+                                  <w14:solidFill>
+                                    <w14:srgbClr w14:val="000000"/>
+                                  </w14:solidFill>
+                                </w14:textFill>
+                              </w:rPr>
+                            </w:pPr>
+                            <w:r>
+                              <w:rPr>
+                                <w:rFonts w:ascii="Courier New" w:hAnsi="Courier New"/>
+                                <w:b w:val="1"/>
+                                <w:bCs w:val="1"/>
+                                <w:outline w:val="0"/>
+                                <w:color w:val="000000"/>
+                                <w:sz w:val="26"/>
+                                <w:szCs w:val="26"/>
+                                <w:rtl w:val="0"/>
+                                <w:lang w:val="en-US"/>
+                                <w14:textFill>
+                                  <w14:solidFill>
+                                    <w14:srgbClr w14:val="000000"/>
+                                  </w14:solidFill>
+                                </w14:textFill>
+                              </w:rPr>
+                              <w:t xml:space="preserve">CallableStatement myCall = </w:t>
+                            </w:r>
+                          </w:p>
+                          <w:p>
+                            <w:pPr>
+                              <w:pStyle w:val="Label"/>
+                              <w:jc w:val="left"/>
+                              <w:rPr>
+                                <w:rFonts w:ascii="Courier New" w:cs="Courier New" w:hAnsi="Courier New" w:eastAsia="Courier New"/>
+                                <w:b w:val="1"/>
+                                <w:bCs w:val="1"/>
+                                <w:outline w:val="0"/>
+                                <w:color w:val="000000"/>
+                                <w:sz w:val="26"/>
+                                <w:szCs w:val="26"/>
+                                <w14:textFill>
+                                  <w14:solidFill>
+                                    <w14:srgbClr w14:val="000000"/>
+                                  </w14:solidFill>
+                                </w14:textFill>
+                              </w:rPr>
+                            </w:pPr>
+                            <w:r>
+                              <w:rPr>
+                                <w:rFonts w:ascii="Courier New" w:hAnsi="Courier New"/>
+                                <w:b w:val="1"/>
+                                <w:bCs w:val="1"/>
+                                <w:outline w:val="0"/>
+                                <w:color w:val="000000"/>
+                                <w:sz w:val="26"/>
+                                <w:szCs w:val="26"/>
+                                <w:rtl w:val="0"/>
+                                <w:lang w:val="en-US"/>
+                                <w14:textFill>
+                                  <w14:solidFill>
+                                    <w14:srgbClr w14:val="000000"/>
+                                  </w14:solidFill>
+                                </w14:textFill>
+                              </w:rPr>
+                              <w:t xml:space="preserve">  myConn.prepareCall(</w:t>
+                            </w:r>
+                            <w:r>
+                              <w:rPr>
+                                <w:rFonts w:ascii="Courier New" w:hAnsi="Courier New" w:hint="default"/>
+                                <w:b w:val="1"/>
+                                <w:bCs w:val="1"/>
+                                <w:outline w:val="0"/>
+                                <w:color w:val="000000"/>
+                                <w:sz w:val="26"/>
+                                <w:szCs w:val="26"/>
+                                <w:rtl w:val="0"/>
+                                <w:lang w:val="en-US"/>
+                                <w14:textFill>
+                                  <w14:solidFill>
+                                    <w14:srgbClr w14:val="000000"/>
+                                  </w14:solidFill>
+                                </w14:textFill>
+                              </w:rPr>
+                              <w:t>“</w:t>
+                            </w:r>
+                            <w:r>
+                              <w:rPr>
+                                <w:rFonts w:ascii="Courier New" w:hAnsi="Courier New"/>
+                                <w:b w:val="1"/>
+                                <w:bCs w:val="1"/>
+                                <w:outline w:val="0"/>
+                                <w:color w:val="ed220b"/>
+                                <w:sz w:val="26"/>
+                                <w:szCs w:val="26"/>
+                                <w:rtl w:val="0"/>
+                                <w:lang w:val="en-US"/>
+                                <w14:textFill>
+                                  <w14:solidFill>
+                                    <w14:srgbClr w14:val="EE220C"/>
+                                  </w14:solidFill>
+                                </w14:textFill>
+                              </w:rPr>
+                              <w:t xml:space="preserve">{call </w:t>
+                            </w:r>
+                            <w:r>
+                              <w:rPr>
+                                <w:rFonts w:ascii="Courier New" w:hAnsi="Courier New"/>
+                                <w:b w:val="1"/>
+                                <w:bCs w:val="1"/>
+                                <w:outline w:val="0"/>
+                                <w:color w:val="334af2"/>
+                                <w:sz w:val="26"/>
+                                <w:szCs w:val="26"/>
+                                <w:rtl w:val="0"/>
+                                <w:lang w:val="en-US"/>
+                                <w14:textFill>
+                                  <w14:solidFill>
+                                    <w14:srgbClr w14:val="334AF3"/>
+                                  </w14:solidFill>
+                                </w14:textFill>
+                              </w:rPr>
+                              <w:t>some_stored_proc()</w:t>
+                            </w:r>
+                            <w:r>
+                              <w:rPr>
+                                <w:rFonts w:ascii="Courier New" w:hAnsi="Courier New"/>
+                                <w:b w:val="1"/>
+                                <w:bCs w:val="1"/>
+                                <w:outline w:val="0"/>
+                                <w:color w:val="ed220b"/>
+                                <w:sz w:val="26"/>
+                                <w:szCs w:val="26"/>
+                                <w:rtl w:val="0"/>
+                                <w:lang w:val="en-US"/>
+                                <w14:textFill>
+                                  <w14:solidFill>
+                                    <w14:srgbClr w14:val="EE220C"/>
+                                  </w14:solidFill>
+                                </w14:textFill>
+                              </w:rPr>
+                              <w:t>}</w:t>
+                            </w:r>
+                            <w:r>
+                              <w:rPr>
+                                <w:rFonts w:ascii="Courier New" w:hAnsi="Courier New" w:hint="default"/>
+                                <w:b w:val="1"/>
+                                <w:bCs w:val="1"/>
+                                <w:outline w:val="0"/>
+                                <w:color w:val="000000"/>
+                                <w:sz w:val="26"/>
+                                <w:szCs w:val="26"/>
+                                <w:rtl w:val="0"/>
+                                <w:lang w:val="en-US"/>
+                                <w14:textFill>
+                                  <w14:solidFill>
+                                    <w14:srgbClr w14:val="000000"/>
+                                  </w14:solidFill>
+                                </w14:textFill>
+                              </w:rPr>
+                              <w:t>”</w:t>
+                            </w:r>
+                            <w:r>
+                              <w:rPr>
+                                <w:rFonts w:ascii="Courier New" w:hAnsi="Courier New"/>
+                                <w:b w:val="1"/>
+                                <w:bCs w:val="1"/>
+                                <w:outline w:val="0"/>
+                                <w:color w:val="000000"/>
+                                <w:sz w:val="26"/>
+                                <w:szCs w:val="26"/>
+                                <w:rtl w:val="0"/>
+                                <w:lang w:val="en-US"/>
+                                <w14:textFill>
+                                  <w14:solidFill>
+                                    <w14:srgbClr w14:val="000000"/>
+                                  </w14:solidFill>
+                                </w14:textFill>
+                              </w:rPr>
+                              <w:t>);</w:t>
+                            </w:r>
+                          </w:p>
+                          <w:p>
+                            <w:pPr>
+                              <w:pStyle w:val="Label"/>
+                              <w:jc w:val="left"/>
+                              <w:rPr>
+                                <w:rFonts w:ascii="Courier New" w:cs="Courier New" w:hAnsi="Courier New" w:eastAsia="Courier New"/>
+                                <w:b w:val="1"/>
+                                <w:bCs w:val="1"/>
+                                <w:outline w:val="0"/>
+                                <w:color w:val="000000"/>
+                                <w:sz w:val="26"/>
+                                <w:szCs w:val="26"/>
+                                <w14:textFill>
+                                  <w14:solidFill>
+                                    <w14:srgbClr w14:val="000000"/>
+                                  </w14:solidFill>
+                                </w14:textFill>
+                              </w:rPr>
+                            </w:pPr>
+                          </w:p>
+                          <w:p>
+                            <w:pPr>
+                              <w:pStyle w:val="Label"/>
+                              <w:jc w:val="left"/>
+                              <w:rPr>
+                                <w:rFonts w:ascii="Courier New" w:cs="Courier New" w:hAnsi="Courier New" w:eastAsia="Courier New"/>
+                                <w:b w:val="1"/>
+                                <w:bCs w:val="1"/>
+                                <w:outline w:val="0"/>
+                                <w:color w:val="000000"/>
+                                <w:sz w:val="26"/>
+                                <w:szCs w:val="26"/>
+                                <w14:textFill>
+                                  <w14:solidFill>
+                                    <w14:srgbClr w14:val="000000"/>
+                                  </w14:solidFill>
+                                </w14:textFill>
+                              </w:rPr>
+                            </w:pPr>
+                          </w:p>
+                          <w:p>
+                            <w:pPr>
+                              <w:pStyle w:val="Label"/>
+                              <w:jc w:val="left"/>
+                              <w:rPr>
+                                <w:rFonts w:ascii="Courier New" w:cs="Courier New" w:hAnsi="Courier New" w:eastAsia="Courier New"/>
+                                <w:b w:val="1"/>
+                                <w:bCs w:val="1"/>
+                                <w:outline w:val="0"/>
+                                <w:color w:val="000000"/>
+                                <w:sz w:val="26"/>
+                                <w:szCs w:val="26"/>
+                                <w14:textFill>
+                                  <w14:solidFill>
+                                    <w14:srgbClr w14:val="000000"/>
+                                  </w14:solidFill>
+                                </w14:textFill>
+                              </w:rPr>
+                            </w:pPr>
+                            <w:r>
+                              <w:rPr>
+                                <w:rFonts w:ascii="Courier New" w:hAnsi="Courier New"/>
+                                <w:b w:val="1"/>
+                                <w:bCs w:val="1"/>
+                                <w:outline w:val="0"/>
+                                <w:color w:val="000000"/>
+                                <w:sz w:val="26"/>
+                                <w:szCs w:val="26"/>
+                                <w:rtl w:val="0"/>
+                                <w:lang w:val="en-US"/>
+                                <w14:textFill>
+                                  <w14:solidFill>
+                                    <w14:srgbClr w14:val="000000"/>
+                                  </w14:solidFill>
+                                </w14:textFill>
+                              </w:rPr>
+                              <w:t>. . .</w:t>
+                            </w:r>
+                          </w:p>
+                          <w:p>
+                            <w:pPr>
+                              <w:pStyle w:val="Label"/>
+                              <w:jc w:val="left"/>
+                              <w:rPr>
+                                <w:rFonts w:ascii="Courier New" w:cs="Courier New" w:hAnsi="Courier New" w:eastAsia="Courier New"/>
+                                <w:b w:val="1"/>
+                                <w:bCs w:val="1"/>
+                                <w:outline w:val="0"/>
+                                <w:color w:val="000000"/>
+                                <w:sz w:val="26"/>
+                                <w:szCs w:val="26"/>
+                                <w14:textFill>
+                                  <w14:solidFill>
+                                    <w14:srgbClr w14:val="000000"/>
+                                  </w14:solidFill>
+                                </w14:textFill>
+                              </w:rPr>
+                            </w:pPr>
+                          </w:p>
+                          <w:p>
+                            <w:pPr>
+                              <w:pStyle w:val="Label"/>
+                              <w:jc w:val="left"/>
+                            </w:pPr>
+                            <w:r>
+                              <w:rPr>
+                                <w:rFonts w:ascii="Courier New" w:hAnsi="Courier New"/>
+                                <w:b w:val="1"/>
+                                <w:bCs w:val="1"/>
+                                <w:outline w:val="0"/>
+                                <w:color w:val="000000"/>
+                                <w:sz w:val="26"/>
+                                <w:szCs w:val="26"/>
+                                <w:rtl w:val="0"/>
+                                <w:lang w:val="en-US"/>
+                                <w14:textFill>
+                                  <w14:solidFill>
+                                    <w14:srgbClr w14:val="000000"/>
+                                  </w14:solidFill>
+                                </w14:textFill>
+                              </w:rPr>
+                              <w:t>myCall.</w:t>
+                            </w:r>
+                            <w:r>
+                              <w:rPr>
+                                <w:rFonts w:ascii="Courier New" w:hAnsi="Courier New"/>
+                                <w:b w:val="1"/>
+                                <w:bCs w:val="1"/>
+                                <w:outline w:val="0"/>
+                                <w:color w:val="ed220b"/>
+                                <w:sz w:val="26"/>
+                                <w:szCs w:val="26"/>
+                                <w:rtl w:val="0"/>
+                                <w:lang w:val="en-US"/>
+                                <w14:textFill>
+                                  <w14:solidFill>
+                                    <w14:srgbClr w14:val="EE220C"/>
+                                  </w14:solidFill>
+                                </w14:textFill>
+                              </w:rPr>
+                              <w:t>execute()</w:t>
+                            </w:r>
+                            <w:r>
+                              <w:rPr>
+                                <w:rFonts w:ascii="Courier New" w:hAnsi="Courier New"/>
+                                <w:b w:val="1"/>
+                                <w:bCs w:val="1"/>
+                                <w:outline w:val="0"/>
+                                <w:color w:val="000000"/>
+                                <w:sz w:val="26"/>
+                                <w:szCs w:val="26"/>
+                                <w:rtl w:val="0"/>
+                                <w:lang w:val="en-US"/>
+                                <w14:textFill>
+                                  <w14:solidFill>
+                                    <w14:srgbClr w14:val="000000"/>
+                                  </w14:solidFill>
+                                </w14:textFill>
+                              </w:rPr>
+                              <w:t>;</w:t>
+                            </w:r>
+                          </w:p>
+                        </w:txbxContent>
+                      </wps:txbx>
+                      <wps:bodyPr wrap="square" lIns="101600" tIns="101600" rIns="101600" bIns="101600" numCol="1" anchor="t">
+                        <a:noAutofit/>
+                      </wps:bodyPr>
+                    </wps:wsp>
+                  </a:graphicData>
+                </a:graphic>
+              </wp:anchor>
+            </w:drawing>
+          </mc:Choice>
+          <mc:Fallback>
+            <w:pict>
+              <v:rect id="_x0000_s1038" style="visibility:visible;position:absolute;margin-left:-2.0pt;margin-top:24.9pt;width:481.9pt;height:148.5pt;z-index:251671552;mso-position-horizontal:absolute;mso-position-horizontal-relative:margin;mso-position-vertical:absolute;mso-position-vertical-relative:line;mso-wrap-distance-left:12.0pt;mso-wrap-distance-top:12.0pt;mso-wrap-distance-right:12.0pt;mso-wrap-distance-bottom:12.0pt;">
+                <v:fill color="#FFFFFF" opacity="100.0%" type="solid"/>
+                <v:stroke filltype="solid" color="#000000" opacity="100.0%" weight="4.0pt" dashstyle="solid" endcap="flat" miterlimit="400.0%" joinstyle="miter" linestyle="single" startarrow="none" startarrowwidth="medium" startarrowlength="medium" endarrow="none" endarrowwidth="medium" endarrowlength="medium"/>
+                <v:textbox>
+                  <w:txbxContent>
+                    <w:p>
+                      <w:pPr>
+                        <w:pStyle w:val="Label"/>
+                        <w:jc w:val="left"/>
+                        <w:rPr>
+                          <w:rFonts w:ascii="Courier New" w:cs="Courier New" w:hAnsi="Courier New" w:eastAsia="Courier New"/>
+                          <w:b w:val="1"/>
+                          <w:bCs w:val="1"/>
+                          <w:outline w:val="0"/>
+                          <w:color w:val="000000"/>
+                          <w:sz w:val="26"/>
+                          <w:szCs w:val="26"/>
+                          <w14:textFill>
+                            <w14:solidFill>
+                              <w14:srgbClr w14:val="000000"/>
+                            </w14:solidFill>
+                          </w14:textFill>
+                        </w:rPr>
+                      </w:pPr>
+                      <w:r>
+                        <w:rPr>
+                          <w:rFonts w:ascii="Courier New" w:hAnsi="Courier New"/>
+                          <w:b w:val="1"/>
+                          <w:bCs w:val="1"/>
+                          <w:outline w:val="0"/>
+                          <w:color w:val="000000"/>
+                          <w:sz w:val="26"/>
+                          <w:szCs w:val="26"/>
+                          <w:rtl w:val="0"/>
+                          <w:lang w:val="en-US"/>
+                          <w14:textFill>
+                            <w14:solidFill>
+                              <w14:srgbClr w14:val="000000"/>
+                            </w14:solidFill>
+                          </w14:textFill>
+                        </w:rPr>
+                        <w:t xml:space="preserve">CallableStatement myCall = </w:t>
+                      </w:r>
+                    </w:p>
+                    <w:p>
+                      <w:pPr>
+                        <w:pStyle w:val="Label"/>
+                        <w:jc w:val="left"/>
+                        <w:rPr>
+                          <w:rFonts w:ascii="Courier New" w:cs="Courier New" w:hAnsi="Courier New" w:eastAsia="Courier New"/>
+                          <w:b w:val="1"/>
+                          <w:bCs w:val="1"/>
+                          <w:outline w:val="0"/>
+                          <w:color w:val="000000"/>
+                          <w:sz w:val="26"/>
+                          <w:szCs w:val="26"/>
+                          <w14:textFill>
+                            <w14:solidFill>
+                              <w14:srgbClr w14:val="000000"/>
+                            </w14:solidFill>
+                          </w14:textFill>
+                        </w:rPr>
+                      </w:pPr>
+                      <w:r>
+                        <w:rPr>
+                          <w:rFonts w:ascii="Courier New" w:hAnsi="Courier New"/>
+                          <w:b w:val="1"/>
+                          <w:bCs w:val="1"/>
+                          <w:outline w:val="0"/>
+                          <w:color w:val="000000"/>
+                          <w:sz w:val="26"/>
+                          <w:szCs w:val="26"/>
+                          <w:rtl w:val="0"/>
+                          <w:lang w:val="en-US"/>
+                          <w14:textFill>
+                            <w14:solidFill>
+                              <w14:srgbClr w14:val="000000"/>
+                            </w14:solidFill>
+                          </w14:textFill>
+                        </w:rPr>
+                        <w:t xml:space="preserve">  myConn.prepareCall(</w:t>
+                      </w:r>
+                      <w:r>
+                        <w:rPr>
+                          <w:rFonts w:ascii="Courier New" w:hAnsi="Courier New" w:hint="default"/>
+                          <w:b w:val="1"/>
+                          <w:bCs w:val="1"/>
+                          <w:outline w:val="0"/>
+                          <w:color w:val="000000"/>
+                          <w:sz w:val="26"/>
+                          <w:szCs w:val="26"/>
+                          <w:rtl w:val="0"/>
+                          <w:lang w:val="en-US"/>
+                          <w14:textFill>
+                            <w14:solidFill>
+                              <w14:srgbClr w14:val="000000"/>
+                            </w14:solidFill>
+                          </w14:textFill>
+                        </w:rPr>
+                        <w:t>“</w:t>
+                      </w:r>
+                      <w:r>
+                        <w:rPr>
+                          <w:rFonts w:ascii="Courier New" w:hAnsi="Courier New"/>
+                          <w:b w:val="1"/>
+                          <w:bCs w:val="1"/>
+                          <w:outline w:val="0"/>
+                          <w:color w:val="ed220b"/>
+                          <w:sz w:val="26"/>
+                          <w:szCs w:val="26"/>
+                          <w:rtl w:val="0"/>
+                          <w:lang w:val="en-US"/>
+                          <w14:textFill>
+                            <w14:solidFill>
+                              <w14:srgbClr w14:val="EE220C"/>
+                            </w14:solidFill>
+                          </w14:textFill>
+                        </w:rPr>
+                        <w:t xml:space="preserve">{call </w:t>
+                      </w:r>
+                      <w:r>
+                        <w:rPr>
+                          <w:rFonts w:ascii="Courier New" w:hAnsi="Courier New"/>
+                          <w:b w:val="1"/>
+                          <w:bCs w:val="1"/>
+                          <w:outline w:val="0"/>
+                          <w:color w:val="334af2"/>
+                          <w:sz w:val="26"/>
+                          <w:szCs w:val="26"/>
+                          <w:rtl w:val="0"/>
+                          <w:lang w:val="en-US"/>
+                          <w14:textFill>
+                            <w14:solidFill>
+                              <w14:srgbClr w14:val="334AF3"/>
+                            </w14:solidFill>
+                          </w14:textFill>
+                        </w:rPr>
+                        <w:t>some_stored_proc()</w:t>
+                      </w:r>
+                      <w:r>
+                        <w:rPr>
+                          <w:rFonts w:ascii="Courier New" w:hAnsi="Courier New"/>
+                          <w:b w:val="1"/>
+                          <w:bCs w:val="1"/>
+                          <w:outline w:val="0"/>
+                          <w:color w:val="ed220b"/>
+                          <w:sz w:val="26"/>
+                          <w:szCs w:val="26"/>
+                          <w:rtl w:val="0"/>
+                          <w:lang w:val="en-US"/>
+                          <w14:textFill>
+                            <w14:solidFill>
+                              <w14:srgbClr w14:val="EE220C"/>
+                            </w14:solidFill>
+                          </w14:textFill>
+                        </w:rPr>
+                        <w:t>}</w:t>
+                      </w:r>
+                      <w:r>
+                        <w:rPr>
+                          <w:rFonts w:ascii="Courier New" w:hAnsi="Courier New" w:hint="default"/>
+                          <w:b w:val="1"/>
+                          <w:bCs w:val="1"/>
+                          <w:outline w:val="0"/>
+                          <w:color w:val="000000"/>
+                          <w:sz w:val="26"/>
+                          <w:szCs w:val="26"/>
+                          <w:rtl w:val="0"/>
+                          <w:lang w:val="en-US"/>
+                          <w14:textFill>
+                            <w14:solidFill>
+                              <w14:srgbClr w14:val="000000"/>
+                            </w14:solidFill>
+                          </w14:textFill>
+                        </w:rPr>
+                        <w:t>”</w:t>
+                      </w:r>
+                      <w:r>
+                        <w:rPr>
+                          <w:rFonts w:ascii="Courier New" w:hAnsi="Courier New"/>
+                          <w:b w:val="1"/>
+                          <w:bCs w:val="1"/>
+                          <w:outline w:val="0"/>
+                          <w:color w:val="000000"/>
+                          <w:sz w:val="26"/>
+                          <w:szCs w:val="26"/>
+                          <w:rtl w:val="0"/>
+                          <w:lang w:val="en-US"/>
+                          <w14:textFill>
+                            <w14:solidFill>
+                              <w14:srgbClr w14:val="000000"/>
+                            </w14:solidFill>
+                          </w14:textFill>
+                        </w:rPr>
+                        <w:t>);</w:t>
+                      </w:r>
+                    </w:p>
+                    <w:p>
+                      <w:pPr>
+                        <w:pStyle w:val="Label"/>
+                        <w:jc w:val="left"/>
+                        <w:rPr>
+                          <w:rFonts w:ascii="Courier New" w:cs="Courier New" w:hAnsi="Courier New" w:eastAsia="Courier New"/>
+                          <w:b w:val="1"/>
+                          <w:bCs w:val="1"/>
+                          <w:outline w:val="0"/>
+                          <w:color w:val="000000"/>
+                          <w:sz w:val="26"/>
+                          <w:szCs w:val="26"/>
+                          <w14:textFill>
+                            <w14:solidFill>
+                              <w14:srgbClr w14:val="000000"/>
+                            </w14:solidFill>
+                          </w14:textFill>
+                        </w:rPr>
+                      </w:pPr>
+                    </w:p>
+                    <w:p>
+                      <w:pPr>
+                        <w:pStyle w:val="Label"/>
+                        <w:jc w:val="left"/>
+                        <w:rPr>
+                          <w:rFonts w:ascii="Courier New" w:cs="Courier New" w:hAnsi="Courier New" w:eastAsia="Courier New"/>
+                          <w:b w:val="1"/>
+                          <w:bCs w:val="1"/>
+                          <w:outline w:val="0"/>
+                          <w:color w:val="000000"/>
+                          <w:sz w:val="26"/>
+                          <w:szCs w:val="26"/>
+                          <w14:textFill>
+                            <w14:solidFill>
+                              <w14:srgbClr w14:val="000000"/>
+                            </w14:solidFill>
+                          </w14:textFill>
+                        </w:rPr>
+                      </w:pPr>
+                    </w:p>
+                    <w:p>
+                      <w:pPr>
+                        <w:pStyle w:val="Label"/>
+                        <w:jc w:val="left"/>
+                        <w:rPr>
+                          <w:rFonts w:ascii="Courier New" w:cs="Courier New" w:hAnsi="Courier New" w:eastAsia="Courier New"/>
+                          <w:b w:val="1"/>
+                          <w:bCs w:val="1"/>
+                          <w:outline w:val="0"/>
+                          <w:color w:val="000000"/>
+                          <w:sz w:val="26"/>
+                          <w:szCs w:val="26"/>
+                          <w14:textFill>
+                            <w14:solidFill>
+                              <w14:srgbClr w14:val="000000"/>
+                            </w14:solidFill>
+                          </w14:textFill>
+                        </w:rPr>
+                      </w:pPr>
+                      <w:r>
+                        <w:rPr>
+                          <w:rFonts w:ascii="Courier New" w:hAnsi="Courier New"/>
+                          <w:b w:val="1"/>
+                          <w:bCs w:val="1"/>
+                          <w:outline w:val="0"/>
+                          <w:color w:val="000000"/>
+                          <w:sz w:val="26"/>
+                          <w:szCs w:val="26"/>
+                          <w:rtl w:val="0"/>
+                          <w:lang w:val="en-US"/>
+                          <w14:textFill>
+                            <w14:solidFill>
+                              <w14:srgbClr w14:val="000000"/>
+                            </w14:solidFill>
+                          </w14:textFill>
+                        </w:rPr>
+                        <w:t>. . .</w:t>
+                      </w:r>
+                    </w:p>
+                    <w:p>
+                      <w:pPr>
+                        <w:pStyle w:val="Label"/>
+                        <w:jc w:val="left"/>
+                        <w:rPr>
+                          <w:rFonts w:ascii="Courier New" w:cs="Courier New" w:hAnsi="Courier New" w:eastAsia="Courier New"/>
+                          <w:b w:val="1"/>
+                          <w:bCs w:val="1"/>
+                          <w:outline w:val="0"/>
+                          <w:color w:val="000000"/>
+                          <w:sz w:val="26"/>
+                          <w:szCs w:val="26"/>
+                          <w14:textFill>
+                            <w14:solidFill>
+                              <w14:srgbClr w14:val="000000"/>
+                            </w14:solidFill>
+                          </w14:textFill>
+                        </w:rPr>
+                      </w:pPr>
+                    </w:p>
+                    <w:p>
+                      <w:pPr>
+                        <w:pStyle w:val="Label"/>
+                        <w:jc w:val="left"/>
+                      </w:pPr>
+                      <w:r>
+                        <w:rPr>
+                          <w:rFonts w:ascii="Courier New" w:hAnsi="Courier New"/>
+                          <w:b w:val="1"/>
+                          <w:bCs w:val="1"/>
+                          <w:outline w:val="0"/>
+                          <w:color w:val="000000"/>
+                          <w:sz w:val="26"/>
+                          <w:szCs w:val="26"/>
+                          <w:rtl w:val="0"/>
+                          <w:lang w:val="en-US"/>
+                          <w14:textFill>
+                            <w14:solidFill>
+                              <w14:srgbClr w14:val="000000"/>
+                            </w14:solidFill>
+                          </w14:textFill>
+                        </w:rPr>
+                        <w:t>myCall.</w:t>
+                      </w:r>
+                      <w:r>
+                        <w:rPr>
+                          <w:rFonts w:ascii="Courier New" w:hAnsi="Courier New"/>
+                          <w:b w:val="1"/>
+                          <w:bCs w:val="1"/>
+                          <w:outline w:val="0"/>
+                          <w:color w:val="ed220b"/>
+                          <w:sz w:val="26"/>
+                          <w:szCs w:val="26"/>
+                          <w:rtl w:val="0"/>
+                          <w:lang w:val="en-US"/>
+                          <w14:textFill>
+                            <w14:solidFill>
+                              <w14:srgbClr w14:val="EE220C"/>
+                            </w14:solidFill>
+                          </w14:textFill>
+                        </w:rPr>
+                        <w:t>execute()</w:t>
+                      </w:r>
+                      <w:r>
+                        <w:rPr>
+                          <w:rFonts w:ascii="Courier New" w:hAnsi="Courier New"/>
+                          <w:b w:val="1"/>
+                          <w:bCs w:val="1"/>
+                          <w:outline w:val="0"/>
+                          <w:color w:val="000000"/>
+                          <w:sz w:val="26"/>
+                          <w:szCs w:val="26"/>
+                          <w:rtl w:val="0"/>
+                          <w:lang w:val="en-US"/>
+                          <w14:textFill>
+                            <w14:solidFill>
+                              <w14:srgbClr w14:val="000000"/>
+                            </w14:solidFill>
+                          </w14:textFill>
+                        </w:rPr>
+                        <w:t>;</w:t>
+                      </w:r>
+                    </w:p>
+                  </w:txbxContent>
+                </v:textbox>
+                <w10:wrap type="topAndBottom" side="bothSides" anchorx="margin"/>
+              </v:rect>
+            </w:pict>
+          </mc:Fallback>
+        </mc:AlternateContent>
+      </w:r>
+    </w:p>
+    <w:p>
+      <w:pPr>
+        <w:pStyle w:val="Default"/>
+        <w:bidi w:val="0"/>
+        <w:spacing w:line="440" w:lineRule="atLeast"/>
+        <w:ind w:left="0" w:right="0" w:firstLine="0"/>
+        <w:jc w:val="center"/>
         <w:rPr>
           <w:b w:val="0"/>
           <w:bCs w:val="0"/>
@@ -16040,7 +17704,2765 @@
           <w:shd w:val="clear" w:color="auto" w:fill="ffffff"/>
           <w:rtl w:val="0"/>
         </w:rPr>
-        <w:tab/>
+      </w:pPr>
+    </w:p>
+    <w:p>
+      <w:pPr>
+        <w:pStyle w:val="Default"/>
+        <w:bidi w:val="0"/>
+        <w:spacing w:line="440" w:lineRule="atLeast"/>
+        <w:ind w:left="0" w:right="0" w:firstLine="0"/>
+        <w:jc w:val="center"/>
+        <w:rPr>
+          <w:b w:val="1"/>
+          <w:bCs w:val="1"/>
+          <w:sz w:val="38"/>
+          <w:szCs w:val="38"/>
+          <w:shd w:val="clear" w:color="auto" w:fill="ffffff"/>
+          <w:rtl w:val="0"/>
+        </w:rPr>
+      </w:pPr>
+      <w:r>
+        <w:rPr>
+          <w:b w:val="1"/>
+          <w:bCs w:val="1"/>
+          <w:sz w:val="38"/>
+          <w:szCs w:val="38"/>
+          <w:shd w:val="clear" w:color="auto" w:fill="ffffff"/>
+          <w:rtl w:val="0"/>
+          <w:lang w:val="en-US"/>
+        </w:rPr>
+        <w:t>Parameters</w:t>
+      </w:r>
+    </w:p>
+    <w:p>
+      <w:pPr>
+        <w:pStyle w:val="Default"/>
+        <w:bidi w:val="0"/>
+        <w:spacing w:line="440" w:lineRule="atLeast"/>
+        <w:ind w:left="0" w:right="0" w:firstLine="0"/>
+        <w:jc w:val="center"/>
+        <w:rPr>
+          <w:b w:val="1"/>
+          <w:bCs w:val="1"/>
+          <w:sz w:val="38"/>
+          <w:szCs w:val="38"/>
+          <w:shd w:val="clear" w:color="auto" w:fill="ffffff"/>
+          <w:rtl w:val="0"/>
+        </w:rPr>
+      </w:pPr>
+    </w:p>
+    <w:p>
+      <w:pPr>
+        <w:pStyle w:val="Default"/>
+        <w:numPr>
+          <w:ilvl w:val="0"/>
+          <w:numId w:val="19"/>
+        </w:numPr>
+        <w:bidi w:val="0"/>
+        <w:spacing w:line="440" w:lineRule="atLeast"/>
+        <w:ind w:right="0"/>
+        <w:jc w:val="left"/>
+        <w:rPr>
+          <w:b w:val="1"/>
+          <w:bCs w:val="1"/>
+          <w:sz w:val="28"/>
+          <w:szCs w:val="28"/>
+          <w:shd w:val="clear" w:color="auto" w:fill="ffffff"/>
+          <w:rtl w:val="0"/>
+          <w:lang w:val="en-US"/>
+        </w:rPr>
+      </w:pPr>
+      <w:r>
+        <w:rPr>
+          <w:b w:val="1"/>
+          <w:bCs w:val="1"/>
+          <w:sz w:val="28"/>
+          <w:szCs w:val="28"/>
+          <w:shd w:val="clear" w:color="auto" w:fill="ffffff"/>
+          <w:rtl w:val="0"/>
+          <w:lang w:val="en-US"/>
+        </w:rPr>
+        <w:t>The JDBC API supports different parameters</w:t>
+      </w:r>
+    </w:p>
+    <w:p>
+      <w:pPr>
+        <w:pStyle w:val="Default"/>
+        <w:bidi w:val="0"/>
+        <w:spacing w:line="440" w:lineRule="atLeast"/>
+        <w:ind w:left="0" w:right="0" w:firstLine="0"/>
+        <w:jc w:val="left"/>
+        <w:rPr>
+          <w:b w:val="1"/>
+          <w:bCs w:val="1"/>
+          <w:sz w:val="28"/>
+          <w:szCs w:val="28"/>
+          <w:shd w:val="clear" w:color="auto" w:fill="ffffff"/>
+          <w:rtl w:val="0"/>
+        </w:rPr>
+      </w:pPr>
+      <w:r>
+        <w:rPr>
+          <w:b w:val="1"/>
+          <w:bCs w:val="1"/>
+          <w:sz w:val="28"/>
+          <w:szCs w:val="28"/>
+          <w:shd w:val="clear" w:color="auto" w:fill="ffffff"/>
+          <w:rtl w:val="0"/>
+          <w:lang w:val="en-US"/>
+        </w:rPr>
+        <w:t xml:space="preserve">    - IN (default)</w:t>
+      </w:r>
+    </w:p>
+    <w:p>
+      <w:pPr>
+        <w:pStyle w:val="Default"/>
+        <w:bidi w:val="0"/>
+        <w:spacing w:line="440" w:lineRule="atLeast"/>
+        <w:ind w:left="0" w:right="0" w:firstLine="0"/>
+        <w:jc w:val="left"/>
+        <w:rPr>
+          <w:b w:val="1"/>
+          <w:bCs w:val="1"/>
+          <w:sz w:val="28"/>
+          <w:szCs w:val="28"/>
+          <w:shd w:val="clear" w:color="auto" w:fill="ffffff"/>
+          <w:rtl w:val="0"/>
+        </w:rPr>
+      </w:pPr>
+      <w:r>
+        <w:rPr>
+          <w:b w:val="1"/>
+          <w:bCs w:val="1"/>
+          <w:sz w:val="28"/>
+          <w:szCs w:val="28"/>
+          <w:shd w:val="clear" w:color="auto" w:fill="ffffff"/>
+          <w:rtl w:val="0"/>
+          <w:lang w:val="en-US"/>
+        </w:rPr>
+        <w:t xml:space="preserve">    - INOUT</w:t>
+      </w:r>
+    </w:p>
+    <w:p>
+      <w:pPr>
+        <w:pStyle w:val="Default"/>
+        <w:bidi w:val="0"/>
+        <w:spacing w:line="440" w:lineRule="atLeast"/>
+        <w:ind w:left="0" w:right="0" w:firstLine="0"/>
+        <w:jc w:val="left"/>
+        <w:rPr>
+          <w:b w:val="1"/>
+          <w:bCs w:val="1"/>
+          <w:sz w:val="28"/>
+          <w:szCs w:val="28"/>
+          <w:shd w:val="clear" w:color="auto" w:fill="ffffff"/>
+          <w:rtl w:val="0"/>
+        </w:rPr>
+      </w:pPr>
+      <w:r>
+        <w:rPr>
+          <w:b w:val="1"/>
+          <w:bCs w:val="1"/>
+          <w:sz w:val="28"/>
+          <w:szCs w:val="28"/>
+          <w:shd w:val="clear" w:color="auto" w:fill="ffffff"/>
+          <w:rtl w:val="0"/>
+          <w:lang w:val="en-US"/>
+        </w:rPr>
+        <w:t xml:space="preserve">    - OUT</w:t>
+      </w:r>
+    </w:p>
+    <w:p>
+      <w:pPr>
+        <w:pStyle w:val="Default"/>
+        <w:numPr>
+          <w:ilvl w:val="0"/>
+          <w:numId w:val="20"/>
+        </w:numPr>
+        <w:bidi w:val="0"/>
+        <w:spacing w:line="440" w:lineRule="atLeast"/>
+        <w:ind w:right="0"/>
+        <w:jc w:val="left"/>
+        <w:rPr>
+          <w:b w:val="1"/>
+          <w:bCs w:val="1"/>
+          <w:sz w:val="28"/>
+          <w:szCs w:val="28"/>
+          <w:shd w:val="clear" w:color="auto" w:fill="ffffff"/>
+          <w:rtl w:val="0"/>
+          <w:lang w:val="en-US"/>
+        </w:rPr>
+      </w:pPr>
+      <w:r>
+        <w:rPr>
+          <w:b w:val="1"/>
+          <w:bCs w:val="1"/>
+          <w:sz w:val="28"/>
+          <w:szCs w:val="28"/>
+          <w:shd w:val="clear" w:color="auto" w:fill="ffffff"/>
+          <w:rtl w:val="0"/>
+          <w:lang w:val="en-US"/>
+        </w:rPr>
+        <w:t>The stored procedures can also return result sets</w:t>
+      </w:r>
+    </w:p>
+    <w:p>
+      <w:pPr>
+        <w:pStyle w:val="Default"/>
+        <w:numPr>
+          <w:ilvl w:val="0"/>
+          <w:numId w:val="20"/>
+        </w:numPr>
+        <w:bidi w:val="0"/>
+        <w:spacing w:line="440" w:lineRule="atLeast"/>
+        <w:ind w:right="0"/>
+        <w:jc w:val="left"/>
+        <w:rPr>
+          <w:b w:val="1"/>
+          <w:bCs w:val="1"/>
+          <w:sz w:val="28"/>
+          <w:szCs w:val="28"/>
+          <w:shd w:val="clear" w:color="auto" w:fill="ffffff"/>
+          <w:rtl w:val="0"/>
+          <w:lang w:val="en-US"/>
+        </w:rPr>
+      </w:pPr>
+      <w:r>
+        <w:rPr>
+          <w:b w:val="1"/>
+          <w:bCs w:val="1"/>
+          <w:sz w:val="28"/>
+          <w:szCs w:val="28"/>
+          <w:shd w:val="clear" w:color="auto" w:fill="ffffff"/>
+          <w:rtl w:val="0"/>
+          <w:lang w:val="en-US"/>
+        </w:rPr>
+        <w:t>Following code example will show how to register parameter types and values</w:t>
+      </w:r>
+    </w:p>
+    <w:p>
+      <w:pPr>
+        <w:pStyle w:val="Default"/>
+        <w:bidi w:val="0"/>
+        <w:spacing w:line="440" w:lineRule="atLeast"/>
+        <w:ind w:left="0" w:right="0" w:firstLine="0"/>
+        <w:jc w:val="left"/>
+        <w:rPr>
+          <w:b w:val="1"/>
+          <w:bCs w:val="1"/>
+          <w:sz w:val="28"/>
+          <w:szCs w:val="28"/>
+          <w:shd w:val="clear" w:color="auto" w:fill="ffffff"/>
+          <w:rtl w:val="0"/>
+        </w:rPr>
+      </w:pPr>
+    </w:p>
+    <w:p>
+      <w:pPr>
+        <w:pStyle w:val="Default"/>
+        <w:bidi w:val="0"/>
+        <w:spacing w:line="440" w:lineRule="atLeast"/>
+        <w:ind w:left="0" w:right="0" w:firstLine="0"/>
+        <w:jc w:val="center"/>
+        <w:rPr>
+          <w:b w:val="1"/>
+          <w:bCs w:val="1"/>
+          <w:sz w:val="32"/>
+          <w:szCs w:val="32"/>
+          <w:shd w:val="clear" w:color="auto" w:fill="ffffff"/>
+          <w:rtl w:val="0"/>
+        </w:rPr>
+      </w:pPr>
+      <w:r>
+        <w:rPr>
+          <w:b w:val="1"/>
+          <w:bCs w:val="1"/>
+          <w:sz w:val="32"/>
+          <w:szCs w:val="32"/>
+          <w:shd w:val="clear" w:color="auto" w:fill="ffffff"/>
+          <w:rtl w:val="0"/>
+          <w:lang w:val="en-US"/>
+        </w:rPr>
+        <w:t>IN Parameters</w:t>
+      </w:r>
+    </w:p>
+    <w:p>
+      <w:pPr>
+        <w:pStyle w:val="Default"/>
+        <w:bidi w:val="0"/>
+        <w:spacing w:line="440" w:lineRule="atLeast"/>
+        <w:ind w:left="0" w:right="0" w:firstLine="0"/>
+        <w:jc w:val="center"/>
+        <w:rPr>
+          <w:b w:val="1"/>
+          <w:bCs w:val="1"/>
+          <w:sz w:val="32"/>
+          <w:szCs w:val="32"/>
+          <w:shd w:val="clear" w:color="auto" w:fill="ffffff"/>
+          <w:rtl w:val="0"/>
+        </w:rPr>
+      </w:pPr>
+    </w:p>
+    <w:p>
+      <w:pPr>
+        <w:pStyle w:val="Default"/>
+        <w:numPr>
+          <w:ilvl w:val="0"/>
+          <w:numId w:val="20"/>
+        </w:numPr>
+        <w:bidi w:val="0"/>
+        <w:spacing w:line="440" w:lineRule="atLeast"/>
+        <w:ind w:right="0"/>
+        <w:jc w:val="left"/>
+        <w:rPr>
+          <w:b w:val="1"/>
+          <w:bCs w:val="1"/>
+          <w:sz w:val="28"/>
+          <w:szCs w:val="28"/>
+          <w:shd w:val="clear" w:color="auto" w:fill="ffffff"/>
+          <w:rtl w:val="0"/>
+          <w:lang w:val="en-US"/>
+        </w:rPr>
+      </w:pPr>
+      <w:r>
+        <w:rPr>
+          <w:b w:val="1"/>
+          <w:bCs w:val="1"/>
+          <w:sz w:val="28"/>
+          <w:szCs w:val="28"/>
+          <w:shd w:val="clear" w:color="auto" w:fill="ffffff"/>
+          <w:rtl w:val="0"/>
+          <w:lang w:val="en-US"/>
+        </w:rPr>
+        <w:t>Our DBA created a stored procedure</w:t>
+      </w:r>
+    </w:p>
+    <w:p>
+      <w:pPr>
+        <w:pStyle w:val="Default"/>
+        <w:bidi w:val="0"/>
+        <w:spacing w:line="440" w:lineRule="atLeast"/>
+        <w:ind w:left="0" w:right="0" w:firstLine="0"/>
+        <w:jc w:val="left"/>
+        <w:rPr>
+          <w:b w:val="0"/>
+          <w:bCs w:val="0"/>
+          <w:sz w:val="28"/>
+          <w:szCs w:val="28"/>
+          <w:shd w:val="clear" w:color="auto" w:fill="ffffff"/>
+          <w:rtl w:val="0"/>
+        </w:rPr>
+      </w:pPr>
+      <w:r>
+        <w:rPr>
+          <w:b w:val="1"/>
+          <w:bCs w:val="1"/>
+          <w:sz w:val="28"/>
+          <w:szCs w:val="28"/>
+          <w:shd w:val="clear" w:color="auto" w:fill="ffffff"/>
+          <w:rtl w:val="0"/>
+          <w:lang w:val="en-US"/>
+        </w:rPr>
+        <w:t xml:space="preserve">   - Developed for MySQL</w:t>
+      </w:r>
+      <w:r>
+        <w:rPr>
+          <w:b w:val="1"/>
+          <w:bCs w:val="1"/>
+          <w:sz w:val="28"/>
+          <w:szCs w:val="28"/>
+          <w:shd w:val="clear" w:color="auto" w:fill="ffffff"/>
+          <w:rtl w:val="0"/>
+        </w:rPr>
+        <mc:AlternateContent>
+          <mc:Choice Requires="wps">
+            <w:drawing>
+              <wp:anchor distT="152400" distB="152400" distL="152400" distR="152400" simplePos="0" relativeHeight="251672576" behindDoc="0" locked="0" layoutInCell="1" allowOverlap="1">
+                <wp:simplePos x="0" y="0"/>
+                <wp:positionH relativeFrom="margin">
+                  <wp:posOffset>-25399</wp:posOffset>
+                </wp:positionH>
+                <wp:positionV relativeFrom="line">
+                  <wp:posOffset>316269</wp:posOffset>
+                </wp:positionV>
+                <wp:extent cx="6120056" cy="2018943"/>
+                <wp:effectExtent l="0" t="0" r="0" b="0"/>
+                <wp:wrapTopAndBottom distT="152400" distB="152400"/>
+                <wp:docPr id="1073741838" name="officeArt object"/>
+                <wp:cNvGraphicFramePr/>
+                <a:graphic xmlns:a="http://schemas.openxmlformats.org/drawingml/2006/main">
+                  <a:graphicData uri="http://schemas.microsoft.com/office/word/2010/wordprocessingShape">
+                    <wps:wsp>
+                      <wps:cNvSpPr/>
+                      <wps:spPr>
+                        <a:xfrm>
+                          <a:off x="0" y="0"/>
+                          <a:ext cx="6120056" cy="2018943"/>
+                        </a:xfrm>
+                        <a:prstGeom prst="rect">
+                          <a:avLst/>
+                        </a:prstGeom>
+                        <a:solidFill>
+                          <a:srgbClr val="FFFFFF"/>
+                        </a:solidFill>
+                        <a:ln w="50800" cap="flat">
+                          <a:solidFill>
+                            <a:srgbClr val="000000"/>
+                          </a:solidFill>
+                          <a:prstDash val="solid"/>
+                          <a:miter lim="400000"/>
+                        </a:ln>
+                        <a:effectLst/>
+                      </wps:spPr>
+                      <wps:txbx>
+                        <w:txbxContent>
+                          <w:p>
+                            <w:pPr>
+                              <w:pStyle w:val="Label"/>
+                              <w:jc w:val="left"/>
+                              <w:rPr>
+                                <w:rFonts w:ascii="Courier New" w:cs="Courier New" w:hAnsi="Courier New" w:eastAsia="Courier New"/>
+                                <w:b w:val="1"/>
+                                <w:bCs w:val="1"/>
+                                <w:outline w:val="0"/>
+                                <w:color w:val="000000"/>
+                                <w:sz w:val="26"/>
+                                <w:szCs w:val="26"/>
+                                <w14:textFill>
+                                  <w14:solidFill>
+                                    <w14:srgbClr w14:val="000000"/>
+                                  </w14:solidFill>
+                                </w14:textFill>
+                              </w:rPr>
+                            </w:pPr>
+                            <w:r>
+                              <w:rPr>
+                                <w:rFonts w:ascii="Courier New" w:hAnsi="Courier New"/>
+                                <w:b w:val="1"/>
+                                <w:bCs w:val="1"/>
+                                <w:outline w:val="0"/>
+                                <w:color w:val="000000"/>
+                                <w:sz w:val="26"/>
+                                <w:szCs w:val="26"/>
+                                <w:rtl w:val="0"/>
+                                <w:lang w:val="en-US"/>
+                                <w14:textFill>
+                                  <w14:solidFill>
+                                    <w14:srgbClr w14:val="000000"/>
+                                  </w14:solidFill>
+                                </w14:textFill>
+                              </w:rPr>
+                              <w:t xml:space="preserve">PROCEDURE </w:t>
+                            </w:r>
+                            <w:r>
+                              <w:rPr>
+                                <w:rFonts w:ascii="Courier New" w:hAnsi="Courier New" w:hint="default"/>
+                                <w:b w:val="1"/>
+                                <w:bCs w:val="1"/>
+                                <w:outline w:val="0"/>
+                                <w:color w:val="004c7f"/>
+                                <w:sz w:val="26"/>
+                                <w:szCs w:val="26"/>
+                                <w:rtl w:val="0"/>
+                                <w:lang w:val="en-US"/>
+                                <w14:textFill>
+                                  <w14:solidFill>
+                                    <w14:srgbClr w14:val="004D80"/>
+                                  </w14:solidFill>
+                                </w14:textFill>
+                              </w:rPr>
+                              <w:t>‘</w:t>
+                            </w:r>
+                            <w:r>
+                              <w:rPr>
+                                <w:rFonts w:ascii="Courier New" w:hAnsi="Courier New"/>
+                                <w:b w:val="1"/>
+                                <w:bCs w:val="1"/>
+                                <w:outline w:val="0"/>
+                                <w:color w:val="334af2"/>
+                                <w:sz w:val="26"/>
+                                <w:szCs w:val="26"/>
+                                <w:rtl w:val="0"/>
+                                <w:lang w:val="en-US"/>
+                                <w14:textFill>
+                                  <w14:solidFill>
+                                    <w14:srgbClr w14:val="334AF3"/>
+                                  </w14:solidFill>
+                                </w14:textFill>
+                              </w:rPr>
+                              <w:t>increase_salaries_for_department</w:t>
+                            </w:r>
+                            <w:r>
+                              <w:rPr>
+                                <w:rFonts w:ascii="Courier New" w:hAnsi="Courier New" w:hint="default"/>
+                                <w:b w:val="1"/>
+                                <w:bCs w:val="1"/>
+                                <w:outline w:val="0"/>
+                                <w:color w:val="334af2"/>
+                                <w:sz w:val="26"/>
+                                <w:szCs w:val="26"/>
+                                <w:rtl w:val="0"/>
+                                <w:lang w:val="en-US"/>
+                                <w14:textFill>
+                                  <w14:solidFill>
+                                    <w14:srgbClr w14:val="334AF3"/>
+                                  </w14:solidFill>
+                                </w14:textFill>
+                              </w:rPr>
+                              <w:t>’</w:t>
+                            </w:r>
+                            <w:r>
+                              <w:rPr>
+                                <w:rFonts w:ascii="Courier New" w:hAnsi="Courier New"/>
+                                <w:b w:val="1"/>
+                                <w:bCs w:val="1"/>
+                                <w:outline w:val="0"/>
+                                <w:color w:val="000000"/>
+                                <w:sz w:val="26"/>
+                                <w:szCs w:val="26"/>
+                                <w:rtl w:val="0"/>
+                                <w:lang w:val="en-US"/>
+                                <w14:textFill>
+                                  <w14:solidFill>
+                                    <w14:srgbClr w14:val="000000"/>
+                                  </w14:solidFill>
+                                </w14:textFill>
+                              </w:rPr>
+                              <w:t>(</w:t>
+                            </w:r>
+                          </w:p>
+                          <w:p>
+                            <w:pPr>
+                              <w:pStyle w:val="Label"/>
+                              <w:jc w:val="left"/>
+                              <w:rPr>
+                                <w:rFonts w:ascii="Courier New" w:cs="Courier New" w:hAnsi="Courier New" w:eastAsia="Courier New"/>
+                                <w:b w:val="1"/>
+                                <w:bCs w:val="1"/>
+                                <w:outline w:val="0"/>
+                                <w:color w:val="000000"/>
+                                <w:sz w:val="26"/>
+                                <w:szCs w:val="26"/>
+                                <w14:textFill>
+                                  <w14:solidFill>
+                                    <w14:srgbClr w14:val="000000"/>
+                                  </w14:solidFill>
+                                </w14:textFill>
+                              </w:rPr>
+                            </w:pPr>
+                            <w:r>
+                              <w:rPr>
+                                <w:rFonts w:ascii="Courier New" w:hAnsi="Courier New"/>
+                                <w:b w:val="1"/>
+                                <w:bCs w:val="1"/>
+                                <w:outline w:val="0"/>
+                                <w:color w:val="ed220b"/>
+                                <w:sz w:val="26"/>
+                                <w:szCs w:val="26"/>
+                                <w:rtl w:val="0"/>
+                                <w:lang w:val="en-US"/>
+                                <w14:textFill>
+                                  <w14:solidFill>
+                                    <w14:srgbClr w14:val="EE220C"/>
+                                  </w14:solidFill>
+                                </w14:textFill>
+                              </w:rPr>
+                              <w:t>IN the_department VARCHAR(64), IN increase_amount DECIMAL(10,2)</w:t>
+                            </w:r>
+                            <w:r>
+                              <w:rPr>
+                                <w:rFonts w:ascii="Courier New" w:hAnsi="Courier New"/>
+                                <w:b w:val="1"/>
+                                <w:bCs w:val="1"/>
+                                <w:outline w:val="0"/>
+                                <w:color w:val="000000"/>
+                                <w:sz w:val="26"/>
+                                <w:szCs w:val="26"/>
+                                <w:rtl w:val="0"/>
+                                <w:lang w:val="en-US"/>
+                                <w14:textFill>
+                                  <w14:solidFill>
+                                    <w14:srgbClr w14:val="000000"/>
+                                  </w14:solidFill>
+                                </w14:textFill>
+                              </w:rPr>
+                              <w:t>)</w:t>
+                            </w:r>
+                          </w:p>
+                          <w:p>
+                            <w:pPr>
+                              <w:pStyle w:val="Label"/>
+                              <w:jc w:val="left"/>
+                              <w:rPr>
+                                <w:rFonts w:ascii="Courier New" w:cs="Courier New" w:hAnsi="Courier New" w:eastAsia="Courier New"/>
+                                <w:b w:val="1"/>
+                                <w:bCs w:val="1"/>
+                                <w:outline w:val="0"/>
+                                <w:color w:val="000000"/>
+                                <w:sz w:val="26"/>
+                                <w:szCs w:val="26"/>
+                                <w14:textFill>
+                                  <w14:solidFill>
+                                    <w14:srgbClr w14:val="000000"/>
+                                  </w14:solidFill>
+                                </w14:textFill>
+                              </w:rPr>
+                            </w:pPr>
+                          </w:p>
+                          <w:p>
+                            <w:pPr>
+                              <w:pStyle w:val="Label"/>
+                              <w:jc w:val="left"/>
+                              <w:rPr>
+                                <w:rFonts w:ascii="Courier New" w:cs="Courier New" w:hAnsi="Courier New" w:eastAsia="Courier New"/>
+                                <w:b w:val="1"/>
+                                <w:bCs w:val="1"/>
+                                <w:outline w:val="0"/>
+                                <w:color w:val="000000"/>
+                                <w:sz w:val="26"/>
+                                <w:szCs w:val="26"/>
+                                <w14:textFill>
+                                  <w14:solidFill>
+                                    <w14:srgbClr w14:val="000000"/>
+                                  </w14:solidFill>
+                                </w14:textFill>
+                              </w:rPr>
+                            </w:pPr>
+                            <w:r>
+                              <w:rPr>
+                                <w:rFonts w:ascii="Courier New" w:hAnsi="Courier New"/>
+                                <w:b w:val="1"/>
+                                <w:bCs w:val="1"/>
+                                <w:outline w:val="0"/>
+                                <w:color w:val="000000"/>
+                                <w:sz w:val="26"/>
+                                <w:szCs w:val="26"/>
+                                <w:rtl w:val="0"/>
+                                <w:lang w:val="en-US"/>
+                                <w14:textFill>
+                                  <w14:solidFill>
+                                    <w14:srgbClr w14:val="000000"/>
+                                  </w14:solidFill>
+                                </w14:textFill>
+                              </w:rPr>
+                              <w:t>BEGIN</w:t>
+                            </w:r>
+                          </w:p>
+                          <w:p>
+                            <w:pPr>
+                              <w:pStyle w:val="Label"/>
+                              <w:jc w:val="left"/>
+                              <w:rPr>
+                                <w:rFonts w:ascii="Courier New" w:cs="Courier New" w:hAnsi="Courier New" w:eastAsia="Courier New"/>
+                                <w:b w:val="1"/>
+                                <w:bCs w:val="1"/>
+                                <w:outline w:val="0"/>
+                                <w:color w:val="ed220b"/>
+                                <w:sz w:val="26"/>
+                                <w:szCs w:val="26"/>
+                                <w14:textFill>
+                                  <w14:solidFill>
+                                    <w14:srgbClr w14:val="EE220C"/>
+                                  </w14:solidFill>
+                                </w14:textFill>
+                              </w:rPr>
+                            </w:pPr>
+                            <w:r>
+                              <w:rPr>
+                                <w:rFonts w:ascii="Courier New" w:hAnsi="Courier New"/>
+                                <w:b w:val="1"/>
+                                <w:bCs w:val="1"/>
+                                <w:outline w:val="0"/>
+                                <w:color w:val="000000"/>
+                                <w:sz w:val="26"/>
+                                <w:szCs w:val="26"/>
+                                <w:rtl w:val="0"/>
+                                <w:lang w:val="en-US"/>
+                                <w14:textFill>
+                                  <w14:solidFill>
+                                    <w14:srgbClr w14:val="000000"/>
+                                  </w14:solidFill>
+                                </w14:textFill>
+                              </w:rPr>
+                              <w:t xml:space="preserve">    Update employess SET salary= salary + </w:t>
+                            </w:r>
+                            <w:r>
+                              <w:rPr>
+                                <w:rFonts w:ascii="Courier New" w:hAnsi="Courier New"/>
+                                <w:b w:val="1"/>
+                                <w:bCs w:val="1"/>
+                                <w:outline w:val="0"/>
+                                <w:color w:val="ed220b"/>
+                                <w:sz w:val="26"/>
+                                <w:szCs w:val="26"/>
+                                <w:rtl w:val="0"/>
+                                <w:lang w:val="en-US"/>
+                                <w14:textFill>
+                                  <w14:solidFill>
+                                    <w14:srgbClr w14:val="EE220C"/>
+                                  </w14:solidFill>
+                                </w14:textFill>
+                              </w:rPr>
+                              <w:t>increase_amount</w:t>
+                            </w:r>
+                          </w:p>
+                          <w:p>
+                            <w:pPr>
+                              <w:pStyle w:val="Label"/>
+                              <w:jc w:val="left"/>
+                              <w:rPr>
+                                <w:rFonts w:ascii="Courier New" w:cs="Courier New" w:hAnsi="Courier New" w:eastAsia="Courier New"/>
+                                <w:b w:val="1"/>
+                                <w:bCs w:val="1"/>
+                                <w:outline w:val="0"/>
+                                <w:color w:val="000000"/>
+                                <w:sz w:val="26"/>
+                                <w:szCs w:val="26"/>
+                                <w14:textFill>
+                                  <w14:solidFill>
+                                    <w14:srgbClr w14:val="000000"/>
+                                  </w14:solidFill>
+                                </w14:textFill>
+                              </w:rPr>
+                            </w:pPr>
+                            <w:r>
+                              <w:rPr>
+                                <w:rFonts w:ascii="Courier New" w:hAnsi="Courier New"/>
+                                <w:b w:val="1"/>
+                                <w:bCs w:val="1"/>
+                                <w:outline w:val="0"/>
+                                <w:color w:val="ed220b"/>
+                                <w:sz w:val="26"/>
+                                <w:szCs w:val="26"/>
+                                <w:rtl w:val="0"/>
+                                <w:lang w:val="en-US"/>
+                                <w14:textFill>
+                                  <w14:solidFill>
+                                    <w14:srgbClr w14:val="EE220C"/>
+                                  </w14:solidFill>
+                                </w14:textFill>
+                              </w:rPr>
+                              <w:t xml:space="preserve">    </w:t>
+                            </w:r>
+                            <w:r>
+                              <w:rPr>
+                                <w:rFonts w:ascii="Courier New" w:hAnsi="Courier New"/>
+                                <w:b w:val="1"/>
+                                <w:bCs w:val="1"/>
+                                <w:outline w:val="0"/>
+                                <w:color w:val="000000"/>
+                                <w:sz w:val="26"/>
+                                <w:szCs w:val="26"/>
+                                <w:rtl w:val="0"/>
+                                <w:lang w:val="en-US"/>
+                                <w14:textFill>
+                                  <w14:solidFill>
+                                    <w14:srgbClr w14:val="000000"/>
+                                  </w14:solidFill>
+                                </w14:textFill>
+                              </w:rPr>
+                              <w:t>WHERE department=</w:t>
+                            </w:r>
+                            <w:r>
+                              <w:rPr>
+                                <w:rFonts w:ascii="Courier New" w:hAnsi="Courier New"/>
+                                <w:b w:val="1"/>
+                                <w:bCs w:val="1"/>
+                                <w:outline w:val="0"/>
+                                <w:color w:val="ed220b"/>
+                                <w:sz w:val="26"/>
+                                <w:szCs w:val="26"/>
+                                <w:rtl w:val="0"/>
+                                <w:lang w:val="en-US"/>
+                                <w14:textFill>
+                                  <w14:solidFill>
+                                    <w14:srgbClr w14:val="EE220C"/>
+                                  </w14:solidFill>
+                                </w14:textFill>
+                              </w:rPr>
+                              <w:t>the_department;</w:t>
+                            </w:r>
+                          </w:p>
+                          <w:p>
+                            <w:pPr>
+                              <w:pStyle w:val="Label"/>
+                              <w:jc w:val="left"/>
+                              <w:rPr>
+                                <w:rFonts w:ascii="Courier New" w:cs="Courier New" w:hAnsi="Courier New" w:eastAsia="Courier New"/>
+                                <w:b w:val="1"/>
+                                <w:bCs w:val="1"/>
+                                <w:outline w:val="0"/>
+                                <w:color w:val="ed220b"/>
+                                <w:sz w:val="26"/>
+                                <w:szCs w:val="26"/>
+                                <w14:textFill>
+                                  <w14:solidFill>
+                                    <w14:srgbClr w14:val="EE220C"/>
+                                  </w14:solidFill>
+                                </w14:textFill>
+                              </w:rPr>
+                            </w:pPr>
+                          </w:p>
+                          <w:p>
+                            <w:pPr>
+                              <w:pStyle w:val="Label"/>
+                              <w:jc w:val="left"/>
+                            </w:pPr>
+                            <w:r>
+                              <w:rPr>
+                                <w:rFonts w:ascii="Courier New" w:hAnsi="Courier New"/>
+                                <w:b w:val="1"/>
+                                <w:bCs w:val="1"/>
+                                <w:outline w:val="0"/>
+                                <w:color w:val="000000"/>
+                                <w:sz w:val="26"/>
+                                <w:szCs w:val="26"/>
+                                <w:rtl w:val="0"/>
+                                <w:lang w:val="en-US"/>
+                                <w14:textFill>
+                                  <w14:solidFill>
+                                    <w14:srgbClr w14:val="000000"/>
+                                  </w14:solidFill>
+                                </w14:textFill>
+                              </w:rPr>
+                              <w:t>END</w:t>
+                            </w:r>
+                            <w:r>
+                              <w:rPr>
+                                <w:rFonts w:ascii="Courier New" w:cs="Courier New" w:hAnsi="Courier New" w:eastAsia="Courier New"/>
+                                <w:b w:val="1"/>
+                                <w:bCs w:val="1"/>
+                                <w:outline w:val="0"/>
+                                <w:color w:val="000000"/>
+                                <w:sz w:val="26"/>
+                                <w:szCs w:val="26"/>
+                                <w14:textFill>
+                                  <w14:solidFill>
+                                    <w14:srgbClr w14:val="000000"/>
+                                  </w14:solidFill>
+                                </w14:textFill>
+                              </w:rPr>
+                            </w:r>
+                          </w:p>
+                        </w:txbxContent>
+                      </wps:txbx>
+                      <wps:bodyPr wrap="square" lIns="101600" tIns="101600" rIns="101600" bIns="101600" numCol="1" anchor="t">
+                        <a:noAutofit/>
+                      </wps:bodyPr>
+                    </wps:wsp>
+                  </a:graphicData>
+                </a:graphic>
+              </wp:anchor>
+            </w:drawing>
+          </mc:Choice>
+          <mc:Fallback>
+            <w:pict>
+              <v:rect id="_x0000_s1039" style="visibility:visible;position:absolute;margin-left:-2.0pt;margin-top:24.9pt;width:481.9pt;height:159.0pt;z-index:251672576;mso-position-horizontal:absolute;mso-position-horizontal-relative:margin;mso-position-vertical:absolute;mso-position-vertical-relative:line;mso-wrap-distance-left:12.0pt;mso-wrap-distance-top:12.0pt;mso-wrap-distance-right:12.0pt;mso-wrap-distance-bottom:12.0pt;">
+                <v:fill color="#FFFFFF" opacity="100.0%" type="solid"/>
+                <v:stroke filltype="solid" color="#000000" opacity="100.0%" weight="4.0pt" dashstyle="solid" endcap="flat" miterlimit="400.0%" joinstyle="miter" linestyle="single" startarrow="none" startarrowwidth="medium" startarrowlength="medium" endarrow="none" endarrowwidth="medium" endarrowlength="medium"/>
+                <v:textbox>
+                  <w:txbxContent>
+                    <w:p>
+                      <w:pPr>
+                        <w:pStyle w:val="Label"/>
+                        <w:jc w:val="left"/>
+                        <w:rPr>
+                          <w:rFonts w:ascii="Courier New" w:cs="Courier New" w:hAnsi="Courier New" w:eastAsia="Courier New"/>
+                          <w:b w:val="1"/>
+                          <w:bCs w:val="1"/>
+                          <w:outline w:val="0"/>
+                          <w:color w:val="000000"/>
+                          <w:sz w:val="26"/>
+                          <w:szCs w:val="26"/>
+                          <w14:textFill>
+                            <w14:solidFill>
+                              <w14:srgbClr w14:val="000000"/>
+                            </w14:solidFill>
+                          </w14:textFill>
+                        </w:rPr>
+                      </w:pPr>
+                      <w:r>
+                        <w:rPr>
+                          <w:rFonts w:ascii="Courier New" w:hAnsi="Courier New"/>
+                          <w:b w:val="1"/>
+                          <w:bCs w:val="1"/>
+                          <w:outline w:val="0"/>
+                          <w:color w:val="000000"/>
+                          <w:sz w:val="26"/>
+                          <w:szCs w:val="26"/>
+                          <w:rtl w:val="0"/>
+                          <w:lang w:val="en-US"/>
+                          <w14:textFill>
+                            <w14:solidFill>
+                              <w14:srgbClr w14:val="000000"/>
+                            </w14:solidFill>
+                          </w14:textFill>
+                        </w:rPr>
+                        <w:t xml:space="preserve">PROCEDURE </w:t>
+                      </w:r>
+                      <w:r>
+                        <w:rPr>
+                          <w:rFonts w:ascii="Courier New" w:hAnsi="Courier New" w:hint="default"/>
+                          <w:b w:val="1"/>
+                          <w:bCs w:val="1"/>
+                          <w:outline w:val="0"/>
+                          <w:color w:val="004c7f"/>
+                          <w:sz w:val="26"/>
+                          <w:szCs w:val="26"/>
+                          <w:rtl w:val="0"/>
+                          <w:lang w:val="en-US"/>
+                          <w14:textFill>
+                            <w14:solidFill>
+                              <w14:srgbClr w14:val="004D80"/>
+                            </w14:solidFill>
+                          </w14:textFill>
+                        </w:rPr>
+                        <w:t>‘</w:t>
+                      </w:r>
+                      <w:r>
+                        <w:rPr>
+                          <w:rFonts w:ascii="Courier New" w:hAnsi="Courier New"/>
+                          <w:b w:val="1"/>
+                          <w:bCs w:val="1"/>
+                          <w:outline w:val="0"/>
+                          <w:color w:val="334af2"/>
+                          <w:sz w:val="26"/>
+                          <w:szCs w:val="26"/>
+                          <w:rtl w:val="0"/>
+                          <w:lang w:val="en-US"/>
+                          <w14:textFill>
+                            <w14:solidFill>
+                              <w14:srgbClr w14:val="334AF3"/>
+                            </w14:solidFill>
+                          </w14:textFill>
+                        </w:rPr>
+                        <w:t>increase_salaries_for_department</w:t>
+                      </w:r>
+                      <w:r>
+                        <w:rPr>
+                          <w:rFonts w:ascii="Courier New" w:hAnsi="Courier New" w:hint="default"/>
+                          <w:b w:val="1"/>
+                          <w:bCs w:val="1"/>
+                          <w:outline w:val="0"/>
+                          <w:color w:val="334af2"/>
+                          <w:sz w:val="26"/>
+                          <w:szCs w:val="26"/>
+                          <w:rtl w:val="0"/>
+                          <w:lang w:val="en-US"/>
+                          <w14:textFill>
+                            <w14:solidFill>
+                              <w14:srgbClr w14:val="334AF3"/>
+                            </w14:solidFill>
+                          </w14:textFill>
+                        </w:rPr>
+                        <w:t>’</w:t>
+                      </w:r>
+                      <w:r>
+                        <w:rPr>
+                          <w:rFonts w:ascii="Courier New" w:hAnsi="Courier New"/>
+                          <w:b w:val="1"/>
+                          <w:bCs w:val="1"/>
+                          <w:outline w:val="0"/>
+                          <w:color w:val="000000"/>
+                          <w:sz w:val="26"/>
+                          <w:szCs w:val="26"/>
+                          <w:rtl w:val="0"/>
+                          <w:lang w:val="en-US"/>
+                          <w14:textFill>
+                            <w14:solidFill>
+                              <w14:srgbClr w14:val="000000"/>
+                            </w14:solidFill>
+                          </w14:textFill>
+                        </w:rPr>
+                        <w:t>(</w:t>
+                      </w:r>
+                    </w:p>
+                    <w:p>
+                      <w:pPr>
+                        <w:pStyle w:val="Label"/>
+                        <w:jc w:val="left"/>
+                        <w:rPr>
+                          <w:rFonts w:ascii="Courier New" w:cs="Courier New" w:hAnsi="Courier New" w:eastAsia="Courier New"/>
+                          <w:b w:val="1"/>
+                          <w:bCs w:val="1"/>
+                          <w:outline w:val="0"/>
+                          <w:color w:val="000000"/>
+                          <w:sz w:val="26"/>
+                          <w:szCs w:val="26"/>
+                          <w14:textFill>
+                            <w14:solidFill>
+                              <w14:srgbClr w14:val="000000"/>
+                            </w14:solidFill>
+                          </w14:textFill>
+                        </w:rPr>
+                      </w:pPr>
+                      <w:r>
+                        <w:rPr>
+                          <w:rFonts w:ascii="Courier New" w:hAnsi="Courier New"/>
+                          <w:b w:val="1"/>
+                          <w:bCs w:val="1"/>
+                          <w:outline w:val="0"/>
+                          <w:color w:val="ed220b"/>
+                          <w:sz w:val="26"/>
+                          <w:szCs w:val="26"/>
+                          <w:rtl w:val="0"/>
+                          <w:lang w:val="en-US"/>
+                          <w14:textFill>
+                            <w14:solidFill>
+                              <w14:srgbClr w14:val="EE220C"/>
+                            </w14:solidFill>
+                          </w14:textFill>
+                        </w:rPr>
+                        <w:t>IN the_department VARCHAR(64), IN increase_amount DECIMAL(10,2)</w:t>
+                      </w:r>
+                      <w:r>
+                        <w:rPr>
+                          <w:rFonts w:ascii="Courier New" w:hAnsi="Courier New"/>
+                          <w:b w:val="1"/>
+                          <w:bCs w:val="1"/>
+                          <w:outline w:val="0"/>
+                          <w:color w:val="000000"/>
+                          <w:sz w:val="26"/>
+                          <w:szCs w:val="26"/>
+                          <w:rtl w:val="0"/>
+                          <w:lang w:val="en-US"/>
+                          <w14:textFill>
+                            <w14:solidFill>
+                              <w14:srgbClr w14:val="000000"/>
+                            </w14:solidFill>
+                          </w14:textFill>
+                        </w:rPr>
+                        <w:t>)</w:t>
+                      </w:r>
+                    </w:p>
+                    <w:p>
+                      <w:pPr>
+                        <w:pStyle w:val="Label"/>
+                        <w:jc w:val="left"/>
+                        <w:rPr>
+                          <w:rFonts w:ascii="Courier New" w:cs="Courier New" w:hAnsi="Courier New" w:eastAsia="Courier New"/>
+                          <w:b w:val="1"/>
+                          <w:bCs w:val="1"/>
+                          <w:outline w:val="0"/>
+                          <w:color w:val="000000"/>
+                          <w:sz w:val="26"/>
+                          <w:szCs w:val="26"/>
+                          <w14:textFill>
+                            <w14:solidFill>
+                              <w14:srgbClr w14:val="000000"/>
+                            </w14:solidFill>
+                          </w14:textFill>
+                        </w:rPr>
+                      </w:pPr>
+                    </w:p>
+                    <w:p>
+                      <w:pPr>
+                        <w:pStyle w:val="Label"/>
+                        <w:jc w:val="left"/>
+                        <w:rPr>
+                          <w:rFonts w:ascii="Courier New" w:cs="Courier New" w:hAnsi="Courier New" w:eastAsia="Courier New"/>
+                          <w:b w:val="1"/>
+                          <w:bCs w:val="1"/>
+                          <w:outline w:val="0"/>
+                          <w:color w:val="000000"/>
+                          <w:sz w:val="26"/>
+                          <w:szCs w:val="26"/>
+                          <w14:textFill>
+                            <w14:solidFill>
+                              <w14:srgbClr w14:val="000000"/>
+                            </w14:solidFill>
+                          </w14:textFill>
+                        </w:rPr>
+                      </w:pPr>
+                      <w:r>
+                        <w:rPr>
+                          <w:rFonts w:ascii="Courier New" w:hAnsi="Courier New"/>
+                          <w:b w:val="1"/>
+                          <w:bCs w:val="1"/>
+                          <w:outline w:val="0"/>
+                          <w:color w:val="000000"/>
+                          <w:sz w:val="26"/>
+                          <w:szCs w:val="26"/>
+                          <w:rtl w:val="0"/>
+                          <w:lang w:val="en-US"/>
+                          <w14:textFill>
+                            <w14:solidFill>
+                              <w14:srgbClr w14:val="000000"/>
+                            </w14:solidFill>
+                          </w14:textFill>
+                        </w:rPr>
+                        <w:t>BEGIN</w:t>
+                      </w:r>
+                    </w:p>
+                    <w:p>
+                      <w:pPr>
+                        <w:pStyle w:val="Label"/>
+                        <w:jc w:val="left"/>
+                        <w:rPr>
+                          <w:rFonts w:ascii="Courier New" w:cs="Courier New" w:hAnsi="Courier New" w:eastAsia="Courier New"/>
+                          <w:b w:val="1"/>
+                          <w:bCs w:val="1"/>
+                          <w:outline w:val="0"/>
+                          <w:color w:val="ed220b"/>
+                          <w:sz w:val="26"/>
+                          <w:szCs w:val="26"/>
+                          <w14:textFill>
+                            <w14:solidFill>
+                              <w14:srgbClr w14:val="EE220C"/>
+                            </w14:solidFill>
+                          </w14:textFill>
+                        </w:rPr>
+                      </w:pPr>
+                      <w:r>
+                        <w:rPr>
+                          <w:rFonts w:ascii="Courier New" w:hAnsi="Courier New"/>
+                          <w:b w:val="1"/>
+                          <w:bCs w:val="1"/>
+                          <w:outline w:val="0"/>
+                          <w:color w:val="000000"/>
+                          <w:sz w:val="26"/>
+                          <w:szCs w:val="26"/>
+                          <w:rtl w:val="0"/>
+                          <w:lang w:val="en-US"/>
+                          <w14:textFill>
+                            <w14:solidFill>
+                              <w14:srgbClr w14:val="000000"/>
+                            </w14:solidFill>
+                          </w14:textFill>
+                        </w:rPr>
+                        <w:t xml:space="preserve">    Update employess SET salary= salary + </w:t>
+                      </w:r>
+                      <w:r>
+                        <w:rPr>
+                          <w:rFonts w:ascii="Courier New" w:hAnsi="Courier New"/>
+                          <w:b w:val="1"/>
+                          <w:bCs w:val="1"/>
+                          <w:outline w:val="0"/>
+                          <w:color w:val="ed220b"/>
+                          <w:sz w:val="26"/>
+                          <w:szCs w:val="26"/>
+                          <w:rtl w:val="0"/>
+                          <w:lang w:val="en-US"/>
+                          <w14:textFill>
+                            <w14:solidFill>
+                              <w14:srgbClr w14:val="EE220C"/>
+                            </w14:solidFill>
+                          </w14:textFill>
+                        </w:rPr>
+                        <w:t>increase_amount</w:t>
+                      </w:r>
+                    </w:p>
+                    <w:p>
+                      <w:pPr>
+                        <w:pStyle w:val="Label"/>
+                        <w:jc w:val="left"/>
+                        <w:rPr>
+                          <w:rFonts w:ascii="Courier New" w:cs="Courier New" w:hAnsi="Courier New" w:eastAsia="Courier New"/>
+                          <w:b w:val="1"/>
+                          <w:bCs w:val="1"/>
+                          <w:outline w:val="0"/>
+                          <w:color w:val="000000"/>
+                          <w:sz w:val="26"/>
+                          <w:szCs w:val="26"/>
+                          <w14:textFill>
+                            <w14:solidFill>
+                              <w14:srgbClr w14:val="000000"/>
+                            </w14:solidFill>
+                          </w14:textFill>
+                        </w:rPr>
+                      </w:pPr>
+                      <w:r>
+                        <w:rPr>
+                          <w:rFonts w:ascii="Courier New" w:hAnsi="Courier New"/>
+                          <w:b w:val="1"/>
+                          <w:bCs w:val="1"/>
+                          <w:outline w:val="0"/>
+                          <w:color w:val="ed220b"/>
+                          <w:sz w:val="26"/>
+                          <w:szCs w:val="26"/>
+                          <w:rtl w:val="0"/>
+                          <w:lang w:val="en-US"/>
+                          <w14:textFill>
+                            <w14:solidFill>
+                              <w14:srgbClr w14:val="EE220C"/>
+                            </w14:solidFill>
+                          </w14:textFill>
+                        </w:rPr>
+                        <w:t xml:space="preserve">    </w:t>
+                      </w:r>
+                      <w:r>
+                        <w:rPr>
+                          <w:rFonts w:ascii="Courier New" w:hAnsi="Courier New"/>
+                          <w:b w:val="1"/>
+                          <w:bCs w:val="1"/>
+                          <w:outline w:val="0"/>
+                          <w:color w:val="000000"/>
+                          <w:sz w:val="26"/>
+                          <w:szCs w:val="26"/>
+                          <w:rtl w:val="0"/>
+                          <w:lang w:val="en-US"/>
+                          <w14:textFill>
+                            <w14:solidFill>
+                              <w14:srgbClr w14:val="000000"/>
+                            </w14:solidFill>
+                          </w14:textFill>
+                        </w:rPr>
+                        <w:t>WHERE department=</w:t>
+                      </w:r>
+                      <w:r>
+                        <w:rPr>
+                          <w:rFonts w:ascii="Courier New" w:hAnsi="Courier New"/>
+                          <w:b w:val="1"/>
+                          <w:bCs w:val="1"/>
+                          <w:outline w:val="0"/>
+                          <w:color w:val="ed220b"/>
+                          <w:sz w:val="26"/>
+                          <w:szCs w:val="26"/>
+                          <w:rtl w:val="0"/>
+                          <w:lang w:val="en-US"/>
+                          <w14:textFill>
+                            <w14:solidFill>
+                              <w14:srgbClr w14:val="EE220C"/>
+                            </w14:solidFill>
+                          </w14:textFill>
+                        </w:rPr>
+                        <w:t>the_department;</w:t>
+                      </w:r>
+                    </w:p>
+                    <w:p>
+                      <w:pPr>
+                        <w:pStyle w:val="Label"/>
+                        <w:jc w:val="left"/>
+                        <w:rPr>
+                          <w:rFonts w:ascii="Courier New" w:cs="Courier New" w:hAnsi="Courier New" w:eastAsia="Courier New"/>
+                          <w:b w:val="1"/>
+                          <w:bCs w:val="1"/>
+                          <w:outline w:val="0"/>
+                          <w:color w:val="ed220b"/>
+                          <w:sz w:val="26"/>
+                          <w:szCs w:val="26"/>
+                          <w14:textFill>
+                            <w14:solidFill>
+                              <w14:srgbClr w14:val="EE220C"/>
+                            </w14:solidFill>
+                          </w14:textFill>
+                        </w:rPr>
+                      </w:pPr>
+                    </w:p>
+                    <w:p>
+                      <w:pPr>
+                        <w:pStyle w:val="Label"/>
+                        <w:jc w:val="left"/>
+                      </w:pPr>
+                      <w:r>
+                        <w:rPr>
+                          <w:rFonts w:ascii="Courier New" w:hAnsi="Courier New"/>
+                          <w:b w:val="1"/>
+                          <w:bCs w:val="1"/>
+                          <w:outline w:val="0"/>
+                          <w:color w:val="000000"/>
+                          <w:sz w:val="26"/>
+                          <w:szCs w:val="26"/>
+                          <w:rtl w:val="0"/>
+                          <w:lang w:val="en-US"/>
+                          <w14:textFill>
+                            <w14:solidFill>
+                              <w14:srgbClr w14:val="000000"/>
+                            </w14:solidFill>
+                          </w14:textFill>
+                        </w:rPr>
+                        <w:t>END</w:t>
+                      </w:r>
+                      <w:r>
+                        <w:rPr>
+                          <w:rFonts w:ascii="Courier New" w:cs="Courier New" w:hAnsi="Courier New" w:eastAsia="Courier New"/>
+                          <w:b w:val="1"/>
+                          <w:bCs w:val="1"/>
+                          <w:outline w:val="0"/>
+                          <w:color w:val="000000"/>
+                          <w:sz w:val="26"/>
+                          <w:szCs w:val="26"/>
+                          <w14:textFill>
+                            <w14:solidFill>
+                              <w14:srgbClr w14:val="000000"/>
+                            </w14:solidFill>
+                          </w14:textFill>
+                        </w:rPr>
+                      </w:r>
+                    </w:p>
+                  </w:txbxContent>
+                </v:textbox>
+                <w10:wrap type="topAndBottom" side="bothSides" anchorx="margin"/>
+              </v:rect>
+            </w:pict>
+          </mc:Fallback>
+        </mc:AlternateContent>
+      </w:r>
+    </w:p>
+    <w:p>
+      <w:pPr>
+        <w:pStyle w:val="Default"/>
+        <w:numPr>
+          <w:ilvl w:val="0"/>
+          <w:numId w:val="20"/>
+        </w:numPr>
+        <w:bidi w:val="0"/>
+        <w:spacing w:line="440" w:lineRule="atLeast"/>
+        <w:ind w:right="0"/>
+        <w:jc w:val="left"/>
+        <w:rPr>
+          <w:b w:val="1"/>
+          <w:bCs w:val="1"/>
+          <w:sz w:val="28"/>
+          <w:szCs w:val="28"/>
+          <w:shd w:val="clear" w:color="auto" w:fill="ffffff"/>
+          <w:rtl w:val="0"/>
+          <w:lang w:val="en-US"/>
+        </w:rPr>
+      </w:pPr>
+      <w:r>
+        <w:rPr>
+          <w:b w:val="1"/>
+          <w:bCs w:val="1"/>
+          <w:sz w:val="28"/>
+          <w:szCs w:val="28"/>
+          <w:shd w:val="clear" w:color="auto" w:fill="ffffff"/>
+          <w:rtl w:val="0"/>
+          <w:lang w:val="en-US"/>
+        </w:rPr>
+        <w:t xml:space="preserve">Increase salary for everyone in department </w:t>
+      </w:r>
+      <w:r>
+        <w:rPr>
+          <w:rFonts w:ascii="Arial Unicode MS" w:cs="Arial Unicode MS" w:hAnsi="Arial Unicode MS" w:eastAsia="Arial Unicode MS" w:hint="eastAsia"/>
+          <w:b w:val="0"/>
+          <w:bCs w:val="0"/>
+          <w:i w:val="0"/>
+          <w:iCs w:val="0"/>
+          <w:sz w:val="28"/>
+          <w:szCs w:val="28"/>
+          <w:shd w:val="clear" w:color="auto" w:fill="ffffff"/>
+          <w:rtl w:val="0"/>
+          <w:lang w:val="en-US"/>
+        </w:rPr>
+        <w:t>😀</w:t>
+      </w:r>
+    </w:p>
+    <w:p>
+      <w:pPr>
+        <w:pStyle w:val="Default"/>
+        <w:bidi w:val="0"/>
+        <w:spacing w:line="440" w:lineRule="atLeast"/>
+        <w:ind w:left="0" w:right="0" w:firstLine="0"/>
+        <w:jc w:val="left"/>
+        <w:rPr>
+          <w:b w:val="1"/>
+          <w:bCs w:val="1"/>
+          <w:sz w:val="28"/>
+          <w:szCs w:val="28"/>
+          <w:shd w:val="clear" w:color="auto" w:fill="ffffff"/>
+          <w:rtl w:val="0"/>
+        </w:rPr>
+      </w:pPr>
+      <w:r>
+        <w:rPr>
+          <w:b w:val="0"/>
+          <w:bCs w:val="0"/>
+          <w:sz w:val="28"/>
+          <w:szCs w:val="28"/>
+          <w:shd w:val="clear" w:color="auto" w:fill="ffffff"/>
+          <w:rtl w:val="0"/>
+          <w:lang w:val="en-US"/>
+        </w:rPr>
+        <w:t xml:space="preserve">   </w:t>
+      </w:r>
+      <w:r>
+        <w:rPr>
+          <w:b w:val="1"/>
+          <w:bCs w:val="1"/>
+          <w:sz w:val="28"/>
+          <w:szCs w:val="28"/>
+          <w:shd w:val="clear" w:color="auto" w:fill="ffffff"/>
+          <w:rtl w:val="0"/>
+          <w:lang w:val="en-US"/>
+        </w:rPr>
+        <w:t>- First param is department name</w:t>
+      </w:r>
+    </w:p>
+    <w:p>
+      <w:pPr>
+        <w:pStyle w:val="Default"/>
+        <w:bidi w:val="0"/>
+        <w:spacing w:line="440" w:lineRule="atLeast"/>
+        <w:ind w:left="0" w:right="0" w:firstLine="0"/>
+        <w:jc w:val="left"/>
+        <w:rPr>
+          <w:b w:val="1"/>
+          <w:bCs w:val="1"/>
+          <w:sz w:val="28"/>
+          <w:szCs w:val="28"/>
+          <w:shd w:val="clear" w:color="auto" w:fill="ffffff"/>
+          <w:rtl w:val="0"/>
+        </w:rPr>
+      </w:pPr>
+      <w:r>
+        <w:rPr>
+          <w:b w:val="1"/>
+          <w:bCs w:val="1"/>
+          <w:sz w:val="28"/>
+          <w:szCs w:val="28"/>
+          <w:shd w:val="clear" w:color="auto" w:fill="ffffff"/>
+          <w:rtl w:val="0"/>
+          <w:lang w:val="en-US"/>
+        </w:rPr>
+        <w:t xml:space="preserve">   - Second param is increase amount</w:t>
+      </w:r>
+    </w:p>
+    <w:p>
+      <w:pPr>
+        <w:pStyle w:val="Default"/>
+        <w:bidi w:val="0"/>
+        <w:spacing w:line="440" w:lineRule="atLeast"/>
+        <w:ind w:left="0" w:right="0" w:firstLine="0"/>
+        <w:jc w:val="left"/>
+        <w:rPr>
+          <w:b w:val="1"/>
+          <w:bCs w:val="1"/>
+          <w:sz w:val="28"/>
+          <w:szCs w:val="28"/>
+          <w:shd w:val="clear" w:color="auto" w:fill="ffffff"/>
+          <w:rtl w:val="0"/>
+        </w:rPr>
+      </w:pPr>
+    </w:p>
+    <w:p>
+      <w:pPr>
+        <w:pStyle w:val="Default"/>
+        <w:bidi w:val="0"/>
+        <w:spacing w:line="440" w:lineRule="atLeast"/>
+        <w:ind w:left="0" w:right="0" w:firstLine="0"/>
+        <w:jc w:val="center"/>
+        <w:rPr>
+          <w:b w:val="1"/>
+          <w:bCs w:val="1"/>
+          <w:sz w:val="32"/>
+          <w:szCs w:val="32"/>
+          <w:shd w:val="clear" w:color="auto" w:fill="ffffff"/>
+          <w:rtl w:val="0"/>
+        </w:rPr>
+      </w:pPr>
+      <w:r>
+        <w:rPr>
+          <w:b w:val="1"/>
+          <w:bCs w:val="1"/>
+          <w:sz w:val="32"/>
+          <w:szCs w:val="32"/>
+          <w:shd w:val="clear" w:color="auto" w:fill="ffffff"/>
+          <w:rtl w:val="0"/>
+          <w:lang w:val="en-US"/>
+        </w:rPr>
+        <w:t>IN Parameters - Java Coding</w:t>
+      </w:r>
+    </w:p>
+    <w:p>
+      <w:pPr>
+        <w:pStyle w:val="Default"/>
+        <w:bidi w:val="0"/>
+        <w:spacing w:line="440" w:lineRule="atLeast"/>
+        <w:ind w:left="0" w:right="0" w:firstLine="0"/>
+        <w:jc w:val="center"/>
+        <w:rPr>
+          <w:b w:val="1"/>
+          <w:bCs w:val="1"/>
+          <w:sz w:val="32"/>
+          <w:szCs w:val="32"/>
+          <w:shd w:val="clear" w:color="auto" w:fill="ffffff"/>
+          <w:rtl w:val="0"/>
+        </w:rPr>
+      </w:pPr>
+    </w:p>
+    <w:p>
+      <w:pPr>
+        <w:pStyle w:val="Default"/>
+        <w:numPr>
+          <w:ilvl w:val="0"/>
+          <w:numId w:val="21"/>
+        </w:numPr>
+        <w:bidi w:val="0"/>
+        <w:spacing w:line="440" w:lineRule="atLeast"/>
+        <w:ind w:right="0"/>
+        <w:jc w:val="left"/>
+        <w:rPr>
+          <w:b w:val="1"/>
+          <w:bCs w:val="1"/>
+          <w:sz w:val="32"/>
+          <w:szCs w:val="32"/>
+          <w:shd w:val="clear" w:color="auto" w:fill="ffffff"/>
+          <w:rtl w:val="0"/>
+          <w:lang w:val="en-US"/>
+        </w:rPr>
+      </w:pPr>
+      <w:r>
+        <w:rPr>
+          <w:b w:val="1"/>
+          <w:bCs w:val="1"/>
+          <w:sz w:val="32"/>
+          <w:szCs w:val="32"/>
+          <w:shd w:val="clear" w:color="auto" w:fill="ffffff"/>
+          <w:rtl w:val="0"/>
+          <w:lang w:val="en-US"/>
+        </w:rPr>
+        <w:t>Prepare the callable statement</w:t>
+      </w:r>
+      <w:r>
+        <w:rPr>
+          <w:b w:val="1"/>
+          <w:bCs w:val="1"/>
+          <w:sz w:val="32"/>
+          <w:szCs w:val="32"/>
+          <w:shd w:val="clear" w:color="auto" w:fill="ffffff"/>
+          <w:rtl w:val="0"/>
+        </w:rPr>
+        <mc:AlternateContent>
+          <mc:Choice Requires="wps">
+            <w:drawing>
+              <wp:anchor distT="152400" distB="152400" distL="152400" distR="152400" simplePos="0" relativeHeight="251673600" behindDoc="0" locked="0" layoutInCell="1" allowOverlap="1">
+                <wp:simplePos x="0" y="0"/>
+                <wp:positionH relativeFrom="margin">
+                  <wp:posOffset>-25399</wp:posOffset>
+                </wp:positionH>
+                <wp:positionV relativeFrom="line">
+                  <wp:posOffset>316269</wp:posOffset>
+                </wp:positionV>
+                <wp:extent cx="6120056" cy="982901"/>
+                <wp:effectExtent l="0" t="0" r="0" b="0"/>
+                <wp:wrapTopAndBottom distT="152400" distB="152400"/>
+                <wp:docPr id="1073741839" name="officeArt object"/>
+                <wp:cNvGraphicFramePr/>
+                <a:graphic xmlns:a="http://schemas.openxmlformats.org/drawingml/2006/main">
+                  <a:graphicData uri="http://schemas.microsoft.com/office/word/2010/wordprocessingShape">
+                    <wps:wsp>
+                      <wps:cNvSpPr/>
+                      <wps:spPr>
+                        <a:xfrm>
+                          <a:off x="0" y="0"/>
+                          <a:ext cx="6120056" cy="982901"/>
+                        </a:xfrm>
+                        <a:prstGeom prst="rect">
+                          <a:avLst/>
+                        </a:prstGeom>
+                        <a:solidFill>
+                          <a:srgbClr val="FFFFFF"/>
+                        </a:solidFill>
+                        <a:ln w="50800" cap="flat">
+                          <a:solidFill>
+                            <a:srgbClr val="000000"/>
+                          </a:solidFill>
+                          <a:prstDash val="solid"/>
+                          <a:miter lim="400000"/>
+                        </a:ln>
+                        <a:effectLst/>
+                      </wps:spPr>
+                      <wps:txbx>
+                        <w:txbxContent>
+                          <w:p>
+                            <w:pPr>
+                              <w:pStyle w:val="Label"/>
+                              <w:jc w:val="left"/>
+                              <w:rPr>
+                                <w:rFonts w:ascii="Courier New" w:cs="Courier New" w:hAnsi="Courier New" w:eastAsia="Courier New"/>
+                                <w:b w:val="1"/>
+                                <w:bCs w:val="1"/>
+                                <w:outline w:val="0"/>
+                                <w:color w:val="000000"/>
+                                <w:sz w:val="26"/>
+                                <w:szCs w:val="26"/>
+                                <w14:textFill>
+                                  <w14:solidFill>
+                                    <w14:srgbClr w14:val="000000"/>
+                                  </w14:solidFill>
+                                </w14:textFill>
+                              </w:rPr>
+                            </w:pPr>
+                            <w:r>
+                              <w:rPr>
+                                <w:rFonts w:ascii="Courier New" w:hAnsi="Courier New"/>
+                                <w:b w:val="1"/>
+                                <w:bCs w:val="1"/>
+                                <w:outline w:val="0"/>
+                                <w:color w:val="000000"/>
+                                <w:sz w:val="26"/>
+                                <w:szCs w:val="26"/>
+                                <w:rtl w:val="0"/>
+                                <w:lang w:val="en-US"/>
+                                <w14:textFill>
+                                  <w14:solidFill>
+                                    <w14:srgbClr w14:val="000000"/>
+                                  </w14:solidFill>
+                                </w14:textFill>
+                              </w:rPr>
+                              <w:t xml:space="preserve">CallableStatement myCall = </w:t>
+                            </w:r>
+                          </w:p>
+                          <w:p>
+                            <w:pPr>
+                              <w:pStyle w:val="Label"/>
+                              <w:jc w:val="left"/>
+                              <w:rPr>
+                                <w:rFonts w:ascii="Courier New" w:cs="Courier New" w:hAnsi="Courier New" w:eastAsia="Courier New"/>
+                                <w:b w:val="1"/>
+                                <w:bCs w:val="1"/>
+                                <w:outline w:val="0"/>
+                                <w:color w:val="000000"/>
+                                <w:sz w:val="26"/>
+                                <w:szCs w:val="26"/>
+                                <w14:textFill>
+                                  <w14:solidFill>
+                                    <w14:srgbClr w14:val="000000"/>
+                                  </w14:solidFill>
+                                </w14:textFill>
+                              </w:rPr>
+                            </w:pPr>
+                            <w:r>
+                              <w:rPr>
+                                <w:rFonts w:ascii="Courier New" w:hAnsi="Courier New"/>
+                                <w:b w:val="1"/>
+                                <w:bCs w:val="1"/>
+                                <w:outline w:val="0"/>
+                                <w:color w:val="000000"/>
+                                <w:sz w:val="26"/>
+                                <w:szCs w:val="26"/>
+                                <w:rtl w:val="0"/>
+                                <w:lang w:val="en-US"/>
+                                <w14:textFill>
+                                  <w14:solidFill>
+                                    <w14:srgbClr w14:val="000000"/>
+                                  </w14:solidFill>
+                                </w14:textFill>
+                              </w:rPr>
+                              <w:t xml:space="preserve">  myConn.prepareCall(</w:t>
+                            </w:r>
+                            <w:r>
+                              <w:rPr>
+                                <w:rFonts w:ascii="Courier New" w:hAnsi="Courier New" w:hint="default"/>
+                                <w:b w:val="1"/>
+                                <w:bCs w:val="1"/>
+                                <w:outline w:val="0"/>
+                                <w:color w:val="000000"/>
+                                <w:sz w:val="26"/>
+                                <w:szCs w:val="26"/>
+                                <w:rtl w:val="0"/>
+                                <w:lang w:val="en-US"/>
+                                <w14:textFill>
+                                  <w14:solidFill>
+                                    <w14:srgbClr w14:val="000000"/>
+                                  </w14:solidFill>
+                                </w14:textFill>
+                              </w:rPr>
+                              <w:t>“</w:t>
+                            </w:r>
+                            <w:r>
+                              <w:rPr>
+                                <w:rFonts w:ascii="Courier New" w:hAnsi="Courier New"/>
+                                <w:b w:val="1"/>
+                                <w:bCs w:val="1"/>
+                                <w:outline w:val="0"/>
+                                <w:color w:val="000000"/>
+                                <w:sz w:val="26"/>
+                                <w:szCs w:val="26"/>
+                                <w:rtl w:val="0"/>
+                                <w:lang w:val="en-US"/>
+                                <w14:textFill>
+                                  <w14:solidFill>
+                                    <w14:srgbClr w14:val="000000"/>
+                                  </w14:solidFill>
+                                </w14:textFill>
+                              </w:rPr>
+                              <w:t>{</w:t>
+                            </w:r>
+                            <w:r>
+                              <w:rPr>
+                                <w:rFonts w:ascii="Courier New" w:hAnsi="Courier New"/>
+                                <w:b w:val="1"/>
+                                <w:bCs w:val="1"/>
+                                <w:outline w:val="0"/>
+                                <w:color w:val="ed220b"/>
+                                <w:sz w:val="26"/>
+                                <w:szCs w:val="26"/>
+                                <w:rtl w:val="0"/>
+                                <w:lang w:val="en-US"/>
+                                <w14:textFill>
+                                  <w14:solidFill>
+                                    <w14:srgbClr w14:val="EE220C"/>
+                                  </w14:solidFill>
+                                </w14:textFill>
+                              </w:rPr>
+                              <w:t xml:space="preserve">call </w:t>
+                            </w:r>
+                            <w:r>
+                              <w:rPr>
+                                <w:rFonts w:ascii="Courier New" w:hAnsi="Courier New"/>
+                                <w:b w:val="1"/>
+                                <w:bCs w:val="1"/>
+                                <w:outline w:val="0"/>
+                                <w:color w:val="334af2"/>
+                                <w:sz w:val="26"/>
+                                <w:szCs w:val="26"/>
+                                <w:rtl w:val="0"/>
+                                <w:lang w:val="en-US"/>
+                                <w14:textFill>
+                                  <w14:solidFill>
+                                    <w14:srgbClr w14:val="334AF3"/>
+                                  </w14:solidFill>
+                                </w14:textFill>
+                              </w:rPr>
+                              <w:t>increase_salaries_for_department</w:t>
+                            </w:r>
+                            <w:r>
+                              <w:rPr>
+                                <w:rFonts w:ascii="Courier New" w:hAnsi="Courier New"/>
+                                <w:b w:val="1"/>
+                                <w:bCs w:val="1"/>
+                                <w:outline w:val="0"/>
+                                <w:color w:val="000000"/>
+                                <w:sz w:val="26"/>
+                                <w:szCs w:val="26"/>
+                                <w:rtl w:val="0"/>
+                                <w:lang w:val="en-US"/>
+                                <w14:textFill>
+                                  <w14:solidFill>
+                                    <w14:srgbClr w14:val="000000"/>
+                                  </w14:solidFill>
+                                </w14:textFill>
+                              </w:rPr>
+                              <w:t>(?, ?)}</w:t>
+                            </w:r>
+                            <w:r>
+                              <w:rPr>
+                                <w:rFonts w:ascii="Courier New" w:hAnsi="Courier New" w:hint="default"/>
+                                <w:b w:val="1"/>
+                                <w:bCs w:val="1"/>
+                                <w:outline w:val="0"/>
+                                <w:color w:val="000000"/>
+                                <w:sz w:val="26"/>
+                                <w:szCs w:val="26"/>
+                                <w:rtl w:val="0"/>
+                                <w:lang w:val="en-US"/>
+                                <w14:textFill>
+                                  <w14:solidFill>
+                                    <w14:srgbClr w14:val="000000"/>
+                                  </w14:solidFill>
+                                </w14:textFill>
+                              </w:rPr>
+                              <w:t>”</w:t>
+                            </w:r>
+                            <w:r>
+                              <w:rPr>
+                                <w:rFonts w:ascii="Courier New" w:hAnsi="Courier New"/>
+                                <w:b w:val="1"/>
+                                <w:bCs w:val="1"/>
+                                <w:outline w:val="0"/>
+                                <w:color w:val="000000"/>
+                                <w:sz w:val="26"/>
+                                <w:szCs w:val="26"/>
+                                <w:rtl w:val="0"/>
+                                <w:lang w:val="en-US"/>
+                                <w14:textFill>
+                                  <w14:solidFill>
+                                    <w14:srgbClr w14:val="000000"/>
+                                  </w14:solidFill>
+                                </w14:textFill>
+                              </w:rPr>
+                              <w:t>);</w:t>
+                            </w:r>
+                          </w:p>
+                          <w:p>
+                            <w:pPr>
+                              <w:pStyle w:val="Label"/>
+                              <w:jc w:val="left"/>
+                              <w:rPr>
+                                <w:rFonts w:ascii="Courier New" w:cs="Courier New" w:hAnsi="Courier New" w:eastAsia="Courier New"/>
+                                <w:b w:val="1"/>
+                                <w:bCs w:val="1"/>
+                                <w:outline w:val="0"/>
+                                <w:color w:val="000000"/>
+                                <w:sz w:val="26"/>
+                                <w:szCs w:val="26"/>
+                                <w14:textFill>
+                                  <w14:solidFill>
+                                    <w14:srgbClr w14:val="000000"/>
+                                  </w14:solidFill>
+                                </w14:textFill>
+                              </w:rPr>
+                            </w:pPr>
+                          </w:p>
+                          <w:p>
+                            <w:pPr>
+                              <w:pStyle w:val="Label"/>
+                              <w:jc w:val="left"/>
+                            </w:pPr>
+                            <w:r>
+                              <w:rPr>
+                                <w:rFonts w:ascii="Courier New" w:cs="Courier New" w:hAnsi="Courier New" w:eastAsia="Courier New"/>
+                                <w:b w:val="1"/>
+                                <w:bCs w:val="1"/>
+                                <w:outline w:val="0"/>
+                                <w:color w:val="000000"/>
+                                <w:sz w:val="26"/>
+                                <w:szCs w:val="26"/>
+                                <w14:textFill>
+                                  <w14:solidFill>
+                                    <w14:srgbClr w14:val="000000"/>
+                                  </w14:solidFill>
+                                </w14:textFill>
+                              </w:rPr>
+                            </w:r>
+                          </w:p>
+                        </w:txbxContent>
+                      </wps:txbx>
+                      <wps:bodyPr wrap="square" lIns="101600" tIns="101600" rIns="101600" bIns="101600" numCol="1" anchor="t">
+                        <a:noAutofit/>
+                      </wps:bodyPr>
+                    </wps:wsp>
+                  </a:graphicData>
+                </a:graphic>
+              </wp:anchor>
+            </w:drawing>
+          </mc:Choice>
+          <mc:Fallback>
+            <w:pict>
+              <v:rect id="_x0000_s1040" style="visibility:visible;position:absolute;margin-left:-2.0pt;margin-top:24.9pt;width:481.9pt;height:77.4pt;z-index:251673600;mso-position-horizontal:absolute;mso-position-horizontal-relative:margin;mso-position-vertical:absolute;mso-position-vertical-relative:line;mso-wrap-distance-left:12.0pt;mso-wrap-distance-top:12.0pt;mso-wrap-distance-right:12.0pt;mso-wrap-distance-bottom:12.0pt;">
+                <v:fill color="#FFFFFF" opacity="100.0%" type="solid"/>
+                <v:stroke filltype="solid" color="#000000" opacity="100.0%" weight="4.0pt" dashstyle="solid" endcap="flat" miterlimit="400.0%" joinstyle="miter" linestyle="single" startarrow="none" startarrowwidth="medium" startarrowlength="medium" endarrow="none" endarrowwidth="medium" endarrowlength="medium"/>
+                <v:textbox>
+                  <w:txbxContent>
+                    <w:p>
+                      <w:pPr>
+                        <w:pStyle w:val="Label"/>
+                        <w:jc w:val="left"/>
+                        <w:rPr>
+                          <w:rFonts w:ascii="Courier New" w:cs="Courier New" w:hAnsi="Courier New" w:eastAsia="Courier New"/>
+                          <w:b w:val="1"/>
+                          <w:bCs w:val="1"/>
+                          <w:outline w:val="0"/>
+                          <w:color w:val="000000"/>
+                          <w:sz w:val="26"/>
+                          <w:szCs w:val="26"/>
+                          <w14:textFill>
+                            <w14:solidFill>
+                              <w14:srgbClr w14:val="000000"/>
+                            </w14:solidFill>
+                          </w14:textFill>
+                        </w:rPr>
+                      </w:pPr>
+                      <w:r>
+                        <w:rPr>
+                          <w:rFonts w:ascii="Courier New" w:hAnsi="Courier New"/>
+                          <w:b w:val="1"/>
+                          <w:bCs w:val="1"/>
+                          <w:outline w:val="0"/>
+                          <w:color w:val="000000"/>
+                          <w:sz w:val="26"/>
+                          <w:szCs w:val="26"/>
+                          <w:rtl w:val="0"/>
+                          <w:lang w:val="en-US"/>
+                          <w14:textFill>
+                            <w14:solidFill>
+                              <w14:srgbClr w14:val="000000"/>
+                            </w14:solidFill>
+                          </w14:textFill>
+                        </w:rPr>
+                        <w:t xml:space="preserve">CallableStatement myCall = </w:t>
+                      </w:r>
+                    </w:p>
+                    <w:p>
+                      <w:pPr>
+                        <w:pStyle w:val="Label"/>
+                        <w:jc w:val="left"/>
+                        <w:rPr>
+                          <w:rFonts w:ascii="Courier New" w:cs="Courier New" w:hAnsi="Courier New" w:eastAsia="Courier New"/>
+                          <w:b w:val="1"/>
+                          <w:bCs w:val="1"/>
+                          <w:outline w:val="0"/>
+                          <w:color w:val="000000"/>
+                          <w:sz w:val="26"/>
+                          <w:szCs w:val="26"/>
+                          <w14:textFill>
+                            <w14:solidFill>
+                              <w14:srgbClr w14:val="000000"/>
+                            </w14:solidFill>
+                          </w14:textFill>
+                        </w:rPr>
+                      </w:pPr>
+                      <w:r>
+                        <w:rPr>
+                          <w:rFonts w:ascii="Courier New" w:hAnsi="Courier New"/>
+                          <w:b w:val="1"/>
+                          <w:bCs w:val="1"/>
+                          <w:outline w:val="0"/>
+                          <w:color w:val="000000"/>
+                          <w:sz w:val="26"/>
+                          <w:szCs w:val="26"/>
+                          <w:rtl w:val="0"/>
+                          <w:lang w:val="en-US"/>
+                          <w14:textFill>
+                            <w14:solidFill>
+                              <w14:srgbClr w14:val="000000"/>
+                            </w14:solidFill>
+                          </w14:textFill>
+                        </w:rPr>
+                        <w:t xml:space="preserve">  myConn.prepareCall(</w:t>
+                      </w:r>
+                      <w:r>
+                        <w:rPr>
+                          <w:rFonts w:ascii="Courier New" w:hAnsi="Courier New" w:hint="default"/>
+                          <w:b w:val="1"/>
+                          <w:bCs w:val="1"/>
+                          <w:outline w:val="0"/>
+                          <w:color w:val="000000"/>
+                          <w:sz w:val="26"/>
+                          <w:szCs w:val="26"/>
+                          <w:rtl w:val="0"/>
+                          <w:lang w:val="en-US"/>
+                          <w14:textFill>
+                            <w14:solidFill>
+                              <w14:srgbClr w14:val="000000"/>
+                            </w14:solidFill>
+                          </w14:textFill>
+                        </w:rPr>
+                        <w:t>“</w:t>
+                      </w:r>
+                      <w:r>
+                        <w:rPr>
+                          <w:rFonts w:ascii="Courier New" w:hAnsi="Courier New"/>
+                          <w:b w:val="1"/>
+                          <w:bCs w:val="1"/>
+                          <w:outline w:val="0"/>
+                          <w:color w:val="000000"/>
+                          <w:sz w:val="26"/>
+                          <w:szCs w:val="26"/>
+                          <w:rtl w:val="0"/>
+                          <w:lang w:val="en-US"/>
+                          <w14:textFill>
+                            <w14:solidFill>
+                              <w14:srgbClr w14:val="000000"/>
+                            </w14:solidFill>
+                          </w14:textFill>
+                        </w:rPr>
+                        <w:t>{</w:t>
+                      </w:r>
+                      <w:r>
+                        <w:rPr>
+                          <w:rFonts w:ascii="Courier New" w:hAnsi="Courier New"/>
+                          <w:b w:val="1"/>
+                          <w:bCs w:val="1"/>
+                          <w:outline w:val="0"/>
+                          <w:color w:val="ed220b"/>
+                          <w:sz w:val="26"/>
+                          <w:szCs w:val="26"/>
+                          <w:rtl w:val="0"/>
+                          <w:lang w:val="en-US"/>
+                          <w14:textFill>
+                            <w14:solidFill>
+                              <w14:srgbClr w14:val="EE220C"/>
+                            </w14:solidFill>
+                          </w14:textFill>
+                        </w:rPr>
+                        <w:t xml:space="preserve">call </w:t>
+                      </w:r>
+                      <w:r>
+                        <w:rPr>
+                          <w:rFonts w:ascii="Courier New" w:hAnsi="Courier New"/>
+                          <w:b w:val="1"/>
+                          <w:bCs w:val="1"/>
+                          <w:outline w:val="0"/>
+                          <w:color w:val="334af2"/>
+                          <w:sz w:val="26"/>
+                          <w:szCs w:val="26"/>
+                          <w:rtl w:val="0"/>
+                          <w:lang w:val="en-US"/>
+                          <w14:textFill>
+                            <w14:solidFill>
+                              <w14:srgbClr w14:val="334AF3"/>
+                            </w14:solidFill>
+                          </w14:textFill>
+                        </w:rPr>
+                        <w:t>increase_salaries_for_department</w:t>
+                      </w:r>
+                      <w:r>
+                        <w:rPr>
+                          <w:rFonts w:ascii="Courier New" w:hAnsi="Courier New"/>
+                          <w:b w:val="1"/>
+                          <w:bCs w:val="1"/>
+                          <w:outline w:val="0"/>
+                          <w:color w:val="000000"/>
+                          <w:sz w:val="26"/>
+                          <w:szCs w:val="26"/>
+                          <w:rtl w:val="0"/>
+                          <w:lang w:val="en-US"/>
+                          <w14:textFill>
+                            <w14:solidFill>
+                              <w14:srgbClr w14:val="000000"/>
+                            </w14:solidFill>
+                          </w14:textFill>
+                        </w:rPr>
+                        <w:t>(?, ?)}</w:t>
+                      </w:r>
+                      <w:r>
+                        <w:rPr>
+                          <w:rFonts w:ascii="Courier New" w:hAnsi="Courier New" w:hint="default"/>
+                          <w:b w:val="1"/>
+                          <w:bCs w:val="1"/>
+                          <w:outline w:val="0"/>
+                          <w:color w:val="000000"/>
+                          <w:sz w:val="26"/>
+                          <w:szCs w:val="26"/>
+                          <w:rtl w:val="0"/>
+                          <w:lang w:val="en-US"/>
+                          <w14:textFill>
+                            <w14:solidFill>
+                              <w14:srgbClr w14:val="000000"/>
+                            </w14:solidFill>
+                          </w14:textFill>
+                        </w:rPr>
+                        <w:t>”</w:t>
+                      </w:r>
+                      <w:r>
+                        <w:rPr>
+                          <w:rFonts w:ascii="Courier New" w:hAnsi="Courier New"/>
+                          <w:b w:val="1"/>
+                          <w:bCs w:val="1"/>
+                          <w:outline w:val="0"/>
+                          <w:color w:val="000000"/>
+                          <w:sz w:val="26"/>
+                          <w:szCs w:val="26"/>
+                          <w:rtl w:val="0"/>
+                          <w:lang w:val="en-US"/>
+                          <w14:textFill>
+                            <w14:solidFill>
+                              <w14:srgbClr w14:val="000000"/>
+                            </w14:solidFill>
+                          </w14:textFill>
+                        </w:rPr>
+                        <w:t>);</w:t>
+                      </w:r>
+                    </w:p>
+                    <w:p>
+                      <w:pPr>
+                        <w:pStyle w:val="Label"/>
+                        <w:jc w:val="left"/>
+                        <w:rPr>
+                          <w:rFonts w:ascii="Courier New" w:cs="Courier New" w:hAnsi="Courier New" w:eastAsia="Courier New"/>
+                          <w:b w:val="1"/>
+                          <w:bCs w:val="1"/>
+                          <w:outline w:val="0"/>
+                          <w:color w:val="000000"/>
+                          <w:sz w:val="26"/>
+                          <w:szCs w:val="26"/>
+                          <w14:textFill>
+                            <w14:solidFill>
+                              <w14:srgbClr w14:val="000000"/>
+                            </w14:solidFill>
+                          </w14:textFill>
+                        </w:rPr>
+                      </w:pPr>
+                    </w:p>
+                    <w:p>
+                      <w:pPr>
+                        <w:pStyle w:val="Label"/>
+                        <w:jc w:val="left"/>
+                      </w:pPr>
+                      <w:r>
+                        <w:rPr>
+                          <w:rFonts w:ascii="Courier New" w:cs="Courier New" w:hAnsi="Courier New" w:eastAsia="Courier New"/>
+                          <w:b w:val="1"/>
+                          <w:bCs w:val="1"/>
+                          <w:outline w:val="0"/>
+                          <w:color w:val="000000"/>
+                          <w:sz w:val="26"/>
+                          <w:szCs w:val="26"/>
+                          <w14:textFill>
+                            <w14:solidFill>
+                              <w14:srgbClr w14:val="000000"/>
+                            </w14:solidFill>
+                          </w14:textFill>
+                        </w:rPr>
+                      </w:r>
+                    </w:p>
+                  </w:txbxContent>
+                </v:textbox>
+                <w10:wrap type="topAndBottom" side="bothSides" anchorx="margin"/>
+              </v:rect>
+            </w:pict>
+          </mc:Fallback>
+        </mc:AlternateContent>
+      </w:r>
+      <w:r>
+        <w:rPr>
+          <w:b w:val="1"/>
+          <w:bCs w:val="1"/>
+          <w:sz w:val="32"/>
+          <w:szCs w:val="32"/>
+          <w:shd w:val="clear" w:color="auto" w:fill="ffffff"/>
+          <w:rtl w:val="0"/>
+        </w:rPr>
+        <mc:AlternateContent>
+          <mc:Choice Requires="wps">
+            <w:drawing>
+              <wp:anchor distT="152400" distB="152400" distL="152400" distR="152400" simplePos="0" relativeHeight="251674624" behindDoc="0" locked="0" layoutInCell="1" allowOverlap="1">
+                <wp:simplePos x="0" y="0"/>
+                <wp:positionH relativeFrom="margin">
+                  <wp:posOffset>-25399</wp:posOffset>
+                </wp:positionH>
+                <wp:positionV relativeFrom="line">
+                  <wp:posOffset>1855554</wp:posOffset>
+                </wp:positionV>
+                <wp:extent cx="6120056" cy="1608892"/>
+                <wp:effectExtent l="0" t="0" r="0" b="0"/>
+                <wp:wrapTopAndBottom distT="152400" distB="152400"/>
+                <wp:docPr id="1073741840" name="officeArt object"/>
+                <wp:cNvGraphicFramePr/>
+                <a:graphic xmlns:a="http://schemas.openxmlformats.org/drawingml/2006/main">
+                  <a:graphicData uri="http://schemas.microsoft.com/office/word/2010/wordprocessingShape">
+                    <wps:wsp>
+                      <wps:cNvSpPr/>
+                      <wps:spPr>
+                        <a:xfrm>
+                          <a:off x="0" y="0"/>
+                          <a:ext cx="6120056" cy="1608892"/>
+                        </a:xfrm>
+                        <a:prstGeom prst="rect">
+                          <a:avLst/>
+                        </a:prstGeom>
+                        <a:solidFill>
+                          <a:srgbClr val="FFFFFF"/>
+                        </a:solidFill>
+                        <a:ln w="50800" cap="flat">
+                          <a:solidFill>
+                            <a:srgbClr val="000000"/>
+                          </a:solidFill>
+                          <a:prstDash val="solid"/>
+                          <a:miter lim="400000"/>
+                        </a:ln>
+                        <a:effectLst/>
+                      </wps:spPr>
+                      <wps:txbx>
+                        <w:txbxContent>
+                          <w:p>
+                            <w:pPr>
+                              <w:pStyle w:val="Label"/>
+                              <w:jc w:val="left"/>
+                              <w:rPr>
+                                <w:rFonts w:ascii="Courier New" w:cs="Courier New" w:hAnsi="Courier New" w:eastAsia="Courier New"/>
+                                <w:b w:val="1"/>
+                                <w:bCs w:val="1"/>
+                                <w:outline w:val="0"/>
+                                <w:color w:val="000000"/>
+                                <w:sz w:val="26"/>
+                                <w:szCs w:val="26"/>
+                                <w14:textFill>
+                                  <w14:solidFill>
+                                    <w14:srgbClr w14:val="000000"/>
+                                  </w14:solidFill>
+                                </w14:textFill>
+                              </w:rPr>
+                            </w:pPr>
+                            <w:r>
+                              <w:rPr>
+                                <w:rFonts w:ascii="Courier New" w:hAnsi="Courier New"/>
+                                <w:b w:val="1"/>
+                                <w:bCs w:val="1"/>
+                                <w:outline w:val="0"/>
+                                <w:color w:val="000000"/>
+                                <w:sz w:val="26"/>
+                                <w:szCs w:val="26"/>
+                                <w:rtl w:val="0"/>
+                                <w:lang w:val="en-US"/>
+                                <w14:textFill>
+                                  <w14:solidFill>
+                                    <w14:srgbClr w14:val="000000"/>
+                                  </w14:solidFill>
+                                </w14:textFill>
+                              </w:rPr>
+                              <w:t xml:space="preserve">myStmt.setString(1, </w:t>
+                            </w:r>
+                            <w:r>
+                              <w:rPr>
+                                <w:rFonts w:ascii="Courier New" w:hAnsi="Courier New" w:hint="default"/>
+                                <w:b w:val="1"/>
+                                <w:bCs w:val="1"/>
+                                <w:outline w:val="0"/>
+                                <w:color w:val="000000"/>
+                                <w:sz w:val="26"/>
+                                <w:szCs w:val="26"/>
+                                <w:rtl w:val="0"/>
+                                <w:lang w:val="en-US"/>
+                                <w14:textFill>
+                                  <w14:solidFill>
+                                    <w14:srgbClr w14:val="000000"/>
+                                  </w14:solidFill>
+                                </w14:textFill>
+                              </w:rPr>
+                              <w:t>”</w:t>
+                            </w:r>
+                            <w:r>
+                              <w:rPr>
+                                <w:rFonts w:ascii="Courier New" w:hAnsi="Courier New"/>
+                                <w:b w:val="1"/>
+                                <w:bCs w:val="1"/>
+                                <w:outline w:val="0"/>
+                                <w:color w:val="000000"/>
+                                <w:sz w:val="26"/>
+                                <w:szCs w:val="26"/>
+                                <w:rtl w:val="0"/>
+                                <w:lang w:val="en-US"/>
+                                <w14:textFill>
+                                  <w14:solidFill>
+                                    <w14:srgbClr w14:val="000000"/>
+                                  </w14:solidFill>
+                                </w14:textFill>
+                              </w:rPr>
+                              <w:t>Engineering</w:t>
+                            </w:r>
+                            <w:r>
+                              <w:rPr>
+                                <w:rFonts w:ascii="Courier New" w:hAnsi="Courier New" w:hint="default"/>
+                                <w:b w:val="1"/>
+                                <w:bCs w:val="1"/>
+                                <w:outline w:val="0"/>
+                                <w:color w:val="000000"/>
+                                <w:sz w:val="26"/>
+                                <w:szCs w:val="26"/>
+                                <w:rtl w:val="0"/>
+                                <w:lang w:val="en-US"/>
+                                <w14:textFill>
+                                  <w14:solidFill>
+                                    <w14:srgbClr w14:val="000000"/>
+                                  </w14:solidFill>
+                                </w14:textFill>
+                              </w:rPr>
+                              <w:t>”</w:t>
+                            </w:r>
+                            <w:r>
+                              <w:rPr>
+                                <w:rFonts w:ascii="Courier New" w:hAnsi="Courier New"/>
+                                <w:b w:val="1"/>
+                                <w:bCs w:val="1"/>
+                                <w:outline w:val="0"/>
+                                <w:color w:val="000000"/>
+                                <w:sz w:val="26"/>
+                                <w:szCs w:val="26"/>
+                                <w:rtl w:val="0"/>
+                                <w:lang w:val="en-US"/>
+                                <w14:textFill>
+                                  <w14:solidFill>
+                                    <w14:srgbClr w14:val="000000"/>
+                                  </w14:solidFill>
+                                </w14:textFill>
+                              </w:rPr>
+                              <w:t>);</w:t>
+                            </w:r>
+                          </w:p>
+                          <w:p>
+                            <w:pPr>
+                              <w:pStyle w:val="Label"/>
+                              <w:jc w:val="left"/>
+                              <w:rPr>
+                                <w:rFonts w:ascii="Courier New" w:cs="Courier New" w:hAnsi="Courier New" w:eastAsia="Courier New"/>
+                                <w:b w:val="1"/>
+                                <w:bCs w:val="1"/>
+                                <w:outline w:val="0"/>
+                                <w:color w:val="000000"/>
+                                <w:sz w:val="26"/>
+                                <w:szCs w:val="26"/>
+                                <w14:textFill>
+                                  <w14:solidFill>
+                                    <w14:srgbClr w14:val="000000"/>
+                                  </w14:solidFill>
+                                </w14:textFill>
+                              </w:rPr>
+                            </w:pPr>
+                            <w:r>
+                              <w:rPr>
+                                <w:rFonts w:ascii="Courier New" w:hAnsi="Courier New"/>
+                                <w:b w:val="1"/>
+                                <w:bCs w:val="1"/>
+                                <w:outline w:val="0"/>
+                                <w:color w:val="000000"/>
+                                <w:sz w:val="26"/>
+                                <w:szCs w:val="26"/>
+                                <w:rtl w:val="0"/>
+                                <w:lang w:val="en-US"/>
+                                <w14:textFill>
+                                  <w14:solidFill>
+                                    <w14:srgbClr w14:val="000000"/>
+                                  </w14:solidFill>
+                                </w14:textFill>
+                              </w:rPr>
+                              <w:t>myStmt.setDouble(2, 10000);</w:t>
+                            </w:r>
+                          </w:p>
+                          <w:p>
+                            <w:pPr>
+                              <w:pStyle w:val="Label"/>
+                              <w:jc w:val="left"/>
+                              <w:rPr>
+                                <w:rFonts w:ascii="Courier New" w:cs="Courier New" w:hAnsi="Courier New" w:eastAsia="Courier New"/>
+                                <w:b w:val="1"/>
+                                <w:bCs w:val="1"/>
+                                <w:outline w:val="0"/>
+                                <w:color w:val="000000"/>
+                                <w:sz w:val="26"/>
+                                <w:szCs w:val="26"/>
+                                <w14:textFill>
+                                  <w14:solidFill>
+                                    <w14:srgbClr w14:val="000000"/>
+                                  </w14:solidFill>
+                                </w14:textFill>
+                              </w:rPr>
+                            </w:pPr>
+                          </w:p>
+                          <w:p>
+                            <w:pPr>
+                              <w:pStyle w:val="Label"/>
+                              <w:jc w:val="left"/>
+                              <w:rPr>
+                                <w:rFonts w:ascii="Courier New" w:cs="Courier New" w:hAnsi="Courier New" w:eastAsia="Courier New"/>
+                                <w:b w:val="1"/>
+                                <w:bCs w:val="1"/>
+                                <w:outline w:val="0"/>
+                                <w:color w:val="000000"/>
+                                <w:sz w:val="26"/>
+                                <w:szCs w:val="26"/>
+                                <w14:textFill>
+                                  <w14:solidFill>
+                                    <w14:srgbClr w14:val="000000"/>
+                                  </w14:solidFill>
+                                </w14:textFill>
+                              </w:rPr>
+                            </w:pPr>
+                          </w:p>
+                          <w:p>
+                            <w:pPr>
+                              <w:pStyle w:val="Label"/>
+                              <w:jc w:val="left"/>
+                              <w:rPr>
+                                <w:rFonts w:ascii="Courier New" w:cs="Courier New" w:hAnsi="Courier New" w:eastAsia="Courier New"/>
+                                <w:b w:val="1"/>
+                                <w:bCs w:val="1"/>
+                                <w:outline w:val="0"/>
+                                <w:color w:val="000000"/>
+                                <w:sz w:val="26"/>
+                                <w:szCs w:val="26"/>
+                                <w14:textFill>
+                                  <w14:solidFill>
+                                    <w14:srgbClr w14:val="000000"/>
+                                  </w14:solidFill>
+                                </w14:textFill>
+                              </w:rPr>
+                            </w:pPr>
+                            <w:r>
+                              <w:rPr>
+                                <w:rFonts w:ascii="Courier New" w:hAnsi="Courier New"/>
+                                <w:b w:val="1"/>
+                                <w:bCs w:val="1"/>
+                                <w:outline w:val="0"/>
+                                <w:color w:val="000000"/>
+                                <w:sz w:val="26"/>
+                                <w:szCs w:val="26"/>
+                                <w:rtl w:val="0"/>
+                                <w:lang w:val="en-US"/>
+                                <w14:textFill>
+                                  <w14:solidFill>
+                                    <w14:srgbClr w14:val="000000"/>
+                                  </w14:solidFill>
+                                </w14:textFill>
+                              </w:rPr>
+                              <w:t>// now execute the statement</w:t>
+                            </w:r>
+                          </w:p>
+                          <w:p>
+                            <w:pPr>
+                              <w:pStyle w:val="Label"/>
+                              <w:jc w:val="left"/>
+                            </w:pPr>
+                            <w:r>
+                              <w:rPr>
+                                <w:rFonts w:ascii="Courier New" w:hAnsi="Courier New"/>
+                                <w:b w:val="1"/>
+                                <w:bCs w:val="1"/>
+                                <w:outline w:val="0"/>
+                                <w:color w:val="000000"/>
+                                <w:sz w:val="26"/>
+                                <w:szCs w:val="26"/>
+                                <w:rtl w:val="0"/>
+                                <w:lang w:val="en-US"/>
+                                <w14:textFill>
+                                  <w14:solidFill>
+                                    <w14:srgbClr w14:val="000000"/>
+                                  </w14:solidFill>
+                                </w14:textFill>
+                              </w:rPr>
+                              <w:t>myStmt.execute();</w:t>
+                            </w:r>
+                          </w:p>
+                        </w:txbxContent>
+                      </wps:txbx>
+                      <wps:bodyPr wrap="square" lIns="101600" tIns="101600" rIns="101600" bIns="101600" numCol="1" anchor="t">
+                        <a:noAutofit/>
+                      </wps:bodyPr>
+                    </wps:wsp>
+                  </a:graphicData>
+                </a:graphic>
+              </wp:anchor>
+            </w:drawing>
+          </mc:Choice>
+          <mc:Fallback>
+            <w:pict>
+              <v:rect id="_x0000_s1041" style="visibility:visible;position:absolute;margin-left:-2.0pt;margin-top:146.1pt;width:481.9pt;height:126.7pt;z-index:251674624;mso-position-horizontal:absolute;mso-position-horizontal-relative:margin;mso-position-vertical:absolute;mso-position-vertical-relative:line;mso-wrap-distance-left:12.0pt;mso-wrap-distance-top:12.0pt;mso-wrap-distance-right:12.0pt;mso-wrap-distance-bottom:12.0pt;">
+                <v:fill color="#FFFFFF" opacity="100.0%" type="solid"/>
+                <v:stroke filltype="solid" color="#000000" opacity="100.0%" weight="4.0pt" dashstyle="solid" endcap="flat" miterlimit="400.0%" joinstyle="miter" linestyle="single" startarrow="none" startarrowwidth="medium" startarrowlength="medium" endarrow="none" endarrowwidth="medium" endarrowlength="medium"/>
+                <v:textbox>
+                  <w:txbxContent>
+                    <w:p>
+                      <w:pPr>
+                        <w:pStyle w:val="Label"/>
+                        <w:jc w:val="left"/>
+                        <w:rPr>
+                          <w:rFonts w:ascii="Courier New" w:cs="Courier New" w:hAnsi="Courier New" w:eastAsia="Courier New"/>
+                          <w:b w:val="1"/>
+                          <w:bCs w:val="1"/>
+                          <w:outline w:val="0"/>
+                          <w:color w:val="000000"/>
+                          <w:sz w:val="26"/>
+                          <w:szCs w:val="26"/>
+                          <w14:textFill>
+                            <w14:solidFill>
+                              <w14:srgbClr w14:val="000000"/>
+                            </w14:solidFill>
+                          </w14:textFill>
+                        </w:rPr>
+                      </w:pPr>
+                      <w:r>
+                        <w:rPr>
+                          <w:rFonts w:ascii="Courier New" w:hAnsi="Courier New"/>
+                          <w:b w:val="1"/>
+                          <w:bCs w:val="1"/>
+                          <w:outline w:val="0"/>
+                          <w:color w:val="000000"/>
+                          <w:sz w:val="26"/>
+                          <w:szCs w:val="26"/>
+                          <w:rtl w:val="0"/>
+                          <w:lang w:val="en-US"/>
+                          <w14:textFill>
+                            <w14:solidFill>
+                              <w14:srgbClr w14:val="000000"/>
+                            </w14:solidFill>
+                          </w14:textFill>
+                        </w:rPr>
+                        <w:t xml:space="preserve">myStmt.setString(1, </w:t>
+                      </w:r>
+                      <w:r>
+                        <w:rPr>
+                          <w:rFonts w:ascii="Courier New" w:hAnsi="Courier New" w:hint="default"/>
+                          <w:b w:val="1"/>
+                          <w:bCs w:val="1"/>
+                          <w:outline w:val="0"/>
+                          <w:color w:val="000000"/>
+                          <w:sz w:val="26"/>
+                          <w:szCs w:val="26"/>
+                          <w:rtl w:val="0"/>
+                          <w:lang w:val="en-US"/>
+                          <w14:textFill>
+                            <w14:solidFill>
+                              <w14:srgbClr w14:val="000000"/>
+                            </w14:solidFill>
+                          </w14:textFill>
+                        </w:rPr>
+                        <w:t>”</w:t>
+                      </w:r>
+                      <w:r>
+                        <w:rPr>
+                          <w:rFonts w:ascii="Courier New" w:hAnsi="Courier New"/>
+                          <w:b w:val="1"/>
+                          <w:bCs w:val="1"/>
+                          <w:outline w:val="0"/>
+                          <w:color w:val="000000"/>
+                          <w:sz w:val="26"/>
+                          <w:szCs w:val="26"/>
+                          <w:rtl w:val="0"/>
+                          <w:lang w:val="en-US"/>
+                          <w14:textFill>
+                            <w14:solidFill>
+                              <w14:srgbClr w14:val="000000"/>
+                            </w14:solidFill>
+                          </w14:textFill>
+                        </w:rPr>
+                        <w:t>Engineering</w:t>
+                      </w:r>
+                      <w:r>
+                        <w:rPr>
+                          <w:rFonts w:ascii="Courier New" w:hAnsi="Courier New" w:hint="default"/>
+                          <w:b w:val="1"/>
+                          <w:bCs w:val="1"/>
+                          <w:outline w:val="0"/>
+                          <w:color w:val="000000"/>
+                          <w:sz w:val="26"/>
+                          <w:szCs w:val="26"/>
+                          <w:rtl w:val="0"/>
+                          <w:lang w:val="en-US"/>
+                          <w14:textFill>
+                            <w14:solidFill>
+                              <w14:srgbClr w14:val="000000"/>
+                            </w14:solidFill>
+                          </w14:textFill>
+                        </w:rPr>
+                        <w:t>”</w:t>
+                      </w:r>
+                      <w:r>
+                        <w:rPr>
+                          <w:rFonts w:ascii="Courier New" w:hAnsi="Courier New"/>
+                          <w:b w:val="1"/>
+                          <w:bCs w:val="1"/>
+                          <w:outline w:val="0"/>
+                          <w:color w:val="000000"/>
+                          <w:sz w:val="26"/>
+                          <w:szCs w:val="26"/>
+                          <w:rtl w:val="0"/>
+                          <w:lang w:val="en-US"/>
+                          <w14:textFill>
+                            <w14:solidFill>
+                              <w14:srgbClr w14:val="000000"/>
+                            </w14:solidFill>
+                          </w14:textFill>
+                        </w:rPr>
+                        <w:t>);</w:t>
+                      </w:r>
+                    </w:p>
+                    <w:p>
+                      <w:pPr>
+                        <w:pStyle w:val="Label"/>
+                        <w:jc w:val="left"/>
+                        <w:rPr>
+                          <w:rFonts w:ascii="Courier New" w:cs="Courier New" w:hAnsi="Courier New" w:eastAsia="Courier New"/>
+                          <w:b w:val="1"/>
+                          <w:bCs w:val="1"/>
+                          <w:outline w:val="0"/>
+                          <w:color w:val="000000"/>
+                          <w:sz w:val="26"/>
+                          <w:szCs w:val="26"/>
+                          <w14:textFill>
+                            <w14:solidFill>
+                              <w14:srgbClr w14:val="000000"/>
+                            </w14:solidFill>
+                          </w14:textFill>
+                        </w:rPr>
+                      </w:pPr>
+                      <w:r>
+                        <w:rPr>
+                          <w:rFonts w:ascii="Courier New" w:hAnsi="Courier New"/>
+                          <w:b w:val="1"/>
+                          <w:bCs w:val="1"/>
+                          <w:outline w:val="0"/>
+                          <w:color w:val="000000"/>
+                          <w:sz w:val="26"/>
+                          <w:szCs w:val="26"/>
+                          <w:rtl w:val="0"/>
+                          <w:lang w:val="en-US"/>
+                          <w14:textFill>
+                            <w14:solidFill>
+                              <w14:srgbClr w14:val="000000"/>
+                            </w14:solidFill>
+                          </w14:textFill>
+                        </w:rPr>
+                        <w:t>myStmt.setDouble(2, 10000);</w:t>
+                      </w:r>
+                    </w:p>
+                    <w:p>
+                      <w:pPr>
+                        <w:pStyle w:val="Label"/>
+                        <w:jc w:val="left"/>
+                        <w:rPr>
+                          <w:rFonts w:ascii="Courier New" w:cs="Courier New" w:hAnsi="Courier New" w:eastAsia="Courier New"/>
+                          <w:b w:val="1"/>
+                          <w:bCs w:val="1"/>
+                          <w:outline w:val="0"/>
+                          <w:color w:val="000000"/>
+                          <w:sz w:val="26"/>
+                          <w:szCs w:val="26"/>
+                          <w14:textFill>
+                            <w14:solidFill>
+                              <w14:srgbClr w14:val="000000"/>
+                            </w14:solidFill>
+                          </w14:textFill>
+                        </w:rPr>
+                      </w:pPr>
+                    </w:p>
+                    <w:p>
+                      <w:pPr>
+                        <w:pStyle w:val="Label"/>
+                        <w:jc w:val="left"/>
+                        <w:rPr>
+                          <w:rFonts w:ascii="Courier New" w:cs="Courier New" w:hAnsi="Courier New" w:eastAsia="Courier New"/>
+                          <w:b w:val="1"/>
+                          <w:bCs w:val="1"/>
+                          <w:outline w:val="0"/>
+                          <w:color w:val="000000"/>
+                          <w:sz w:val="26"/>
+                          <w:szCs w:val="26"/>
+                          <w14:textFill>
+                            <w14:solidFill>
+                              <w14:srgbClr w14:val="000000"/>
+                            </w14:solidFill>
+                          </w14:textFill>
+                        </w:rPr>
+                      </w:pPr>
+                    </w:p>
+                    <w:p>
+                      <w:pPr>
+                        <w:pStyle w:val="Label"/>
+                        <w:jc w:val="left"/>
+                        <w:rPr>
+                          <w:rFonts w:ascii="Courier New" w:cs="Courier New" w:hAnsi="Courier New" w:eastAsia="Courier New"/>
+                          <w:b w:val="1"/>
+                          <w:bCs w:val="1"/>
+                          <w:outline w:val="0"/>
+                          <w:color w:val="000000"/>
+                          <w:sz w:val="26"/>
+                          <w:szCs w:val="26"/>
+                          <w14:textFill>
+                            <w14:solidFill>
+                              <w14:srgbClr w14:val="000000"/>
+                            </w14:solidFill>
+                          </w14:textFill>
+                        </w:rPr>
+                      </w:pPr>
+                      <w:r>
+                        <w:rPr>
+                          <w:rFonts w:ascii="Courier New" w:hAnsi="Courier New"/>
+                          <w:b w:val="1"/>
+                          <w:bCs w:val="1"/>
+                          <w:outline w:val="0"/>
+                          <w:color w:val="000000"/>
+                          <w:sz w:val="26"/>
+                          <w:szCs w:val="26"/>
+                          <w:rtl w:val="0"/>
+                          <w:lang w:val="en-US"/>
+                          <w14:textFill>
+                            <w14:solidFill>
+                              <w14:srgbClr w14:val="000000"/>
+                            </w14:solidFill>
+                          </w14:textFill>
+                        </w:rPr>
+                        <w:t>// now execute the statement</w:t>
+                      </w:r>
+                    </w:p>
+                    <w:p>
+                      <w:pPr>
+                        <w:pStyle w:val="Label"/>
+                        <w:jc w:val="left"/>
+                      </w:pPr>
+                      <w:r>
+                        <w:rPr>
+                          <w:rFonts w:ascii="Courier New" w:hAnsi="Courier New"/>
+                          <w:b w:val="1"/>
+                          <w:bCs w:val="1"/>
+                          <w:outline w:val="0"/>
+                          <w:color w:val="000000"/>
+                          <w:sz w:val="26"/>
+                          <w:szCs w:val="26"/>
+                          <w:rtl w:val="0"/>
+                          <w:lang w:val="en-US"/>
+                          <w14:textFill>
+                            <w14:solidFill>
+                              <w14:srgbClr w14:val="000000"/>
+                            </w14:solidFill>
+                          </w14:textFill>
+                        </w:rPr>
+                        <w:t>myStmt.execute();</w:t>
+                      </w:r>
+                    </w:p>
+                  </w:txbxContent>
+                </v:textbox>
+                <w10:wrap type="topAndBottom" side="bothSides" anchorx="margin"/>
+              </v:rect>
+            </w:pict>
+          </mc:Fallback>
+        </mc:AlternateContent>
+      </w:r>
+    </w:p>
+    <w:p>
+      <w:pPr>
+        <w:pStyle w:val="Default"/>
+        <w:bidi w:val="0"/>
+        <w:spacing w:line="440" w:lineRule="atLeast"/>
+        <w:ind w:left="0" w:right="0" w:firstLine="0"/>
+        <w:jc w:val="left"/>
+        <w:rPr>
+          <w:b w:val="1"/>
+          <w:bCs w:val="1"/>
+          <w:sz w:val="28"/>
+          <w:szCs w:val="28"/>
+          <w:shd w:val="clear" w:color="auto" w:fill="ffffff"/>
+          <w:rtl w:val="0"/>
+        </w:rPr>
+      </w:pPr>
+    </w:p>
+    <w:p>
+      <w:pPr>
+        <w:pStyle w:val="Default"/>
+        <w:bidi w:val="0"/>
+        <w:spacing w:line="440" w:lineRule="atLeast"/>
+        <w:ind w:left="0" w:right="0" w:firstLine="0"/>
+        <w:jc w:val="left"/>
+        <w:rPr>
+          <w:b w:val="0"/>
+          <w:bCs w:val="0"/>
+          <w:sz w:val="32"/>
+          <w:szCs w:val="32"/>
+          <w:shd w:val="clear" w:color="auto" w:fill="ffffff"/>
+          <w:rtl w:val="0"/>
+        </w:rPr>
+      </w:pPr>
+    </w:p>
+    <w:p>
+      <w:pPr>
+        <w:pStyle w:val="Default"/>
+        <w:bidi w:val="0"/>
+        <w:spacing w:line="440" w:lineRule="atLeast"/>
+        <w:ind w:left="0" w:right="0" w:firstLine="0"/>
+        <w:jc w:val="left"/>
+        <w:rPr>
+          <w:b w:val="1"/>
+          <w:bCs w:val="1"/>
+          <w:sz w:val="28"/>
+          <w:szCs w:val="28"/>
+          <w:shd w:val="clear" w:color="auto" w:fill="ffffff"/>
+          <w:rtl w:val="0"/>
+        </w:rPr>
+      </w:pPr>
+    </w:p>
+    <w:p>
+      <w:pPr>
+        <w:pStyle w:val="Default"/>
+        <w:bidi w:val="0"/>
+        <w:spacing w:line="440" w:lineRule="atLeast"/>
+        <w:ind w:left="0" w:right="0" w:firstLine="0"/>
+        <w:jc w:val="left"/>
+        <w:rPr>
+          <w:rtl w:val="0"/>
+        </w:rPr>
+      </w:pPr>
+      <w:r>
+        <w:rPr>
+          <w:b w:val="1"/>
+          <w:bCs w:val="1"/>
+          <w:sz w:val="32"/>
+          <w:szCs w:val="32"/>
+          <w:shd w:val="clear" w:color="auto" w:fill="ffffff"/>
+          <w:rtl w:val="0"/>
+        </w:rPr>
       </w:r>
     </w:p>
     <w:sectPr>
@@ -19061,6 +23483,1662 @@
           <w:position w:val="0"/>
           <w:sz w:val="36"/>
           <w:szCs w:val="36"/>
+          <w:highlight w:val="none"/>
+          <w:vertAlign w:val="baseline"/>
+        </w:rPr>
+      </w:lvl>
+    </w:lvlOverride>
+  </w:num>
+  <w:num w:numId="16">
+    <w:abstractNumId w:val="6"/>
+    <w:lvlOverride w:ilvl="0">
+      <w:lvl w:ilvl="0">
+        <w:start w:val="1"/>
+        <w:numFmt w:val="bullet"/>
+        <w:suff w:val="tab"/>
+        <w:lvlText w:val="•"/>
+        <w:lvlJc w:val="left"/>
+        <w:pPr>
+          <w:ind w:left="393" w:hanging="393"/>
+        </w:pPr>
+        <w:rPr>
+          <w:rFonts w:hAnsi="Arial Unicode MS"/>
+          <w:b w:val="1"/>
+          <w:bCs w:val="1"/>
+          <w:caps w:val="0"/>
+          <w:smallCaps w:val="0"/>
+          <w:strike w:val="0"/>
+          <w:dstrike w:val="0"/>
+          <w:outline w:val="0"/>
+          <w:emboss w:val="0"/>
+          <w:imprint w:val="0"/>
+          <w:spacing w:val="0"/>
+          <w:w w:val="100"/>
+          <w:kern w:val="0"/>
+          <w:position w:val="0"/>
+          <w:sz w:val="43"/>
+          <w:szCs w:val="43"/>
+          <w:highlight w:val="none"/>
+          <w:vertAlign w:val="baseline"/>
+        </w:rPr>
+      </w:lvl>
+    </w:lvlOverride>
+    <w:lvlOverride w:ilvl="1">
+      <w:lvl w:ilvl="1">
+        <w:start w:val="1"/>
+        <w:numFmt w:val="bullet"/>
+        <w:suff w:val="tab"/>
+        <w:lvlText w:val="•"/>
+        <w:lvlJc w:val="left"/>
+        <w:pPr>
+          <w:ind w:left="633" w:hanging="393"/>
+        </w:pPr>
+        <w:rPr>
+          <w:rFonts w:hAnsi="Arial Unicode MS"/>
+          <w:b w:val="1"/>
+          <w:bCs w:val="1"/>
+          <w:caps w:val="0"/>
+          <w:smallCaps w:val="0"/>
+          <w:strike w:val="0"/>
+          <w:dstrike w:val="0"/>
+          <w:outline w:val="0"/>
+          <w:emboss w:val="0"/>
+          <w:imprint w:val="0"/>
+          <w:spacing w:val="0"/>
+          <w:w w:val="100"/>
+          <w:kern w:val="0"/>
+          <w:position w:val="0"/>
+          <w:sz w:val="43"/>
+          <w:szCs w:val="43"/>
+          <w:highlight w:val="none"/>
+          <w:vertAlign w:val="baseline"/>
+        </w:rPr>
+      </w:lvl>
+    </w:lvlOverride>
+    <w:lvlOverride w:ilvl="2">
+      <w:lvl w:ilvl="2">
+        <w:start w:val="1"/>
+        <w:numFmt w:val="bullet"/>
+        <w:suff w:val="tab"/>
+        <w:lvlText w:val="•"/>
+        <w:lvlJc w:val="left"/>
+        <w:pPr>
+          <w:ind w:left="873" w:hanging="393"/>
+        </w:pPr>
+        <w:rPr>
+          <w:rFonts w:hAnsi="Arial Unicode MS"/>
+          <w:b w:val="1"/>
+          <w:bCs w:val="1"/>
+          <w:caps w:val="0"/>
+          <w:smallCaps w:val="0"/>
+          <w:strike w:val="0"/>
+          <w:dstrike w:val="0"/>
+          <w:outline w:val="0"/>
+          <w:emboss w:val="0"/>
+          <w:imprint w:val="0"/>
+          <w:spacing w:val="0"/>
+          <w:w w:val="100"/>
+          <w:kern w:val="0"/>
+          <w:position w:val="0"/>
+          <w:sz w:val="43"/>
+          <w:szCs w:val="43"/>
+          <w:highlight w:val="none"/>
+          <w:vertAlign w:val="baseline"/>
+        </w:rPr>
+      </w:lvl>
+    </w:lvlOverride>
+    <w:lvlOverride w:ilvl="3">
+      <w:lvl w:ilvl="3">
+        <w:start w:val="1"/>
+        <w:numFmt w:val="bullet"/>
+        <w:suff w:val="tab"/>
+        <w:lvlText w:val="•"/>
+        <w:lvlJc w:val="left"/>
+        <w:pPr>
+          <w:ind w:left="1113" w:hanging="393"/>
+        </w:pPr>
+        <w:rPr>
+          <w:rFonts w:hAnsi="Arial Unicode MS"/>
+          <w:b w:val="1"/>
+          <w:bCs w:val="1"/>
+          <w:caps w:val="0"/>
+          <w:smallCaps w:val="0"/>
+          <w:strike w:val="0"/>
+          <w:dstrike w:val="0"/>
+          <w:outline w:val="0"/>
+          <w:emboss w:val="0"/>
+          <w:imprint w:val="0"/>
+          <w:spacing w:val="0"/>
+          <w:w w:val="100"/>
+          <w:kern w:val="0"/>
+          <w:position w:val="0"/>
+          <w:sz w:val="43"/>
+          <w:szCs w:val="43"/>
+          <w:highlight w:val="none"/>
+          <w:vertAlign w:val="baseline"/>
+        </w:rPr>
+      </w:lvl>
+    </w:lvlOverride>
+    <w:lvlOverride w:ilvl="4">
+      <w:lvl w:ilvl="4">
+        <w:start w:val="1"/>
+        <w:numFmt w:val="bullet"/>
+        <w:suff w:val="tab"/>
+        <w:lvlText w:val="•"/>
+        <w:lvlJc w:val="left"/>
+        <w:pPr>
+          <w:ind w:left="1353" w:hanging="393"/>
+        </w:pPr>
+        <w:rPr>
+          <w:rFonts w:hAnsi="Arial Unicode MS"/>
+          <w:b w:val="1"/>
+          <w:bCs w:val="1"/>
+          <w:caps w:val="0"/>
+          <w:smallCaps w:val="0"/>
+          <w:strike w:val="0"/>
+          <w:dstrike w:val="0"/>
+          <w:outline w:val="0"/>
+          <w:emboss w:val="0"/>
+          <w:imprint w:val="0"/>
+          <w:spacing w:val="0"/>
+          <w:w w:val="100"/>
+          <w:kern w:val="0"/>
+          <w:position w:val="0"/>
+          <w:sz w:val="43"/>
+          <w:szCs w:val="43"/>
+          <w:highlight w:val="none"/>
+          <w:vertAlign w:val="baseline"/>
+        </w:rPr>
+      </w:lvl>
+    </w:lvlOverride>
+    <w:lvlOverride w:ilvl="5">
+      <w:lvl w:ilvl="5">
+        <w:start w:val="1"/>
+        <w:numFmt w:val="bullet"/>
+        <w:suff w:val="tab"/>
+        <w:lvlText w:val="•"/>
+        <w:lvlJc w:val="left"/>
+        <w:pPr>
+          <w:ind w:left="1593" w:hanging="393"/>
+        </w:pPr>
+        <w:rPr>
+          <w:rFonts w:hAnsi="Arial Unicode MS"/>
+          <w:b w:val="1"/>
+          <w:bCs w:val="1"/>
+          <w:caps w:val="0"/>
+          <w:smallCaps w:val="0"/>
+          <w:strike w:val="0"/>
+          <w:dstrike w:val="0"/>
+          <w:outline w:val="0"/>
+          <w:emboss w:val="0"/>
+          <w:imprint w:val="0"/>
+          <w:spacing w:val="0"/>
+          <w:w w:val="100"/>
+          <w:kern w:val="0"/>
+          <w:position w:val="0"/>
+          <w:sz w:val="43"/>
+          <w:szCs w:val="43"/>
+          <w:highlight w:val="none"/>
+          <w:vertAlign w:val="baseline"/>
+        </w:rPr>
+      </w:lvl>
+    </w:lvlOverride>
+    <w:lvlOverride w:ilvl="6">
+      <w:lvl w:ilvl="6">
+        <w:start w:val="1"/>
+        <w:numFmt w:val="bullet"/>
+        <w:suff w:val="tab"/>
+        <w:lvlText w:val="•"/>
+        <w:lvlJc w:val="left"/>
+        <w:pPr>
+          <w:ind w:left="1833" w:hanging="393"/>
+        </w:pPr>
+        <w:rPr>
+          <w:rFonts w:hAnsi="Arial Unicode MS"/>
+          <w:b w:val="1"/>
+          <w:bCs w:val="1"/>
+          <w:caps w:val="0"/>
+          <w:smallCaps w:val="0"/>
+          <w:strike w:val="0"/>
+          <w:dstrike w:val="0"/>
+          <w:outline w:val="0"/>
+          <w:emboss w:val="0"/>
+          <w:imprint w:val="0"/>
+          <w:spacing w:val="0"/>
+          <w:w w:val="100"/>
+          <w:kern w:val="0"/>
+          <w:position w:val="0"/>
+          <w:sz w:val="43"/>
+          <w:szCs w:val="43"/>
+          <w:highlight w:val="none"/>
+          <w:vertAlign w:val="baseline"/>
+        </w:rPr>
+      </w:lvl>
+    </w:lvlOverride>
+    <w:lvlOverride w:ilvl="7">
+      <w:lvl w:ilvl="7">
+        <w:start w:val="1"/>
+        <w:numFmt w:val="bullet"/>
+        <w:suff w:val="tab"/>
+        <w:lvlText w:val="•"/>
+        <w:lvlJc w:val="left"/>
+        <w:pPr>
+          <w:ind w:left="2073" w:hanging="393"/>
+        </w:pPr>
+        <w:rPr>
+          <w:rFonts w:hAnsi="Arial Unicode MS"/>
+          <w:b w:val="1"/>
+          <w:bCs w:val="1"/>
+          <w:caps w:val="0"/>
+          <w:smallCaps w:val="0"/>
+          <w:strike w:val="0"/>
+          <w:dstrike w:val="0"/>
+          <w:outline w:val="0"/>
+          <w:emboss w:val="0"/>
+          <w:imprint w:val="0"/>
+          <w:spacing w:val="0"/>
+          <w:w w:val="100"/>
+          <w:kern w:val="0"/>
+          <w:position w:val="0"/>
+          <w:sz w:val="43"/>
+          <w:szCs w:val="43"/>
+          <w:highlight w:val="none"/>
+          <w:vertAlign w:val="baseline"/>
+        </w:rPr>
+      </w:lvl>
+    </w:lvlOverride>
+    <w:lvlOverride w:ilvl="8">
+      <w:lvl w:ilvl="8">
+        <w:start w:val="1"/>
+        <w:numFmt w:val="bullet"/>
+        <w:suff w:val="tab"/>
+        <w:lvlText w:val="•"/>
+        <w:lvlJc w:val="left"/>
+        <w:pPr>
+          <w:ind w:left="2313" w:hanging="393"/>
+        </w:pPr>
+        <w:rPr>
+          <w:rFonts w:hAnsi="Arial Unicode MS"/>
+          <w:b w:val="1"/>
+          <w:bCs w:val="1"/>
+          <w:caps w:val="0"/>
+          <w:smallCaps w:val="0"/>
+          <w:strike w:val="0"/>
+          <w:dstrike w:val="0"/>
+          <w:outline w:val="0"/>
+          <w:emboss w:val="0"/>
+          <w:imprint w:val="0"/>
+          <w:spacing w:val="0"/>
+          <w:w w:val="100"/>
+          <w:kern w:val="0"/>
+          <w:position w:val="0"/>
+          <w:sz w:val="43"/>
+          <w:szCs w:val="43"/>
+          <w:highlight w:val="none"/>
+          <w:vertAlign w:val="baseline"/>
+        </w:rPr>
+      </w:lvl>
+    </w:lvlOverride>
+  </w:num>
+  <w:num w:numId="17">
+    <w:abstractNumId w:val="4"/>
+    <w:lvlOverride w:ilvl="0">
+      <w:lvl w:ilvl="0">
+        <w:start w:val="1"/>
+        <w:numFmt w:val="bullet"/>
+        <w:suff w:val="tab"/>
+        <w:lvlText w:val="•"/>
+        <w:lvlJc w:val="left"/>
+        <w:pPr>
+          <w:ind w:left="295" w:hanging="295"/>
+        </w:pPr>
+        <w:rPr>
+          <w:rFonts w:hAnsi="Arial Unicode MS"/>
+          <w:b w:val="1"/>
+          <w:bCs w:val="1"/>
+          <w:caps w:val="0"/>
+          <w:smallCaps w:val="0"/>
+          <w:strike w:val="0"/>
+          <w:dstrike w:val="0"/>
+          <w:outline w:val="0"/>
+          <w:emboss w:val="0"/>
+          <w:imprint w:val="0"/>
+          <w:spacing w:val="0"/>
+          <w:w w:val="100"/>
+          <w:kern w:val="0"/>
+          <w:position w:val="-2"/>
+          <w:highlight w:val="none"/>
+          <w:vertAlign w:val="baseline"/>
+        </w:rPr>
+      </w:lvl>
+    </w:lvlOverride>
+    <w:lvlOverride w:ilvl="1">
+      <w:lvl w:ilvl="1">
+        <w:start w:val="1"/>
+        <w:numFmt w:val="bullet"/>
+        <w:suff w:val="tab"/>
+        <w:lvlText w:val="•"/>
+        <w:lvlJc w:val="left"/>
+        <w:pPr>
+          <w:ind w:left="425" w:hanging="245"/>
+        </w:pPr>
+        <w:rPr>
+          <w:rFonts w:hAnsi="Arial Unicode MS"/>
+          <w:b w:val="1"/>
+          <w:bCs w:val="1"/>
+          <w:caps w:val="0"/>
+          <w:smallCaps w:val="0"/>
+          <w:strike w:val="0"/>
+          <w:dstrike w:val="0"/>
+          <w:outline w:val="0"/>
+          <w:emboss w:val="0"/>
+          <w:imprint w:val="0"/>
+          <w:spacing w:val="0"/>
+          <w:w w:val="100"/>
+          <w:kern w:val="0"/>
+          <w:position w:val="-2"/>
+          <w:highlight w:val="none"/>
+          <w:vertAlign w:val="baseline"/>
+        </w:rPr>
+      </w:lvl>
+    </w:lvlOverride>
+    <w:lvlOverride w:ilvl="2">
+      <w:lvl w:ilvl="2">
+        <w:start w:val="1"/>
+        <w:numFmt w:val="bullet"/>
+        <w:suff w:val="tab"/>
+        <w:lvlText w:val="•"/>
+        <w:lvlJc w:val="left"/>
+        <w:pPr>
+          <w:ind w:left="605" w:hanging="245"/>
+        </w:pPr>
+        <w:rPr>
+          <w:rFonts w:hAnsi="Arial Unicode MS"/>
+          <w:b w:val="1"/>
+          <w:bCs w:val="1"/>
+          <w:caps w:val="0"/>
+          <w:smallCaps w:val="0"/>
+          <w:strike w:val="0"/>
+          <w:dstrike w:val="0"/>
+          <w:outline w:val="0"/>
+          <w:emboss w:val="0"/>
+          <w:imprint w:val="0"/>
+          <w:spacing w:val="0"/>
+          <w:w w:val="100"/>
+          <w:kern w:val="0"/>
+          <w:position w:val="-2"/>
+          <w:highlight w:val="none"/>
+          <w:vertAlign w:val="baseline"/>
+        </w:rPr>
+      </w:lvl>
+    </w:lvlOverride>
+    <w:lvlOverride w:ilvl="3">
+      <w:lvl w:ilvl="3">
+        <w:start w:val="1"/>
+        <w:numFmt w:val="bullet"/>
+        <w:suff w:val="tab"/>
+        <w:lvlText w:val="•"/>
+        <w:lvlJc w:val="left"/>
+        <w:pPr>
+          <w:ind w:left="785" w:hanging="245"/>
+        </w:pPr>
+        <w:rPr>
+          <w:rFonts w:hAnsi="Arial Unicode MS"/>
+          <w:b w:val="1"/>
+          <w:bCs w:val="1"/>
+          <w:caps w:val="0"/>
+          <w:smallCaps w:val="0"/>
+          <w:strike w:val="0"/>
+          <w:dstrike w:val="0"/>
+          <w:outline w:val="0"/>
+          <w:emboss w:val="0"/>
+          <w:imprint w:val="0"/>
+          <w:spacing w:val="0"/>
+          <w:w w:val="100"/>
+          <w:kern w:val="0"/>
+          <w:position w:val="-2"/>
+          <w:highlight w:val="none"/>
+          <w:vertAlign w:val="baseline"/>
+        </w:rPr>
+      </w:lvl>
+    </w:lvlOverride>
+    <w:lvlOverride w:ilvl="4">
+      <w:lvl w:ilvl="4">
+        <w:start w:val="1"/>
+        <w:numFmt w:val="bullet"/>
+        <w:suff w:val="tab"/>
+        <w:lvlText w:val="•"/>
+        <w:lvlJc w:val="left"/>
+        <w:pPr>
+          <w:ind w:left="965" w:hanging="245"/>
+        </w:pPr>
+        <w:rPr>
+          <w:rFonts w:hAnsi="Arial Unicode MS"/>
+          <w:b w:val="1"/>
+          <w:bCs w:val="1"/>
+          <w:caps w:val="0"/>
+          <w:smallCaps w:val="0"/>
+          <w:strike w:val="0"/>
+          <w:dstrike w:val="0"/>
+          <w:outline w:val="0"/>
+          <w:emboss w:val="0"/>
+          <w:imprint w:val="0"/>
+          <w:spacing w:val="0"/>
+          <w:w w:val="100"/>
+          <w:kern w:val="0"/>
+          <w:position w:val="-2"/>
+          <w:highlight w:val="none"/>
+          <w:vertAlign w:val="baseline"/>
+        </w:rPr>
+      </w:lvl>
+    </w:lvlOverride>
+    <w:lvlOverride w:ilvl="5">
+      <w:lvl w:ilvl="5">
+        <w:start w:val="1"/>
+        <w:numFmt w:val="bullet"/>
+        <w:suff w:val="tab"/>
+        <w:lvlText w:val="•"/>
+        <w:lvlJc w:val="left"/>
+        <w:pPr>
+          <w:ind w:left="1145" w:hanging="245"/>
+        </w:pPr>
+        <w:rPr>
+          <w:rFonts w:hAnsi="Arial Unicode MS"/>
+          <w:b w:val="1"/>
+          <w:bCs w:val="1"/>
+          <w:caps w:val="0"/>
+          <w:smallCaps w:val="0"/>
+          <w:strike w:val="0"/>
+          <w:dstrike w:val="0"/>
+          <w:outline w:val="0"/>
+          <w:emboss w:val="0"/>
+          <w:imprint w:val="0"/>
+          <w:spacing w:val="0"/>
+          <w:w w:val="100"/>
+          <w:kern w:val="0"/>
+          <w:position w:val="-2"/>
+          <w:highlight w:val="none"/>
+          <w:vertAlign w:val="baseline"/>
+        </w:rPr>
+      </w:lvl>
+    </w:lvlOverride>
+    <w:lvlOverride w:ilvl="6">
+      <w:lvl w:ilvl="6">
+        <w:start w:val="1"/>
+        <w:numFmt w:val="bullet"/>
+        <w:suff w:val="tab"/>
+        <w:lvlText w:val="•"/>
+        <w:lvlJc w:val="left"/>
+        <w:pPr>
+          <w:ind w:left="1325" w:hanging="245"/>
+        </w:pPr>
+        <w:rPr>
+          <w:rFonts w:hAnsi="Arial Unicode MS"/>
+          <w:b w:val="1"/>
+          <w:bCs w:val="1"/>
+          <w:caps w:val="0"/>
+          <w:smallCaps w:val="0"/>
+          <w:strike w:val="0"/>
+          <w:dstrike w:val="0"/>
+          <w:outline w:val="0"/>
+          <w:emboss w:val="0"/>
+          <w:imprint w:val="0"/>
+          <w:spacing w:val="0"/>
+          <w:w w:val="100"/>
+          <w:kern w:val="0"/>
+          <w:position w:val="-2"/>
+          <w:highlight w:val="none"/>
+          <w:vertAlign w:val="baseline"/>
+        </w:rPr>
+      </w:lvl>
+    </w:lvlOverride>
+    <w:lvlOverride w:ilvl="7">
+      <w:lvl w:ilvl="7">
+        <w:start w:val="1"/>
+        <w:numFmt w:val="bullet"/>
+        <w:suff w:val="tab"/>
+        <w:lvlText w:val="•"/>
+        <w:lvlJc w:val="left"/>
+        <w:pPr>
+          <w:ind w:left="1505" w:hanging="245"/>
+        </w:pPr>
+        <w:rPr>
+          <w:rFonts w:hAnsi="Arial Unicode MS"/>
+          <w:b w:val="1"/>
+          <w:bCs w:val="1"/>
+          <w:caps w:val="0"/>
+          <w:smallCaps w:val="0"/>
+          <w:strike w:val="0"/>
+          <w:dstrike w:val="0"/>
+          <w:outline w:val="0"/>
+          <w:emboss w:val="0"/>
+          <w:imprint w:val="0"/>
+          <w:spacing w:val="0"/>
+          <w:w w:val="100"/>
+          <w:kern w:val="0"/>
+          <w:position w:val="-2"/>
+          <w:highlight w:val="none"/>
+          <w:vertAlign w:val="baseline"/>
+        </w:rPr>
+      </w:lvl>
+    </w:lvlOverride>
+    <w:lvlOverride w:ilvl="8">
+      <w:lvl w:ilvl="8">
+        <w:start w:val="1"/>
+        <w:numFmt w:val="bullet"/>
+        <w:suff w:val="tab"/>
+        <w:lvlText w:val="•"/>
+        <w:lvlJc w:val="left"/>
+        <w:pPr>
+          <w:ind w:left="1685" w:hanging="245"/>
+        </w:pPr>
+        <w:rPr>
+          <w:rFonts w:hAnsi="Arial Unicode MS"/>
+          <w:b w:val="1"/>
+          <w:bCs w:val="1"/>
+          <w:caps w:val="0"/>
+          <w:smallCaps w:val="0"/>
+          <w:strike w:val="0"/>
+          <w:dstrike w:val="0"/>
+          <w:outline w:val="0"/>
+          <w:emboss w:val="0"/>
+          <w:imprint w:val="0"/>
+          <w:spacing w:val="0"/>
+          <w:w w:val="100"/>
+          <w:kern w:val="0"/>
+          <w:position w:val="-2"/>
+          <w:highlight w:val="none"/>
+          <w:vertAlign w:val="baseline"/>
+        </w:rPr>
+      </w:lvl>
+    </w:lvlOverride>
+  </w:num>
+  <w:num w:numId="18">
+    <w:abstractNumId w:val="4"/>
+    <w:lvlOverride w:ilvl="0">
+      <w:lvl w:ilvl="0">
+        <w:start w:val="1"/>
+        <w:numFmt w:val="bullet"/>
+        <w:suff w:val="tab"/>
+        <w:lvlText w:val="•"/>
+        <w:lvlJc w:val="left"/>
+        <w:pPr>
+          <w:ind w:left="295" w:hanging="295"/>
+        </w:pPr>
+        <w:rPr>
+          <w:rFonts w:hAnsi="Arial Unicode MS"/>
+          <w:b w:val="1"/>
+          <w:bCs w:val="1"/>
+          <w:caps w:val="0"/>
+          <w:smallCaps w:val="0"/>
+          <w:strike w:val="0"/>
+          <w:dstrike w:val="0"/>
+          <w:outline w:val="0"/>
+          <w:emboss w:val="0"/>
+          <w:imprint w:val="0"/>
+          <w:spacing w:val="0"/>
+          <w:w w:val="100"/>
+          <w:kern w:val="0"/>
+          <w:position w:val="-2"/>
+          <w:highlight w:val="none"/>
+          <w:vertAlign w:val="baseline"/>
+        </w:rPr>
+      </w:lvl>
+    </w:lvlOverride>
+    <w:lvlOverride w:ilvl="1">
+      <w:lvl w:ilvl="1">
+        <w:start w:val="1"/>
+        <w:numFmt w:val="bullet"/>
+        <w:suff w:val="tab"/>
+        <w:lvlText w:val="•"/>
+        <w:lvlJc w:val="left"/>
+        <w:pPr>
+          <w:ind w:left="442" w:hanging="262"/>
+        </w:pPr>
+        <w:rPr>
+          <w:rFonts w:hAnsi="Arial Unicode MS"/>
+          <w:b w:val="1"/>
+          <w:bCs w:val="1"/>
+          <w:caps w:val="0"/>
+          <w:smallCaps w:val="0"/>
+          <w:strike w:val="0"/>
+          <w:dstrike w:val="0"/>
+          <w:outline w:val="0"/>
+          <w:emboss w:val="0"/>
+          <w:imprint w:val="0"/>
+          <w:spacing w:val="0"/>
+          <w:w w:val="100"/>
+          <w:kern w:val="0"/>
+          <w:position w:val="-2"/>
+          <w:highlight w:val="none"/>
+          <w:vertAlign w:val="baseline"/>
+        </w:rPr>
+      </w:lvl>
+    </w:lvlOverride>
+    <w:lvlOverride w:ilvl="2">
+      <w:lvl w:ilvl="2">
+        <w:start w:val="1"/>
+        <w:numFmt w:val="bullet"/>
+        <w:suff w:val="tab"/>
+        <w:lvlText w:val="•"/>
+        <w:lvlJc w:val="left"/>
+        <w:pPr>
+          <w:ind w:left="622" w:hanging="262"/>
+        </w:pPr>
+        <w:rPr>
+          <w:rFonts w:hAnsi="Arial Unicode MS"/>
+          <w:b w:val="1"/>
+          <w:bCs w:val="1"/>
+          <w:caps w:val="0"/>
+          <w:smallCaps w:val="0"/>
+          <w:strike w:val="0"/>
+          <w:dstrike w:val="0"/>
+          <w:outline w:val="0"/>
+          <w:emboss w:val="0"/>
+          <w:imprint w:val="0"/>
+          <w:spacing w:val="0"/>
+          <w:w w:val="100"/>
+          <w:kern w:val="0"/>
+          <w:position w:val="-2"/>
+          <w:highlight w:val="none"/>
+          <w:vertAlign w:val="baseline"/>
+        </w:rPr>
+      </w:lvl>
+    </w:lvlOverride>
+    <w:lvlOverride w:ilvl="3">
+      <w:lvl w:ilvl="3">
+        <w:start w:val="1"/>
+        <w:numFmt w:val="bullet"/>
+        <w:suff w:val="tab"/>
+        <w:lvlText w:val="•"/>
+        <w:lvlJc w:val="left"/>
+        <w:pPr>
+          <w:ind w:left="802" w:hanging="262"/>
+        </w:pPr>
+        <w:rPr>
+          <w:rFonts w:hAnsi="Arial Unicode MS"/>
+          <w:b w:val="1"/>
+          <w:bCs w:val="1"/>
+          <w:caps w:val="0"/>
+          <w:smallCaps w:val="0"/>
+          <w:strike w:val="0"/>
+          <w:dstrike w:val="0"/>
+          <w:outline w:val="0"/>
+          <w:emboss w:val="0"/>
+          <w:imprint w:val="0"/>
+          <w:spacing w:val="0"/>
+          <w:w w:val="100"/>
+          <w:kern w:val="0"/>
+          <w:position w:val="-2"/>
+          <w:highlight w:val="none"/>
+          <w:vertAlign w:val="baseline"/>
+        </w:rPr>
+      </w:lvl>
+    </w:lvlOverride>
+    <w:lvlOverride w:ilvl="4">
+      <w:lvl w:ilvl="4">
+        <w:start w:val="1"/>
+        <w:numFmt w:val="bullet"/>
+        <w:suff w:val="tab"/>
+        <w:lvlText w:val="•"/>
+        <w:lvlJc w:val="left"/>
+        <w:pPr>
+          <w:ind w:left="982" w:hanging="262"/>
+        </w:pPr>
+        <w:rPr>
+          <w:rFonts w:hAnsi="Arial Unicode MS"/>
+          <w:b w:val="1"/>
+          <w:bCs w:val="1"/>
+          <w:caps w:val="0"/>
+          <w:smallCaps w:val="0"/>
+          <w:strike w:val="0"/>
+          <w:dstrike w:val="0"/>
+          <w:outline w:val="0"/>
+          <w:emboss w:val="0"/>
+          <w:imprint w:val="0"/>
+          <w:spacing w:val="0"/>
+          <w:w w:val="100"/>
+          <w:kern w:val="0"/>
+          <w:position w:val="-2"/>
+          <w:highlight w:val="none"/>
+          <w:vertAlign w:val="baseline"/>
+        </w:rPr>
+      </w:lvl>
+    </w:lvlOverride>
+    <w:lvlOverride w:ilvl="5">
+      <w:lvl w:ilvl="5">
+        <w:start w:val="1"/>
+        <w:numFmt w:val="bullet"/>
+        <w:suff w:val="tab"/>
+        <w:lvlText w:val="•"/>
+        <w:lvlJc w:val="left"/>
+        <w:pPr>
+          <w:ind w:left="1162" w:hanging="262"/>
+        </w:pPr>
+        <w:rPr>
+          <w:rFonts w:hAnsi="Arial Unicode MS"/>
+          <w:b w:val="1"/>
+          <w:bCs w:val="1"/>
+          <w:caps w:val="0"/>
+          <w:smallCaps w:val="0"/>
+          <w:strike w:val="0"/>
+          <w:dstrike w:val="0"/>
+          <w:outline w:val="0"/>
+          <w:emboss w:val="0"/>
+          <w:imprint w:val="0"/>
+          <w:spacing w:val="0"/>
+          <w:w w:val="100"/>
+          <w:kern w:val="0"/>
+          <w:position w:val="-2"/>
+          <w:highlight w:val="none"/>
+          <w:vertAlign w:val="baseline"/>
+        </w:rPr>
+      </w:lvl>
+    </w:lvlOverride>
+    <w:lvlOverride w:ilvl="6">
+      <w:lvl w:ilvl="6">
+        <w:start w:val="1"/>
+        <w:numFmt w:val="bullet"/>
+        <w:suff w:val="tab"/>
+        <w:lvlText w:val="•"/>
+        <w:lvlJc w:val="left"/>
+        <w:pPr>
+          <w:ind w:left="1342" w:hanging="262"/>
+        </w:pPr>
+        <w:rPr>
+          <w:rFonts w:hAnsi="Arial Unicode MS"/>
+          <w:b w:val="1"/>
+          <w:bCs w:val="1"/>
+          <w:caps w:val="0"/>
+          <w:smallCaps w:val="0"/>
+          <w:strike w:val="0"/>
+          <w:dstrike w:val="0"/>
+          <w:outline w:val="0"/>
+          <w:emboss w:val="0"/>
+          <w:imprint w:val="0"/>
+          <w:spacing w:val="0"/>
+          <w:w w:val="100"/>
+          <w:kern w:val="0"/>
+          <w:position w:val="-2"/>
+          <w:highlight w:val="none"/>
+          <w:vertAlign w:val="baseline"/>
+        </w:rPr>
+      </w:lvl>
+    </w:lvlOverride>
+    <w:lvlOverride w:ilvl="7">
+      <w:lvl w:ilvl="7">
+        <w:start w:val="1"/>
+        <w:numFmt w:val="bullet"/>
+        <w:suff w:val="tab"/>
+        <w:lvlText w:val="•"/>
+        <w:lvlJc w:val="left"/>
+        <w:pPr>
+          <w:ind w:left="1522" w:hanging="262"/>
+        </w:pPr>
+        <w:rPr>
+          <w:rFonts w:hAnsi="Arial Unicode MS"/>
+          <w:b w:val="1"/>
+          <w:bCs w:val="1"/>
+          <w:caps w:val="0"/>
+          <w:smallCaps w:val="0"/>
+          <w:strike w:val="0"/>
+          <w:dstrike w:val="0"/>
+          <w:outline w:val="0"/>
+          <w:emboss w:val="0"/>
+          <w:imprint w:val="0"/>
+          <w:spacing w:val="0"/>
+          <w:w w:val="100"/>
+          <w:kern w:val="0"/>
+          <w:position w:val="-2"/>
+          <w:highlight w:val="none"/>
+          <w:vertAlign w:val="baseline"/>
+        </w:rPr>
+      </w:lvl>
+    </w:lvlOverride>
+    <w:lvlOverride w:ilvl="8">
+      <w:lvl w:ilvl="8">
+        <w:start w:val="1"/>
+        <w:numFmt w:val="bullet"/>
+        <w:suff w:val="tab"/>
+        <w:lvlText w:val="•"/>
+        <w:lvlJc w:val="left"/>
+        <w:pPr>
+          <w:ind w:left="1702" w:hanging="262"/>
+        </w:pPr>
+        <w:rPr>
+          <w:rFonts w:hAnsi="Arial Unicode MS"/>
+          <w:b w:val="1"/>
+          <w:bCs w:val="1"/>
+          <w:caps w:val="0"/>
+          <w:smallCaps w:val="0"/>
+          <w:strike w:val="0"/>
+          <w:dstrike w:val="0"/>
+          <w:outline w:val="0"/>
+          <w:emboss w:val="0"/>
+          <w:imprint w:val="0"/>
+          <w:spacing w:val="0"/>
+          <w:w w:val="100"/>
+          <w:kern w:val="0"/>
+          <w:position w:val="-2"/>
+          <w:highlight w:val="none"/>
+          <w:vertAlign w:val="baseline"/>
+        </w:rPr>
+      </w:lvl>
+    </w:lvlOverride>
+  </w:num>
+  <w:num w:numId="19">
+    <w:abstractNumId w:val="4"/>
+    <w:lvlOverride w:ilvl="0">
+      <w:lvl w:ilvl="0">
+        <w:start w:val="1"/>
+        <w:numFmt w:val="bullet"/>
+        <w:suff w:val="tab"/>
+        <w:lvlText w:val="•"/>
+        <w:lvlJc w:val="left"/>
+        <w:pPr>
+          <w:ind w:left="311" w:hanging="311"/>
+        </w:pPr>
+        <w:rPr>
+          <w:rFonts w:hAnsi="Arial Unicode MS"/>
+          <w:b w:val="1"/>
+          <w:bCs w:val="1"/>
+          <w:caps w:val="0"/>
+          <w:smallCaps w:val="0"/>
+          <w:strike w:val="0"/>
+          <w:dstrike w:val="0"/>
+          <w:outline w:val="0"/>
+          <w:emboss w:val="0"/>
+          <w:imprint w:val="0"/>
+          <w:spacing w:val="0"/>
+          <w:w w:val="100"/>
+          <w:kern w:val="0"/>
+          <w:position w:val="-2"/>
+          <w:highlight w:val="none"/>
+          <w:vertAlign w:val="baseline"/>
+        </w:rPr>
+      </w:lvl>
+    </w:lvlOverride>
+    <w:lvlOverride w:ilvl="1">
+      <w:lvl w:ilvl="1">
+        <w:start w:val="1"/>
+        <w:numFmt w:val="bullet"/>
+        <w:suff w:val="tab"/>
+        <w:lvlText w:val="•"/>
+        <w:lvlJc w:val="left"/>
+        <w:pPr>
+          <w:ind w:left="409" w:hanging="229"/>
+        </w:pPr>
+        <w:rPr>
+          <w:rFonts w:hAnsi="Arial Unicode MS"/>
+          <w:b w:val="1"/>
+          <w:bCs w:val="1"/>
+          <w:caps w:val="0"/>
+          <w:smallCaps w:val="0"/>
+          <w:strike w:val="0"/>
+          <w:dstrike w:val="0"/>
+          <w:outline w:val="0"/>
+          <w:emboss w:val="0"/>
+          <w:imprint w:val="0"/>
+          <w:spacing w:val="0"/>
+          <w:w w:val="100"/>
+          <w:kern w:val="0"/>
+          <w:position w:val="-2"/>
+          <w:highlight w:val="none"/>
+          <w:vertAlign w:val="baseline"/>
+        </w:rPr>
+      </w:lvl>
+    </w:lvlOverride>
+    <w:lvlOverride w:ilvl="2">
+      <w:lvl w:ilvl="2">
+        <w:start w:val="1"/>
+        <w:numFmt w:val="bullet"/>
+        <w:suff w:val="tab"/>
+        <w:lvlText w:val="•"/>
+        <w:lvlJc w:val="left"/>
+        <w:pPr>
+          <w:ind w:left="589" w:hanging="229"/>
+        </w:pPr>
+        <w:rPr>
+          <w:rFonts w:hAnsi="Arial Unicode MS"/>
+          <w:b w:val="1"/>
+          <w:bCs w:val="1"/>
+          <w:caps w:val="0"/>
+          <w:smallCaps w:val="0"/>
+          <w:strike w:val="0"/>
+          <w:dstrike w:val="0"/>
+          <w:outline w:val="0"/>
+          <w:emboss w:val="0"/>
+          <w:imprint w:val="0"/>
+          <w:spacing w:val="0"/>
+          <w:w w:val="100"/>
+          <w:kern w:val="0"/>
+          <w:position w:val="-2"/>
+          <w:highlight w:val="none"/>
+          <w:vertAlign w:val="baseline"/>
+        </w:rPr>
+      </w:lvl>
+    </w:lvlOverride>
+    <w:lvlOverride w:ilvl="3">
+      <w:lvl w:ilvl="3">
+        <w:start w:val="1"/>
+        <w:numFmt w:val="bullet"/>
+        <w:suff w:val="tab"/>
+        <w:lvlText w:val="•"/>
+        <w:lvlJc w:val="left"/>
+        <w:pPr>
+          <w:ind w:left="769" w:hanging="229"/>
+        </w:pPr>
+        <w:rPr>
+          <w:rFonts w:hAnsi="Arial Unicode MS"/>
+          <w:b w:val="1"/>
+          <w:bCs w:val="1"/>
+          <w:caps w:val="0"/>
+          <w:smallCaps w:val="0"/>
+          <w:strike w:val="0"/>
+          <w:dstrike w:val="0"/>
+          <w:outline w:val="0"/>
+          <w:emboss w:val="0"/>
+          <w:imprint w:val="0"/>
+          <w:spacing w:val="0"/>
+          <w:w w:val="100"/>
+          <w:kern w:val="0"/>
+          <w:position w:val="-2"/>
+          <w:highlight w:val="none"/>
+          <w:vertAlign w:val="baseline"/>
+        </w:rPr>
+      </w:lvl>
+    </w:lvlOverride>
+    <w:lvlOverride w:ilvl="4">
+      <w:lvl w:ilvl="4">
+        <w:start w:val="1"/>
+        <w:numFmt w:val="bullet"/>
+        <w:suff w:val="tab"/>
+        <w:lvlText w:val="•"/>
+        <w:lvlJc w:val="left"/>
+        <w:pPr>
+          <w:ind w:left="949" w:hanging="229"/>
+        </w:pPr>
+        <w:rPr>
+          <w:rFonts w:hAnsi="Arial Unicode MS"/>
+          <w:b w:val="1"/>
+          <w:bCs w:val="1"/>
+          <w:caps w:val="0"/>
+          <w:smallCaps w:val="0"/>
+          <w:strike w:val="0"/>
+          <w:dstrike w:val="0"/>
+          <w:outline w:val="0"/>
+          <w:emboss w:val="0"/>
+          <w:imprint w:val="0"/>
+          <w:spacing w:val="0"/>
+          <w:w w:val="100"/>
+          <w:kern w:val="0"/>
+          <w:position w:val="-2"/>
+          <w:highlight w:val="none"/>
+          <w:vertAlign w:val="baseline"/>
+        </w:rPr>
+      </w:lvl>
+    </w:lvlOverride>
+    <w:lvlOverride w:ilvl="5">
+      <w:lvl w:ilvl="5">
+        <w:start w:val="1"/>
+        <w:numFmt w:val="bullet"/>
+        <w:suff w:val="tab"/>
+        <w:lvlText w:val="•"/>
+        <w:lvlJc w:val="left"/>
+        <w:pPr>
+          <w:ind w:left="1129" w:hanging="229"/>
+        </w:pPr>
+        <w:rPr>
+          <w:rFonts w:hAnsi="Arial Unicode MS"/>
+          <w:b w:val="1"/>
+          <w:bCs w:val="1"/>
+          <w:caps w:val="0"/>
+          <w:smallCaps w:val="0"/>
+          <w:strike w:val="0"/>
+          <w:dstrike w:val="0"/>
+          <w:outline w:val="0"/>
+          <w:emboss w:val="0"/>
+          <w:imprint w:val="0"/>
+          <w:spacing w:val="0"/>
+          <w:w w:val="100"/>
+          <w:kern w:val="0"/>
+          <w:position w:val="-2"/>
+          <w:highlight w:val="none"/>
+          <w:vertAlign w:val="baseline"/>
+        </w:rPr>
+      </w:lvl>
+    </w:lvlOverride>
+    <w:lvlOverride w:ilvl="6">
+      <w:lvl w:ilvl="6">
+        <w:start w:val="1"/>
+        <w:numFmt w:val="bullet"/>
+        <w:suff w:val="tab"/>
+        <w:lvlText w:val="•"/>
+        <w:lvlJc w:val="left"/>
+        <w:pPr>
+          <w:ind w:left="1309" w:hanging="229"/>
+        </w:pPr>
+        <w:rPr>
+          <w:rFonts w:hAnsi="Arial Unicode MS"/>
+          <w:b w:val="1"/>
+          <w:bCs w:val="1"/>
+          <w:caps w:val="0"/>
+          <w:smallCaps w:val="0"/>
+          <w:strike w:val="0"/>
+          <w:dstrike w:val="0"/>
+          <w:outline w:val="0"/>
+          <w:emboss w:val="0"/>
+          <w:imprint w:val="0"/>
+          <w:spacing w:val="0"/>
+          <w:w w:val="100"/>
+          <w:kern w:val="0"/>
+          <w:position w:val="-2"/>
+          <w:highlight w:val="none"/>
+          <w:vertAlign w:val="baseline"/>
+        </w:rPr>
+      </w:lvl>
+    </w:lvlOverride>
+    <w:lvlOverride w:ilvl="7">
+      <w:lvl w:ilvl="7">
+        <w:start w:val="1"/>
+        <w:numFmt w:val="bullet"/>
+        <w:suff w:val="tab"/>
+        <w:lvlText w:val="•"/>
+        <w:lvlJc w:val="left"/>
+        <w:pPr>
+          <w:ind w:left="1489" w:hanging="229"/>
+        </w:pPr>
+        <w:rPr>
+          <w:rFonts w:hAnsi="Arial Unicode MS"/>
+          <w:b w:val="1"/>
+          <w:bCs w:val="1"/>
+          <w:caps w:val="0"/>
+          <w:smallCaps w:val="0"/>
+          <w:strike w:val="0"/>
+          <w:dstrike w:val="0"/>
+          <w:outline w:val="0"/>
+          <w:emboss w:val="0"/>
+          <w:imprint w:val="0"/>
+          <w:spacing w:val="0"/>
+          <w:w w:val="100"/>
+          <w:kern w:val="0"/>
+          <w:position w:val="-2"/>
+          <w:highlight w:val="none"/>
+          <w:vertAlign w:val="baseline"/>
+        </w:rPr>
+      </w:lvl>
+    </w:lvlOverride>
+    <w:lvlOverride w:ilvl="8">
+      <w:lvl w:ilvl="8">
+        <w:start w:val="1"/>
+        <w:numFmt w:val="bullet"/>
+        <w:suff w:val="tab"/>
+        <w:lvlText w:val="•"/>
+        <w:lvlJc w:val="left"/>
+        <w:pPr>
+          <w:ind w:left="1669" w:hanging="229"/>
+        </w:pPr>
+        <w:rPr>
+          <w:rFonts w:hAnsi="Arial Unicode MS"/>
+          <w:b w:val="1"/>
+          <w:bCs w:val="1"/>
+          <w:caps w:val="0"/>
+          <w:smallCaps w:val="0"/>
+          <w:strike w:val="0"/>
+          <w:dstrike w:val="0"/>
+          <w:outline w:val="0"/>
+          <w:emboss w:val="0"/>
+          <w:imprint w:val="0"/>
+          <w:spacing w:val="0"/>
+          <w:w w:val="100"/>
+          <w:kern w:val="0"/>
+          <w:position w:val="-2"/>
+          <w:highlight w:val="none"/>
+          <w:vertAlign w:val="baseline"/>
+        </w:rPr>
+      </w:lvl>
+    </w:lvlOverride>
+  </w:num>
+  <w:num w:numId="20">
+    <w:abstractNumId w:val="4"/>
+    <w:lvlOverride w:ilvl="0">
+      <w:lvl w:ilvl="0">
+        <w:start w:val="1"/>
+        <w:numFmt w:val="bullet"/>
+        <w:suff w:val="tab"/>
+        <w:lvlText w:val="•"/>
+        <w:lvlJc w:val="left"/>
+        <w:pPr>
+          <w:ind w:left="229" w:hanging="229"/>
+        </w:pPr>
+        <w:rPr>
+          <w:rFonts w:hAnsi="Arial Unicode MS"/>
+          <w:b w:val="1"/>
+          <w:bCs w:val="1"/>
+          <w:caps w:val="0"/>
+          <w:smallCaps w:val="0"/>
+          <w:strike w:val="0"/>
+          <w:dstrike w:val="0"/>
+          <w:outline w:val="0"/>
+          <w:emboss w:val="0"/>
+          <w:imprint w:val="0"/>
+          <w:spacing w:val="0"/>
+          <w:w w:val="100"/>
+          <w:kern w:val="0"/>
+          <w:position w:val="-2"/>
+          <w:highlight w:val="none"/>
+          <w:vertAlign w:val="baseline"/>
+        </w:rPr>
+      </w:lvl>
+    </w:lvlOverride>
+    <w:lvlOverride w:ilvl="1">
+      <w:lvl w:ilvl="1">
+        <w:start w:val="1"/>
+        <w:numFmt w:val="bullet"/>
+        <w:suff w:val="tab"/>
+        <w:lvlText w:val="•"/>
+        <w:lvlJc w:val="left"/>
+        <w:pPr>
+          <w:ind w:left="409" w:hanging="229"/>
+        </w:pPr>
+        <w:rPr>
+          <w:rFonts w:hAnsi="Arial Unicode MS"/>
+          <w:b w:val="1"/>
+          <w:bCs w:val="1"/>
+          <w:caps w:val="0"/>
+          <w:smallCaps w:val="0"/>
+          <w:strike w:val="0"/>
+          <w:dstrike w:val="0"/>
+          <w:outline w:val="0"/>
+          <w:emboss w:val="0"/>
+          <w:imprint w:val="0"/>
+          <w:spacing w:val="0"/>
+          <w:w w:val="100"/>
+          <w:kern w:val="0"/>
+          <w:position w:val="-2"/>
+          <w:highlight w:val="none"/>
+          <w:vertAlign w:val="baseline"/>
+        </w:rPr>
+      </w:lvl>
+    </w:lvlOverride>
+    <w:lvlOverride w:ilvl="2">
+      <w:lvl w:ilvl="2">
+        <w:start w:val="1"/>
+        <w:numFmt w:val="bullet"/>
+        <w:suff w:val="tab"/>
+        <w:lvlText w:val="•"/>
+        <w:lvlJc w:val="left"/>
+        <w:pPr>
+          <w:ind w:left="589" w:hanging="229"/>
+        </w:pPr>
+        <w:rPr>
+          <w:rFonts w:hAnsi="Arial Unicode MS"/>
+          <w:b w:val="1"/>
+          <w:bCs w:val="1"/>
+          <w:caps w:val="0"/>
+          <w:smallCaps w:val="0"/>
+          <w:strike w:val="0"/>
+          <w:dstrike w:val="0"/>
+          <w:outline w:val="0"/>
+          <w:emboss w:val="0"/>
+          <w:imprint w:val="0"/>
+          <w:spacing w:val="0"/>
+          <w:w w:val="100"/>
+          <w:kern w:val="0"/>
+          <w:position w:val="-2"/>
+          <w:highlight w:val="none"/>
+          <w:vertAlign w:val="baseline"/>
+        </w:rPr>
+      </w:lvl>
+    </w:lvlOverride>
+    <w:lvlOverride w:ilvl="3">
+      <w:lvl w:ilvl="3">
+        <w:start w:val="1"/>
+        <w:numFmt w:val="bullet"/>
+        <w:suff w:val="tab"/>
+        <w:lvlText w:val="•"/>
+        <w:lvlJc w:val="left"/>
+        <w:pPr>
+          <w:ind w:left="769" w:hanging="229"/>
+        </w:pPr>
+        <w:rPr>
+          <w:rFonts w:hAnsi="Arial Unicode MS"/>
+          <w:b w:val="1"/>
+          <w:bCs w:val="1"/>
+          <w:caps w:val="0"/>
+          <w:smallCaps w:val="0"/>
+          <w:strike w:val="0"/>
+          <w:dstrike w:val="0"/>
+          <w:outline w:val="0"/>
+          <w:emboss w:val="0"/>
+          <w:imprint w:val="0"/>
+          <w:spacing w:val="0"/>
+          <w:w w:val="100"/>
+          <w:kern w:val="0"/>
+          <w:position w:val="-2"/>
+          <w:highlight w:val="none"/>
+          <w:vertAlign w:val="baseline"/>
+        </w:rPr>
+      </w:lvl>
+    </w:lvlOverride>
+    <w:lvlOverride w:ilvl="4">
+      <w:lvl w:ilvl="4">
+        <w:start w:val="1"/>
+        <w:numFmt w:val="bullet"/>
+        <w:suff w:val="tab"/>
+        <w:lvlText w:val="•"/>
+        <w:lvlJc w:val="left"/>
+        <w:pPr>
+          <w:ind w:left="949" w:hanging="229"/>
+        </w:pPr>
+        <w:rPr>
+          <w:rFonts w:hAnsi="Arial Unicode MS"/>
+          <w:b w:val="1"/>
+          <w:bCs w:val="1"/>
+          <w:caps w:val="0"/>
+          <w:smallCaps w:val="0"/>
+          <w:strike w:val="0"/>
+          <w:dstrike w:val="0"/>
+          <w:outline w:val="0"/>
+          <w:emboss w:val="0"/>
+          <w:imprint w:val="0"/>
+          <w:spacing w:val="0"/>
+          <w:w w:val="100"/>
+          <w:kern w:val="0"/>
+          <w:position w:val="-2"/>
+          <w:highlight w:val="none"/>
+          <w:vertAlign w:val="baseline"/>
+        </w:rPr>
+      </w:lvl>
+    </w:lvlOverride>
+    <w:lvlOverride w:ilvl="5">
+      <w:lvl w:ilvl="5">
+        <w:start w:val="1"/>
+        <w:numFmt w:val="bullet"/>
+        <w:suff w:val="tab"/>
+        <w:lvlText w:val="•"/>
+        <w:lvlJc w:val="left"/>
+        <w:pPr>
+          <w:ind w:left="1129" w:hanging="229"/>
+        </w:pPr>
+        <w:rPr>
+          <w:rFonts w:hAnsi="Arial Unicode MS"/>
+          <w:b w:val="1"/>
+          <w:bCs w:val="1"/>
+          <w:caps w:val="0"/>
+          <w:smallCaps w:val="0"/>
+          <w:strike w:val="0"/>
+          <w:dstrike w:val="0"/>
+          <w:outline w:val="0"/>
+          <w:emboss w:val="0"/>
+          <w:imprint w:val="0"/>
+          <w:spacing w:val="0"/>
+          <w:w w:val="100"/>
+          <w:kern w:val="0"/>
+          <w:position w:val="-2"/>
+          <w:highlight w:val="none"/>
+          <w:vertAlign w:val="baseline"/>
+        </w:rPr>
+      </w:lvl>
+    </w:lvlOverride>
+    <w:lvlOverride w:ilvl="6">
+      <w:lvl w:ilvl="6">
+        <w:start w:val="1"/>
+        <w:numFmt w:val="bullet"/>
+        <w:suff w:val="tab"/>
+        <w:lvlText w:val="•"/>
+        <w:lvlJc w:val="left"/>
+        <w:pPr>
+          <w:ind w:left="1309" w:hanging="229"/>
+        </w:pPr>
+        <w:rPr>
+          <w:rFonts w:hAnsi="Arial Unicode MS"/>
+          <w:b w:val="1"/>
+          <w:bCs w:val="1"/>
+          <w:caps w:val="0"/>
+          <w:smallCaps w:val="0"/>
+          <w:strike w:val="0"/>
+          <w:dstrike w:val="0"/>
+          <w:outline w:val="0"/>
+          <w:emboss w:val="0"/>
+          <w:imprint w:val="0"/>
+          <w:spacing w:val="0"/>
+          <w:w w:val="100"/>
+          <w:kern w:val="0"/>
+          <w:position w:val="-2"/>
+          <w:highlight w:val="none"/>
+          <w:vertAlign w:val="baseline"/>
+        </w:rPr>
+      </w:lvl>
+    </w:lvlOverride>
+    <w:lvlOverride w:ilvl="7">
+      <w:lvl w:ilvl="7">
+        <w:start w:val="1"/>
+        <w:numFmt w:val="bullet"/>
+        <w:suff w:val="tab"/>
+        <w:lvlText w:val="•"/>
+        <w:lvlJc w:val="left"/>
+        <w:pPr>
+          <w:ind w:left="1489" w:hanging="229"/>
+        </w:pPr>
+        <w:rPr>
+          <w:rFonts w:hAnsi="Arial Unicode MS"/>
+          <w:b w:val="1"/>
+          <w:bCs w:val="1"/>
+          <w:caps w:val="0"/>
+          <w:smallCaps w:val="0"/>
+          <w:strike w:val="0"/>
+          <w:dstrike w:val="0"/>
+          <w:outline w:val="0"/>
+          <w:emboss w:val="0"/>
+          <w:imprint w:val="0"/>
+          <w:spacing w:val="0"/>
+          <w:w w:val="100"/>
+          <w:kern w:val="0"/>
+          <w:position w:val="-2"/>
+          <w:highlight w:val="none"/>
+          <w:vertAlign w:val="baseline"/>
+        </w:rPr>
+      </w:lvl>
+    </w:lvlOverride>
+    <w:lvlOverride w:ilvl="8">
+      <w:lvl w:ilvl="8">
+        <w:start w:val="1"/>
+        <w:numFmt w:val="bullet"/>
+        <w:suff w:val="tab"/>
+        <w:lvlText w:val="•"/>
+        <w:lvlJc w:val="left"/>
+        <w:pPr>
+          <w:ind w:left="1669" w:hanging="229"/>
+        </w:pPr>
+        <w:rPr>
+          <w:rFonts w:hAnsi="Arial Unicode MS"/>
+          <w:b w:val="1"/>
+          <w:bCs w:val="1"/>
+          <w:caps w:val="0"/>
+          <w:smallCaps w:val="0"/>
+          <w:strike w:val="0"/>
+          <w:dstrike w:val="0"/>
+          <w:outline w:val="0"/>
+          <w:emboss w:val="0"/>
+          <w:imprint w:val="0"/>
+          <w:spacing w:val="0"/>
+          <w:w w:val="100"/>
+          <w:kern w:val="0"/>
+          <w:position w:val="-2"/>
+          <w:highlight w:val="none"/>
+          <w:vertAlign w:val="baseline"/>
+        </w:rPr>
+      </w:lvl>
+    </w:lvlOverride>
+  </w:num>
+  <w:num w:numId="21">
+    <w:abstractNumId w:val="4"/>
+    <w:lvlOverride w:ilvl="0">
+      <w:lvl w:ilvl="0">
+        <w:start w:val="1"/>
+        <w:numFmt w:val="bullet"/>
+        <w:suff w:val="tab"/>
+        <w:lvlText w:val="•"/>
+        <w:lvlJc w:val="left"/>
+        <w:pPr>
+          <w:ind w:left="262" w:hanging="262"/>
+        </w:pPr>
+        <w:rPr>
+          <w:rFonts w:hAnsi="Arial Unicode MS"/>
+          <w:b w:val="1"/>
+          <w:bCs w:val="1"/>
+          <w:caps w:val="0"/>
+          <w:smallCaps w:val="0"/>
+          <w:strike w:val="0"/>
+          <w:dstrike w:val="0"/>
+          <w:outline w:val="0"/>
+          <w:emboss w:val="0"/>
+          <w:imprint w:val="0"/>
+          <w:spacing w:val="0"/>
+          <w:w w:val="100"/>
+          <w:kern w:val="0"/>
+          <w:position w:val="-2"/>
+          <w:highlight w:val="none"/>
+          <w:vertAlign w:val="baseline"/>
+        </w:rPr>
+      </w:lvl>
+    </w:lvlOverride>
+    <w:lvlOverride w:ilvl="1">
+      <w:lvl w:ilvl="1">
+        <w:start w:val="1"/>
+        <w:numFmt w:val="bullet"/>
+        <w:suff w:val="tab"/>
+        <w:lvlText w:val="•"/>
+        <w:lvlJc w:val="left"/>
+        <w:pPr>
+          <w:ind w:left="442" w:hanging="262"/>
+        </w:pPr>
+        <w:rPr>
+          <w:rFonts w:hAnsi="Arial Unicode MS"/>
+          <w:b w:val="1"/>
+          <w:bCs w:val="1"/>
+          <w:caps w:val="0"/>
+          <w:smallCaps w:val="0"/>
+          <w:strike w:val="0"/>
+          <w:dstrike w:val="0"/>
+          <w:outline w:val="0"/>
+          <w:emboss w:val="0"/>
+          <w:imprint w:val="0"/>
+          <w:spacing w:val="0"/>
+          <w:w w:val="100"/>
+          <w:kern w:val="0"/>
+          <w:position w:val="-2"/>
+          <w:highlight w:val="none"/>
+          <w:vertAlign w:val="baseline"/>
+        </w:rPr>
+      </w:lvl>
+    </w:lvlOverride>
+    <w:lvlOverride w:ilvl="2">
+      <w:lvl w:ilvl="2">
+        <w:start w:val="1"/>
+        <w:numFmt w:val="bullet"/>
+        <w:suff w:val="tab"/>
+        <w:lvlText w:val="•"/>
+        <w:lvlJc w:val="left"/>
+        <w:pPr>
+          <w:ind w:left="622" w:hanging="262"/>
+        </w:pPr>
+        <w:rPr>
+          <w:rFonts w:hAnsi="Arial Unicode MS"/>
+          <w:b w:val="1"/>
+          <w:bCs w:val="1"/>
+          <w:caps w:val="0"/>
+          <w:smallCaps w:val="0"/>
+          <w:strike w:val="0"/>
+          <w:dstrike w:val="0"/>
+          <w:outline w:val="0"/>
+          <w:emboss w:val="0"/>
+          <w:imprint w:val="0"/>
+          <w:spacing w:val="0"/>
+          <w:w w:val="100"/>
+          <w:kern w:val="0"/>
+          <w:position w:val="-2"/>
+          <w:highlight w:val="none"/>
+          <w:vertAlign w:val="baseline"/>
+        </w:rPr>
+      </w:lvl>
+    </w:lvlOverride>
+    <w:lvlOverride w:ilvl="3">
+      <w:lvl w:ilvl="3">
+        <w:start w:val="1"/>
+        <w:numFmt w:val="bullet"/>
+        <w:suff w:val="tab"/>
+        <w:lvlText w:val="•"/>
+        <w:lvlJc w:val="left"/>
+        <w:pPr>
+          <w:ind w:left="802" w:hanging="262"/>
+        </w:pPr>
+        <w:rPr>
+          <w:rFonts w:hAnsi="Arial Unicode MS"/>
+          <w:b w:val="1"/>
+          <w:bCs w:val="1"/>
+          <w:caps w:val="0"/>
+          <w:smallCaps w:val="0"/>
+          <w:strike w:val="0"/>
+          <w:dstrike w:val="0"/>
+          <w:outline w:val="0"/>
+          <w:emboss w:val="0"/>
+          <w:imprint w:val="0"/>
+          <w:spacing w:val="0"/>
+          <w:w w:val="100"/>
+          <w:kern w:val="0"/>
+          <w:position w:val="-2"/>
+          <w:highlight w:val="none"/>
+          <w:vertAlign w:val="baseline"/>
+        </w:rPr>
+      </w:lvl>
+    </w:lvlOverride>
+    <w:lvlOverride w:ilvl="4">
+      <w:lvl w:ilvl="4">
+        <w:start w:val="1"/>
+        <w:numFmt w:val="bullet"/>
+        <w:suff w:val="tab"/>
+        <w:lvlText w:val="•"/>
+        <w:lvlJc w:val="left"/>
+        <w:pPr>
+          <w:ind w:left="982" w:hanging="262"/>
+        </w:pPr>
+        <w:rPr>
+          <w:rFonts w:hAnsi="Arial Unicode MS"/>
+          <w:b w:val="1"/>
+          <w:bCs w:val="1"/>
+          <w:caps w:val="0"/>
+          <w:smallCaps w:val="0"/>
+          <w:strike w:val="0"/>
+          <w:dstrike w:val="0"/>
+          <w:outline w:val="0"/>
+          <w:emboss w:val="0"/>
+          <w:imprint w:val="0"/>
+          <w:spacing w:val="0"/>
+          <w:w w:val="100"/>
+          <w:kern w:val="0"/>
+          <w:position w:val="-2"/>
+          <w:highlight w:val="none"/>
+          <w:vertAlign w:val="baseline"/>
+        </w:rPr>
+      </w:lvl>
+    </w:lvlOverride>
+    <w:lvlOverride w:ilvl="5">
+      <w:lvl w:ilvl="5">
+        <w:start w:val="1"/>
+        <w:numFmt w:val="bullet"/>
+        <w:suff w:val="tab"/>
+        <w:lvlText w:val="•"/>
+        <w:lvlJc w:val="left"/>
+        <w:pPr>
+          <w:ind w:left="1162" w:hanging="262"/>
+        </w:pPr>
+        <w:rPr>
+          <w:rFonts w:hAnsi="Arial Unicode MS"/>
+          <w:b w:val="1"/>
+          <w:bCs w:val="1"/>
+          <w:caps w:val="0"/>
+          <w:smallCaps w:val="0"/>
+          <w:strike w:val="0"/>
+          <w:dstrike w:val="0"/>
+          <w:outline w:val="0"/>
+          <w:emboss w:val="0"/>
+          <w:imprint w:val="0"/>
+          <w:spacing w:val="0"/>
+          <w:w w:val="100"/>
+          <w:kern w:val="0"/>
+          <w:position w:val="-2"/>
+          <w:highlight w:val="none"/>
+          <w:vertAlign w:val="baseline"/>
+        </w:rPr>
+      </w:lvl>
+    </w:lvlOverride>
+    <w:lvlOverride w:ilvl="6">
+      <w:lvl w:ilvl="6">
+        <w:start w:val="1"/>
+        <w:numFmt w:val="bullet"/>
+        <w:suff w:val="tab"/>
+        <w:lvlText w:val="•"/>
+        <w:lvlJc w:val="left"/>
+        <w:pPr>
+          <w:ind w:left="1342" w:hanging="262"/>
+        </w:pPr>
+        <w:rPr>
+          <w:rFonts w:hAnsi="Arial Unicode MS"/>
+          <w:b w:val="1"/>
+          <w:bCs w:val="1"/>
+          <w:caps w:val="0"/>
+          <w:smallCaps w:val="0"/>
+          <w:strike w:val="0"/>
+          <w:dstrike w:val="0"/>
+          <w:outline w:val="0"/>
+          <w:emboss w:val="0"/>
+          <w:imprint w:val="0"/>
+          <w:spacing w:val="0"/>
+          <w:w w:val="100"/>
+          <w:kern w:val="0"/>
+          <w:position w:val="-2"/>
+          <w:highlight w:val="none"/>
+          <w:vertAlign w:val="baseline"/>
+        </w:rPr>
+      </w:lvl>
+    </w:lvlOverride>
+    <w:lvlOverride w:ilvl="7">
+      <w:lvl w:ilvl="7">
+        <w:start w:val="1"/>
+        <w:numFmt w:val="bullet"/>
+        <w:suff w:val="tab"/>
+        <w:lvlText w:val="•"/>
+        <w:lvlJc w:val="left"/>
+        <w:pPr>
+          <w:ind w:left="1522" w:hanging="262"/>
+        </w:pPr>
+        <w:rPr>
+          <w:rFonts w:hAnsi="Arial Unicode MS"/>
+          <w:b w:val="1"/>
+          <w:bCs w:val="1"/>
+          <w:caps w:val="0"/>
+          <w:smallCaps w:val="0"/>
+          <w:strike w:val="0"/>
+          <w:dstrike w:val="0"/>
+          <w:outline w:val="0"/>
+          <w:emboss w:val="0"/>
+          <w:imprint w:val="0"/>
+          <w:spacing w:val="0"/>
+          <w:w w:val="100"/>
+          <w:kern w:val="0"/>
+          <w:position w:val="-2"/>
+          <w:highlight w:val="none"/>
+          <w:vertAlign w:val="baseline"/>
+        </w:rPr>
+      </w:lvl>
+    </w:lvlOverride>
+    <w:lvlOverride w:ilvl="8">
+      <w:lvl w:ilvl="8">
+        <w:start w:val="1"/>
+        <w:numFmt w:val="bullet"/>
+        <w:suff w:val="tab"/>
+        <w:lvlText w:val="•"/>
+        <w:lvlJc w:val="left"/>
+        <w:pPr>
+          <w:ind w:left="1702" w:hanging="262"/>
+        </w:pPr>
+        <w:rPr>
+          <w:rFonts w:hAnsi="Arial Unicode MS"/>
+          <w:b w:val="1"/>
+          <w:bCs w:val="1"/>
+          <w:caps w:val="0"/>
+          <w:smallCaps w:val="0"/>
+          <w:strike w:val="0"/>
+          <w:dstrike w:val="0"/>
+          <w:outline w:val="0"/>
+          <w:emboss w:val="0"/>
+          <w:imprint w:val="0"/>
+          <w:spacing w:val="0"/>
+          <w:w w:val="100"/>
+          <w:kern w:val="0"/>
+          <w:position w:val="-2"/>
           <w:highlight w:val="none"/>
           <w:vertAlign w:val="baseline"/>
         </w:rPr>
